--- a/02-Requirement/Supplerende kravspecifikation.docx
+++ b/02-Requirement/Supplerende kravspecifikation.docx
@@ -1,6 +1,6 @@
 
 <file path=word/document.xml><?xml version="1.0" encoding="utf-8"?>
-<w:document xmlns:o="urn:schemas-microsoft-com:office:office" xmlns:r="http://schemas.openxmlformats.org/officeDocument/2006/relationships" xmlns:v="urn:schemas-microsoft-com:vml" xmlns:w="http://schemas.openxmlformats.org/wordprocessingml/2006/main" xmlns:w10="urn:schemas-microsoft-com:office:word" xmlns:wp="http://schemas.openxmlformats.org/drawingml/2006/wordprocessingDrawing" xmlns:wps="http://schemas.microsoft.com/office/word/2010/wordprocessingShape" xmlns:wpg="http://schemas.microsoft.com/office/word/2010/wordprocessingGroup" xmlns:mc="http://schemas.openxmlformats.org/markup-compatibility/2006" xmlns:wp14="http://schemas.microsoft.com/office/word/2010/wordprocessingDrawing" xmlns:w14="http://schemas.microsoft.com/office/word/2010/wordml" mc:Ignorable="w14 wp14">
+<w:document xmlns:o="urn:schemas-microsoft-com:office:office" xmlns:r="http://schemas.openxmlformats.org/officeDocument/2006/relationships" xmlns:v="urn:schemas-microsoft-com:vml" xmlns:w="http://schemas.openxmlformats.org/wordprocessingml/2006/main" xmlns:w10="urn:schemas-microsoft-com:office:word" xmlns:wp="http://schemas.openxmlformats.org/drawingml/2006/wordprocessingDrawing">
   <w:body>
     <w:p>
       <w:pPr>
@@ -9,8 +9,7 @@
         <w:ind w:left="0" w:right="0" w:hanging="0"/>
         <w:jc w:val="left"/>
         <w:rPr>
-          <w:rFonts w:ascii="Calibri" w:hAnsi="Calibri" w:eastAsia="Calibri" w:cs="Calibri"/>
-          <w:b/>
+          <w:rFonts w:eastAsia="Calibri" w:cs="Calibri" w:ascii="Calibri" w:hAnsi="Calibri"/>
           <w:b/>
           <w:color w:val="00000A"/>
           <w:spacing w:val="0"/>
@@ -37,7 +36,7 @@
         <w:ind w:left="0" w:right="0" w:hanging="0"/>
         <w:jc w:val="left"/>
         <w:rPr>
-          <w:rFonts w:ascii="Calibri" w:hAnsi="Calibri" w:eastAsia="Calibri" w:cs="Calibri"/>
+          <w:rFonts w:eastAsia="Calibri" w:cs="Calibri" w:ascii="Calibri" w:hAnsi="Calibri"/>
           <w:color w:val="00000A"/>
           <w:spacing w:val="0"/>
           <w:sz w:val="22"/>
@@ -52,27 +51,7 @@
           <w:sz w:val="22"/>
           <w:shd w:fill="FFFFFF" w:val="clear"/>
         </w:rPr>
-        <w:t xml:space="preserve">Dette dokument indeholder alle krav som ikke er blevet </w:t>
-      </w:r>
-      <w:r>
-        <w:rPr>
-          <w:rFonts w:eastAsia="Calibri" w:cs="Calibri" w:ascii="Calibri" w:hAnsi="Calibri"/>
-          <w:color w:val="00000A"/>
-          <w:spacing w:val="0"/>
-          <w:sz w:val="22"/>
-          <w:shd w:fill="FFFFFF" w:val="clear"/>
-        </w:rPr>
-        <w:t>dækket</w:t>
-      </w:r>
-      <w:r>
-        <w:rPr>
-          <w:rFonts w:eastAsia="Calibri" w:cs="Calibri" w:ascii="Calibri" w:hAnsi="Calibri"/>
-          <w:color w:val="00000A"/>
-          <w:spacing w:val="0"/>
-          <w:sz w:val="22"/>
-          <w:shd w:fill="FFFFFF" w:val="clear"/>
-        </w:rPr>
-        <w:t xml:space="preserve"> af vores usecases.</w:t>
+        <w:t>Dette dokument indeholder alle krav som ikke er blevet dækket af vores usecases.</w:t>
       </w:r>
     </w:p>
     <w:p>
@@ -82,8 +61,7 @@
         <w:ind w:left="0" w:right="0" w:hanging="0"/>
         <w:jc w:val="left"/>
         <w:rPr>
-          <w:rFonts w:ascii="Calibri" w:hAnsi="Calibri" w:eastAsia="Calibri" w:cs="Calibri"/>
-          <w:b/>
+          <w:rFonts w:eastAsia="Calibri" w:cs="Calibri" w:ascii="Calibri" w:hAnsi="Calibri"/>
           <w:b/>
           <w:color w:val="00000A"/>
           <w:spacing w:val="0"/>
@@ -109,11 +87,8 @@
         <w:ind w:left="0" w:right="0" w:hanging="0"/>
         <w:jc w:val="left"/>
         <w:rPr>
-          <w:rFonts w:ascii="Calibri" w:hAnsi="Calibri" w:eastAsia="Calibri" w:cs="Calibri"/>
+          <w:rFonts w:eastAsia="Calibri" w:cs="Calibri" w:ascii="Calibri" w:hAnsi="Calibri"/>
           <w:b/>
-          <w:b/>
-          <w:i/>
-          <w:i/>
           <w:color w:val="00000A"/>
           <w:spacing w:val="0"/>
           <w:sz w:val="22"/>
@@ -139,7 +114,7 @@
         <w:ind w:left="0" w:right="0" w:hanging="0"/>
         <w:jc w:val="left"/>
         <w:rPr>
-          <w:rFonts w:ascii="Calibri" w:hAnsi="Calibri" w:eastAsia="Calibri" w:cs="Calibri"/>
+          <w:rFonts w:eastAsia="Calibri" w:cs="Calibri" w:ascii="Calibri" w:hAnsi="Calibri"/>
           <w:color w:val="00000A"/>
           <w:spacing w:val="0"/>
           <w:sz w:val="22"/>
@@ -164,7 +139,7 @@
         <w:ind w:left="0" w:right="0" w:hanging="0"/>
         <w:jc w:val="left"/>
         <w:rPr>
-          <w:rFonts w:ascii="Calibri" w:hAnsi="Calibri" w:eastAsia="Calibri" w:cs="Calibri"/>
+          <w:rFonts w:eastAsia="Calibri" w:cs="Calibri" w:ascii="Calibri" w:hAnsi="Calibri"/>
           <w:color w:val="00000A"/>
           <w:spacing w:val="0"/>
           <w:sz w:val="22"/>
@@ -189,8 +164,7 @@
         <w:ind w:left="0" w:right="0" w:hanging="0"/>
         <w:jc w:val="left"/>
         <w:rPr>
-          <w:rFonts w:ascii="Calibri" w:hAnsi="Calibri" w:eastAsia="Calibri" w:cs="Calibri"/>
-          <w:b/>
+          <w:rFonts w:eastAsia="Calibri" w:cs="Calibri" w:ascii="Calibri" w:hAnsi="Calibri"/>
           <w:b/>
           <w:color w:val="00000A"/>
           <w:spacing w:val="0"/>
@@ -217,7 +191,7 @@
         <w:ind w:left="0" w:right="0" w:hanging="0"/>
         <w:jc w:val="left"/>
         <w:rPr>
-          <w:rFonts w:ascii="Calibri" w:hAnsi="Calibri" w:eastAsia="Calibri" w:cs="Calibri"/>
+          <w:rFonts w:eastAsia="Calibri" w:cs="Calibri" w:ascii="Calibri" w:hAnsi="Calibri"/>
           <w:color w:val="00000A"/>
           <w:spacing w:val="0"/>
           <w:sz w:val="22"/>
@@ -242,8 +216,7 @@
         <w:ind w:left="0" w:right="0" w:hanging="0"/>
         <w:jc w:val="left"/>
         <w:rPr>
-          <w:rFonts w:ascii="Calibri" w:hAnsi="Calibri" w:eastAsia="Calibri" w:cs="Calibri"/>
-          <w:b/>
+          <w:rFonts w:eastAsia="Calibri" w:cs="Calibri" w:ascii="Calibri" w:hAnsi="Calibri"/>
           <w:b/>
           <w:color w:val="00000A"/>
           <w:spacing w:val="0"/>
@@ -270,7 +243,7 @@
         <w:ind w:left="0" w:right="0" w:hanging="0"/>
         <w:jc w:val="left"/>
         <w:rPr>
-          <w:rFonts w:ascii="Calibri" w:hAnsi="Calibri" w:eastAsia="Calibri" w:cs="Calibri"/>
+          <w:rFonts w:eastAsia="Calibri" w:cs="Calibri" w:ascii="Calibri" w:hAnsi="Calibri"/>
           <w:color w:val="00000A"/>
           <w:spacing w:val="0"/>
           <w:sz w:val="22"/>
@@ -294,8 +267,7 @@
         <w:ind w:left="0" w:right="0" w:hanging="0"/>
         <w:jc w:val="left"/>
         <w:rPr>
-          <w:rFonts w:ascii="Calibri" w:hAnsi="Calibri" w:eastAsia="Calibri" w:cs="Calibri"/>
-          <w:b/>
+          <w:rFonts w:eastAsia="Calibri" w:cs="Calibri" w:ascii="Calibri" w:hAnsi="Calibri"/>
           <w:b/>
           <w:color w:val="00000A"/>
           <w:spacing w:val="0"/>
@@ -321,7 +293,13 @@
         <w:spacing w:lineRule="exact" w:line="276" w:before="0" w:after="200"/>
         <w:ind w:left="0" w:right="0" w:hanging="0"/>
         <w:jc w:val="left"/>
-        <w:rPr/>
+        <w:rPr>
+          <w:rFonts w:eastAsia="Calibri" w:cs="Calibri" w:ascii="Calibri" w:hAnsi="Calibri"/>
+          <w:color w:val="00000A"/>
+          <w:spacing w:val="0"/>
+          <w:sz w:val="22"/>
+          <w:shd w:fill="FFFFFF" w:val="clear"/>
+        </w:rPr>
       </w:pPr>
       <w:r>
         <w:rPr>
@@ -331,17 +309,7 @@
           <w:sz w:val="22"/>
           <w:shd w:fill="FFFFFF" w:val="clear"/>
         </w:rPr>
-        <w:t>:</w:t>
-      </w:r>
-      <w:r>
-        <w:rPr>
-          <w:rFonts w:eastAsia="Calibri" w:cs="Calibri" w:ascii="Calibri" w:hAnsi="Calibri"/>
-          <w:color w:val="00000A"/>
-          <w:spacing w:val="0"/>
-          <w:sz w:val="22"/>
-          <w:shd w:fill="FFFFFF" w:val="clear"/>
-        </w:rPr>
-        <w:t>DDD</w:t>
+        <w:t>:DDD</w:t>
       </w:r>
     </w:p>
     <w:p>
@@ -350,7 +318,13 @@
         <w:spacing w:lineRule="exact" w:line="276" w:before="0" w:after="200"/>
         <w:ind w:left="0" w:right="0" w:hanging="0"/>
         <w:jc w:val="left"/>
-        <w:rPr/>
+        <w:rPr>
+          <w:rFonts w:eastAsia="Calibri" w:cs="Calibri" w:ascii="Calibri" w:hAnsi="Calibri"/>
+          <w:color w:val="00000A"/>
+          <w:spacing w:val="0"/>
+          <w:sz w:val="22"/>
+          <w:shd w:fill="FFFFFF" w:val="clear"/>
+        </w:rPr>
       </w:pPr>
       <w:r>
         <w:rPr>
@@ -381,7 +355,13 @@
         <w:spacing w:lineRule="exact" w:line="276" w:before="0" w:after="200"/>
         <w:ind w:left="0" w:right="0" w:hanging="0"/>
         <w:jc w:val="left"/>
-        <w:rPr/>
+        <w:rPr>
+          <w:rFonts w:eastAsia="Calibri" w:cs="Calibri" w:ascii="Calibri" w:hAnsi="Calibri"/>
+          <w:color w:val="00000A"/>
+          <w:spacing w:val="0"/>
+          <w:sz w:val="22"/>
+          <w:shd w:fill="FFFFFF" w:val="clear"/>
+        </w:rPr>
       </w:pPr>
       <w:r>
         <w:rPr>
@@ -401,9 +381,7 @@
         <w:ind w:left="0" w:right="0" w:hanging="0"/>
         <w:jc w:val="left"/>
         <w:rPr>
-          <w:rFonts w:ascii="Calibri" w:hAnsi="Calibri" w:eastAsia="Calibri" w:cs="Calibri"/>
-          <w:b/>
-          <w:b/>
+          <w:rFonts w:eastAsia="Calibri" w:cs="Calibri" w:ascii="Calibri" w:hAnsi="Calibri"/>
           <w:color w:val="00000A"/>
           <w:spacing w:val="0"/>
           <w:sz w:val="22"/>
@@ -411,10 +389,14 @@
         </w:rPr>
       </w:pPr>
       <w:r>
-        <w:rPr/>
-      </w:r>
-      <w:r>
-        <w:br w:type="page"/>
+        <w:rPr>
+          <w:rFonts w:eastAsia="Calibri" w:cs="Calibri" w:ascii="Calibri" w:hAnsi="Calibri"/>
+          <w:color w:val="00000A"/>
+          <w:spacing w:val="0"/>
+          <w:sz w:val="22"/>
+          <w:shd w:fill="FFFFFF" w:val="clear"/>
+        </w:rPr>
+        <w:t>Skal kunne eksportere til CSV format, med oversigt over lånetilbud, herunder tilbagebetalingsplan.</w:t>
       </w:r>
     </w:p>
     <w:p>
@@ -423,7 +405,41 @@
         <w:spacing w:lineRule="exact" w:line="276" w:before="0" w:after="200"/>
         <w:ind w:left="0" w:right="0" w:hanging="0"/>
         <w:jc w:val="left"/>
-        <w:rPr/>
+        <w:rPr>
+          <w:rFonts w:eastAsia="Calibri" w:cs="Calibri" w:ascii="Calibri" w:hAnsi="Calibri"/>
+          <w:b/>
+          <w:color w:val="00000A"/>
+          <w:spacing w:val="0"/>
+          <w:sz w:val="22"/>
+          <w:shd w:fill="FFFFFF" w:val="clear"/>
+        </w:rPr>
+      </w:pPr>
+      <w:r>
+        <w:rPr>
+          <w:rFonts w:eastAsia="Calibri" w:cs="Calibri" w:ascii="Calibri" w:hAnsi="Calibri"/>
+          <w:b/>
+          <w:color w:val="00000A"/>
+          <w:spacing w:val="0"/>
+          <w:sz w:val="22"/>
+          <w:shd w:fill="FFFFFF" w:val="clear"/>
+        </w:rPr>
+      </w:r>
+    </w:p>
+    <w:p>
+      <w:pPr>
+        <w:pStyle w:val="Normal"/>
+        <w:pageBreakBefore/>
+        <w:spacing w:lineRule="exact" w:line="276" w:before="0" w:after="200"/>
+        <w:ind w:left="0" w:right="0" w:hanging="0"/>
+        <w:jc w:val="left"/>
+        <w:rPr>
+          <w:rFonts w:eastAsia="Calibri" w:cs="Calibri" w:ascii="Calibri" w:hAnsi="Calibri"/>
+          <w:b/>
+          <w:color w:val="00000A"/>
+          <w:spacing w:val="0"/>
+          <w:sz w:val="22"/>
+          <w:shd w:fill="FFFFFF" w:val="clear"/>
+        </w:rPr>
       </w:pPr>
       <w:r>
         <w:rPr>
@@ -439,30 +455,33 @@
     </w:p>
     <w:tbl>
       <w:tblPr>
-        <w:tblW w:w="8640" w:type="dxa"/>
-        <w:jc w:val="left"/>
-        <w:tblInd w:w="53" w:type="dxa"/>
+        <w:jc w:val="left"/>
+        <w:tblInd w:w="50" w:type="dxa"/>
         <w:tblBorders>
           <w:top w:val="single" w:sz="2" w:space="0" w:color="000001"/>
           <w:left w:val="single" w:sz="2" w:space="0" w:color="000001"/>
           <w:bottom w:val="single" w:sz="2" w:space="0" w:color="000001"/>
           <w:insideH w:val="single" w:sz="2" w:space="0" w:color="000001"/>
+          <w:right w:val="nil"/>
+          <w:insideV w:val="nil"/>
         </w:tblBorders>
         <w:tblCellMar>
           <w:top w:w="55" w:type="dxa"/>
-          <w:left w:w="51" w:type="dxa"/>
+          <w:left w:w="48" w:type="dxa"/>
           <w:bottom w:w="55" w:type="dxa"/>
           <w:right w:w="55" w:type="dxa"/>
         </w:tblCellMar>
       </w:tblPr>
       <w:tblGrid>
         <w:gridCol w:w="2160"/>
-        <w:gridCol w:w="3623"/>
+        <w:gridCol w:w="3622"/>
         <w:gridCol w:w="1188"/>
-        <w:gridCol w:w="1668"/>
+        <w:gridCol w:w="1669"/>
       </w:tblGrid>
       <w:tr>
-        <w:trPr/>
+        <w:trPr>
+          <w:cantSplit w:val="false"/>
+        </w:trPr>
         <w:tc>
           <w:tcPr>
             <w:tcW w:w="2160" w:type="dxa"/>
@@ -471,10 +490,12 @@
               <w:left w:val="single" w:sz="2" w:space="0" w:color="000001"/>
               <w:bottom w:val="single" w:sz="2" w:space="0" w:color="000001"/>
               <w:insideH w:val="single" w:sz="2" w:space="0" w:color="000001"/>
-            </w:tcBorders>
-            <w:shd w:fill="auto" w:val="clear"/>
-            <w:tcMar>
-              <w:left w:w="51" w:type="dxa"/>
+              <w:right w:val="nil"/>
+              <w:insideV w:val="nil"/>
+            </w:tcBorders>
+            <w:shd w:fill="FFFFFF" w:val="clear"/>
+            <w:tcMar>
+              <w:left w:w="48" w:type="dxa"/>
             </w:tcMar>
           </w:tcPr>
           <w:p>
@@ -491,16 +512,18 @@
         </w:tc>
         <w:tc>
           <w:tcPr>
-            <w:tcW w:w="3623" w:type="dxa"/>
-            <w:tcBorders>
-              <w:top w:val="single" w:sz="2" w:space="0" w:color="000001"/>
-              <w:left w:val="single" w:sz="2" w:space="0" w:color="000001"/>
-              <w:bottom w:val="single" w:sz="2" w:space="0" w:color="000001"/>
-              <w:insideH w:val="single" w:sz="2" w:space="0" w:color="000001"/>
-            </w:tcBorders>
-            <w:shd w:fill="auto" w:val="clear"/>
-            <w:tcMar>
-              <w:left w:w="51" w:type="dxa"/>
+            <w:tcW w:w="3622" w:type="dxa"/>
+            <w:tcBorders>
+              <w:top w:val="single" w:sz="2" w:space="0" w:color="000001"/>
+              <w:left w:val="single" w:sz="2" w:space="0" w:color="000001"/>
+              <w:bottom w:val="single" w:sz="2" w:space="0" w:color="000001"/>
+              <w:insideH w:val="single" w:sz="2" w:space="0" w:color="000001"/>
+              <w:right w:val="nil"/>
+              <w:insideV w:val="nil"/>
+            </w:tcBorders>
+            <w:shd w:fill="FFFFFF" w:val="clear"/>
+            <w:tcMar>
+              <w:left w:w="48" w:type="dxa"/>
             </w:tcMar>
           </w:tcPr>
           <w:p>
@@ -523,10 +546,12 @@
               <w:left w:val="single" w:sz="2" w:space="0" w:color="000001"/>
               <w:bottom w:val="single" w:sz="2" w:space="0" w:color="000001"/>
               <w:insideH w:val="single" w:sz="2" w:space="0" w:color="000001"/>
-            </w:tcBorders>
-            <w:shd w:fill="auto" w:val="clear"/>
-            <w:tcMar>
-              <w:left w:w="51" w:type="dxa"/>
+              <w:right w:val="nil"/>
+              <w:insideV w:val="nil"/>
+            </w:tcBorders>
+            <w:shd w:fill="FFFFFF" w:val="clear"/>
+            <w:tcMar>
+              <w:left w:w="48" w:type="dxa"/>
             </w:tcMar>
           </w:tcPr>
           <w:p>
@@ -543,18 +568,18 @@
         </w:tc>
         <w:tc>
           <w:tcPr>
-            <w:tcW w:w="1668" w:type="dxa"/>
-            <w:tcBorders>
-              <w:top w:val="single" w:sz="2" w:space="0" w:color="000001"/>
-              <w:left w:val="single" w:sz="2" w:space="0" w:color="000001"/>
-              <w:bottom w:val="single" w:sz="2" w:space="0" w:color="000001"/>
+            <w:tcW w:w="1669" w:type="dxa"/>
+            <w:tcBorders>
+              <w:top w:val="single" w:sz="2" w:space="0" w:color="000001"/>
+              <w:left w:val="single" w:sz="2" w:space="0" w:color="000001"/>
+              <w:bottom w:val="single" w:sz="2" w:space="0" w:color="000001"/>
+              <w:insideH w:val="single" w:sz="2" w:space="0" w:color="000001"/>
               <w:right w:val="single" w:sz="2" w:space="0" w:color="000001"/>
-              <w:insideH w:val="single" w:sz="2" w:space="0" w:color="000001"/>
               <w:insideV w:val="single" w:sz="2" w:space="0" w:color="000001"/>
             </w:tcBorders>
-            <w:shd w:fill="auto" w:val="clear"/>
-            <w:tcMar>
-              <w:left w:w="51" w:type="dxa"/>
+            <w:shd w:fill="FFFFFF" w:val="clear"/>
+            <w:tcMar>
+              <w:left w:w="48" w:type="dxa"/>
             </w:tcMar>
           </w:tcPr>
           <w:p>
@@ -571,7 +596,9 @@
         </w:tc>
       </w:tr>
       <w:tr>
-        <w:trPr/>
+        <w:trPr>
+          <w:cantSplit w:val="false"/>
+        </w:trPr>
         <w:tc>
           <w:tcPr>
             <w:tcW w:w="2160" w:type="dxa"/>
@@ -580,10 +607,12 @@
               <w:left w:val="single" w:sz="2" w:space="0" w:color="000001"/>
               <w:bottom w:val="single" w:sz="2" w:space="0" w:color="000001"/>
               <w:insideH w:val="single" w:sz="2" w:space="0" w:color="000001"/>
-            </w:tcBorders>
-            <w:shd w:fill="auto" w:val="clear"/>
-            <w:tcMar>
-              <w:left w:w="51" w:type="dxa"/>
+              <w:right w:val="nil"/>
+              <w:insideV w:val="nil"/>
+            </w:tcBorders>
+            <w:shd w:fill="FFFFFF" w:val="clear"/>
+            <w:tcMar>
+              <w:left w:w="48" w:type="dxa"/>
             </w:tcMar>
           </w:tcPr>
           <w:p>
@@ -600,16 +629,18 @@
         </w:tc>
         <w:tc>
           <w:tcPr>
-            <w:tcW w:w="3623" w:type="dxa"/>
-            <w:tcBorders>
-              <w:top w:val="single" w:sz="2" w:space="0" w:color="000001"/>
-              <w:left w:val="single" w:sz="2" w:space="0" w:color="000001"/>
-              <w:bottom w:val="single" w:sz="2" w:space="0" w:color="000001"/>
-              <w:insideH w:val="single" w:sz="2" w:space="0" w:color="000001"/>
-            </w:tcBorders>
-            <w:shd w:fill="auto" w:val="clear"/>
-            <w:tcMar>
-              <w:left w:w="51" w:type="dxa"/>
+            <w:tcW w:w="3622" w:type="dxa"/>
+            <w:tcBorders>
+              <w:top w:val="single" w:sz="2" w:space="0" w:color="000001"/>
+              <w:left w:val="single" w:sz="2" w:space="0" w:color="000001"/>
+              <w:bottom w:val="single" w:sz="2" w:space="0" w:color="000001"/>
+              <w:insideH w:val="single" w:sz="2" w:space="0" w:color="000001"/>
+              <w:right w:val="nil"/>
+              <w:insideV w:val="nil"/>
+            </w:tcBorders>
+            <w:shd w:fill="FFFFFF" w:val="clear"/>
+            <w:tcMar>
+              <w:left w:w="48" w:type="dxa"/>
             </w:tcMar>
           </w:tcPr>
           <w:p>
@@ -663,10 +694,12 @@
               <w:left w:val="single" w:sz="2" w:space="0" w:color="000001"/>
               <w:bottom w:val="single" w:sz="2" w:space="0" w:color="000001"/>
               <w:insideH w:val="single" w:sz="2" w:space="0" w:color="000001"/>
-            </w:tcBorders>
-            <w:shd w:fill="auto" w:val="clear"/>
-            <w:tcMar>
-              <w:left w:w="51" w:type="dxa"/>
+              <w:right w:val="nil"/>
+              <w:insideV w:val="nil"/>
+            </w:tcBorders>
+            <w:shd w:fill="FFFFFF" w:val="clear"/>
+            <w:tcMar>
+              <w:left w:w="48" w:type="dxa"/>
             </w:tcMar>
           </w:tcPr>
           <w:p>
@@ -687,18 +720,18 @@
         </w:tc>
         <w:tc>
           <w:tcPr>
-            <w:tcW w:w="1668" w:type="dxa"/>
-            <w:tcBorders>
-              <w:top w:val="single" w:sz="2" w:space="0" w:color="000001"/>
-              <w:left w:val="single" w:sz="2" w:space="0" w:color="000001"/>
-              <w:bottom w:val="single" w:sz="2" w:space="0" w:color="000001"/>
+            <w:tcW w:w="1669" w:type="dxa"/>
+            <w:tcBorders>
+              <w:top w:val="single" w:sz="2" w:space="0" w:color="000001"/>
+              <w:left w:val="single" w:sz="2" w:space="0" w:color="000001"/>
+              <w:bottom w:val="single" w:sz="2" w:space="0" w:color="000001"/>
+              <w:insideH w:val="single" w:sz="2" w:space="0" w:color="000001"/>
               <w:right w:val="single" w:sz="2" w:space="0" w:color="000001"/>
-              <w:insideH w:val="single" w:sz="2" w:space="0" w:color="000001"/>
               <w:insideV w:val="single" w:sz="2" w:space="0" w:color="000001"/>
             </w:tcBorders>
-            <w:shd w:fill="auto" w:val="clear"/>
-            <w:tcMar>
-              <w:left w:w="51" w:type="dxa"/>
+            <w:shd w:fill="FFFFFF" w:val="clear"/>
+            <w:tcMar>
+              <w:left w:w="48" w:type="dxa"/>
             </w:tcMar>
           </w:tcPr>
           <w:p>
@@ -717,7 +750,9 @@
         </w:tc>
       </w:tr>
       <w:tr>
-        <w:trPr/>
+        <w:trPr>
+          <w:cantSplit w:val="false"/>
+        </w:trPr>
         <w:tc>
           <w:tcPr>
             <w:tcW w:w="2160" w:type="dxa"/>
@@ -726,10 +761,12 @@
               <w:left w:val="single" w:sz="2" w:space="0" w:color="000001"/>
               <w:bottom w:val="single" w:sz="2" w:space="0" w:color="000001"/>
               <w:insideH w:val="single" w:sz="2" w:space="0" w:color="000001"/>
-            </w:tcBorders>
-            <w:shd w:fill="auto" w:val="clear"/>
-            <w:tcMar>
-              <w:left w:w="51" w:type="dxa"/>
+              <w:right w:val="nil"/>
+              <w:insideV w:val="nil"/>
+            </w:tcBorders>
+            <w:shd w:fill="FFFFFF" w:val="clear"/>
+            <w:tcMar>
+              <w:left w:w="48" w:type="dxa"/>
             </w:tcMar>
           </w:tcPr>
           <w:p>
@@ -746,16 +783,18 @@
         </w:tc>
         <w:tc>
           <w:tcPr>
-            <w:tcW w:w="3623" w:type="dxa"/>
-            <w:tcBorders>
-              <w:top w:val="single" w:sz="2" w:space="0" w:color="000001"/>
-              <w:left w:val="single" w:sz="2" w:space="0" w:color="000001"/>
-              <w:bottom w:val="single" w:sz="2" w:space="0" w:color="000001"/>
-              <w:insideH w:val="single" w:sz="2" w:space="0" w:color="000001"/>
-            </w:tcBorders>
-            <w:shd w:fill="auto" w:val="clear"/>
-            <w:tcMar>
-              <w:left w:w="51" w:type="dxa"/>
+            <w:tcW w:w="3622" w:type="dxa"/>
+            <w:tcBorders>
+              <w:top w:val="single" w:sz="2" w:space="0" w:color="000001"/>
+              <w:left w:val="single" w:sz="2" w:space="0" w:color="000001"/>
+              <w:bottom w:val="single" w:sz="2" w:space="0" w:color="000001"/>
+              <w:insideH w:val="single" w:sz="2" w:space="0" w:color="000001"/>
+              <w:right w:val="nil"/>
+              <w:insideV w:val="nil"/>
+            </w:tcBorders>
+            <w:shd w:fill="FFFFFF" w:val="clear"/>
+            <w:tcMar>
+              <w:left w:w="48" w:type="dxa"/>
             </w:tcMar>
           </w:tcPr>
           <w:p>
@@ -862,10 +901,12 @@
               <w:left w:val="single" w:sz="2" w:space="0" w:color="000001"/>
               <w:bottom w:val="single" w:sz="2" w:space="0" w:color="000001"/>
               <w:insideH w:val="single" w:sz="2" w:space="0" w:color="000001"/>
-            </w:tcBorders>
-            <w:shd w:fill="auto" w:val="clear"/>
-            <w:tcMar>
-              <w:left w:w="51" w:type="dxa"/>
+              <w:right w:val="nil"/>
+              <w:insideV w:val="nil"/>
+            </w:tcBorders>
+            <w:shd w:fill="FFFFFF" w:val="clear"/>
+            <w:tcMar>
+              <w:left w:w="48" w:type="dxa"/>
             </w:tcMar>
           </w:tcPr>
           <w:p>
@@ -882,18 +923,18 @@
         </w:tc>
         <w:tc>
           <w:tcPr>
-            <w:tcW w:w="1668" w:type="dxa"/>
-            <w:tcBorders>
-              <w:top w:val="single" w:sz="2" w:space="0" w:color="000001"/>
-              <w:left w:val="single" w:sz="2" w:space="0" w:color="000001"/>
-              <w:bottom w:val="single" w:sz="2" w:space="0" w:color="000001"/>
+            <w:tcW w:w="1669" w:type="dxa"/>
+            <w:tcBorders>
+              <w:top w:val="single" w:sz="2" w:space="0" w:color="000001"/>
+              <w:left w:val="single" w:sz="2" w:space="0" w:color="000001"/>
+              <w:bottom w:val="single" w:sz="2" w:space="0" w:color="000001"/>
+              <w:insideH w:val="single" w:sz="2" w:space="0" w:color="000001"/>
               <w:right w:val="single" w:sz="2" w:space="0" w:color="000001"/>
-              <w:insideH w:val="single" w:sz="2" w:space="0" w:color="000001"/>
               <w:insideV w:val="single" w:sz="2" w:space="0" w:color="000001"/>
             </w:tcBorders>
-            <w:shd w:fill="auto" w:val="clear"/>
-            <w:tcMar>
-              <w:left w:w="51" w:type="dxa"/>
+            <w:shd w:fill="FFFFFF" w:val="clear"/>
+            <w:tcMar>
+              <w:left w:w="48" w:type="dxa"/>
             </w:tcMar>
           </w:tcPr>
           <w:p>
@@ -910,7 +951,9 @@
         </w:tc>
       </w:tr>
       <w:tr>
-        <w:trPr/>
+        <w:trPr>
+          <w:cantSplit w:val="false"/>
+        </w:trPr>
         <w:tc>
           <w:tcPr>
             <w:tcW w:w="2160" w:type="dxa"/>
@@ -919,35 +962,39 @@
               <w:left w:val="single" w:sz="2" w:space="0" w:color="000001"/>
               <w:bottom w:val="single" w:sz="2" w:space="0" w:color="000001"/>
               <w:insideH w:val="single" w:sz="2" w:space="0" w:color="000001"/>
-            </w:tcBorders>
-            <w:shd w:fill="auto" w:val="clear"/>
-            <w:tcMar>
-              <w:left w:w="51" w:type="dxa"/>
-            </w:tcMar>
-          </w:tcPr>
-          <w:p>
-            <w:pPr>
-              <w:pStyle w:val="Tabelindhold"/>
-              <w:jc w:val="left"/>
-              <w:rPr/>
-            </w:pPr>
-            <w:r>
-              <w:rPr/>
-            </w:r>
-          </w:p>
-        </w:tc>
-        <w:tc>
-          <w:tcPr>
-            <w:tcW w:w="3623" w:type="dxa"/>
-            <w:tcBorders>
-              <w:top w:val="single" w:sz="2" w:space="0" w:color="000001"/>
-              <w:left w:val="single" w:sz="2" w:space="0" w:color="000001"/>
-              <w:bottom w:val="single" w:sz="2" w:space="0" w:color="000001"/>
-              <w:insideH w:val="single" w:sz="2" w:space="0" w:color="000001"/>
-            </w:tcBorders>
-            <w:shd w:fill="auto" w:val="clear"/>
-            <w:tcMar>
-              <w:left w:w="51" w:type="dxa"/>
+              <w:right w:val="nil"/>
+              <w:insideV w:val="nil"/>
+            </w:tcBorders>
+            <w:shd w:fill="FFFFFF" w:val="clear"/>
+            <w:tcMar>
+              <w:left w:w="48" w:type="dxa"/>
+            </w:tcMar>
+          </w:tcPr>
+          <w:p>
+            <w:pPr>
+              <w:pStyle w:val="Tabelindhold"/>
+              <w:jc w:val="left"/>
+              <w:rPr/>
+            </w:pPr>
+            <w:r>
+              <w:rPr/>
+            </w:r>
+          </w:p>
+        </w:tc>
+        <w:tc>
+          <w:tcPr>
+            <w:tcW w:w="3622" w:type="dxa"/>
+            <w:tcBorders>
+              <w:top w:val="single" w:sz="2" w:space="0" w:color="000001"/>
+              <w:left w:val="single" w:sz="2" w:space="0" w:color="000001"/>
+              <w:bottom w:val="single" w:sz="2" w:space="0" w:color="000001"/>
+              <w:insideH w:val="single" w:sz="2" w:space="0" w:color="000001"/>
+              <w:right w:val="nil"/>
+              <w:insideV w:val="nil"/>
+            </w:tcBorders>
+            <w:shd w:fill="FFFFFF" w:val="clear"/>
+            <w:tcMar>
+              <w:left w:w="48" w:type="dxa"/>
             </w:tcMar>
           </w:tcPr>
           <w:p>
@@ -969,37 +1016,39 @@
               <w:left w:val="single" w:sz="2" w:space="0" w:color="000001"/>
               <w:bottom w:val="single" w:sz="2" w:space="0" w:color="000001"/>
               <w:insideH w:val="single" w:sz="2" w:space="0" w:color="000001"/>
-            </w:tcBorders>
-            <w:shd w:fill="auto" w:val="clear"/>
-            <w:tcMar>
-              <w:left w:w="51" w:type="dxa"/>
-            </w:tcMar>
-          </w:tcPr>
-          <w:p>
-            <w:pPr>
-              <w:pStyle w:val="Tabelindhold"/>
-              <w:jc w:val="left"/>
-              <w:rPr/>
-            </w:pPr>
-            <w:r>
-              <w:rPr/>
-            </w:r>
-          </w:p>
-        </w:tc>
-        <w:tc>
-          <w:tcPr>
-            <w:tcW w:w="1668" w:type="dxa"/>
-            <w:tcBorders>
-              <w:top w:val="single" w:sz="2" w:space="0" w:color="000001"/>
-              <w:left w:val="single" w:sz="2" w:space="0" w:color="000001"/>
-              <w:bottom w:val="single" w:sz="2" w:space="0" w:color="000001"/>
+              <w:right w:val="nil"/>
+              <w:insideV w:val="nil"/>
+            </w:tcBorders>
+            <w:shd w:fill="FFFFFF" w:val="clear"/>
+            <w:tcMar>
+              <w:left w:w="48" w:type="dxa"/>
+            </w:tcMar>
+          </w:tcPr>
+          <w:p>
+            <w:pPr>
+              <w:pStyle w:val="Tabelindhold"/>
+              <w:jc w:val="left"/>
+              <w:rPr/>
+            </w:pPr>
+            <w:r>
+              <w:rPr/>
+            </w:r>
+          </w:p>
+        </w:tc>
+        <w:tc>
+          <w:tcPr>
+            <w:tcW w:w="1669" w:type="dxa"/>
+            <w:tcBorders>
+              <w:top w:val="single" w:sz="2" w:space="0" w:color="000001"/>
+              <w:left w:val="single" w:sz="2" w:space="0" w:color="000001"/>
+              <w:bottom w:val="single" w:sz="2" w:space="0" w:color="000001"/>
+              <w:insideH w:val="single" w:sz="2" w:space="0" w:color="000001"/>
               <w:right w:val="single" w:sz="2" w:space="0" w:color="000001"/>
-              <w:insideH w:val="single" w:sz="2" w:space="0" w:color="000001"/>
               <w:insideV w:val="single" w:sz="2" w:space="0" w:color="000001"/>
             </w:tcBorders>
-            <w:shd w:fill="auto" w:val="clear"/>
-            <w:tcMar>
-              <w:left w:w="51" w:type="dxa"/>
+            <w:shd w:fill="FFFFFF" w:val="clear"/>
+            <w:tcMar>
+              <w:left w:w="48" w:type="dxa"/>
             </w:tcMar>
           </w:tcPr>
           <w:p>
@@ -1015,7 +1064,9 @@
         </w:tc>
       </w:tr>
       <w:tr>
-        <w:trPr/>
+        <w:trPr>
+          <w:cantSplit w:val="false"/>
+        </w:trPr>
         <w:tc>
           <w:tcPr>
             <w:tcW w:w="2160" w:type="dxa"/>
@@ -1024,35 +1075,39 @@
               <w:left w:val="single" w:sz="2" w:space="0" w:color="000001"/>
               <w:bottom w:val="single" w:sz="2" w:space="0" w:color="000001"/>
               <w:insideH w:val="single" w:sz="2" w:space="0" w:color="000001"/>
-            </w:tcBorders>
-            <w:shd w:fill="auto" w:val="clear"/>
-            <w:tcMar>
-              <w:left w:w="51" w:type="dxa"/>
-            </w:tcMar>
-          </w:tcPr>
-          <w:p>
-            <w:pPr>
-              <w:pStyle w:val="Tabelindhold"/>
-              <w:jc w:val="left"/>
-              <w:rPr/>
-            </w:pPr>
-            <w:r>
-              <w:rPr/>
-            </w:r>
-          </w:p>
-        </w:tc>
-        <w:tc>
-          <w:tcPr>
-            <w:tcW w:w="3623" w:type="dxa"/>
-            <w:tcBorders>
-              <w:top w:val="single" w:sz="2" w:space="0" w:color="000001"/>
-              <w:left w:val="single" w:sz="2" w:space="0" w:color="000001"/>
-              <w:bottom w:val="single" w:sz="2" w:space="0" w:color="000001"/>
-              <w:insideH w:val="single" w:sz="2" w:space="0" w:color="000001"/>
-            </w:tcBorders>
-            <w:shd w:fill="auto" w:val="clear"/>
-            <w:tcMar>
-              <w:left w:w="51" w:type="dxa"/>
+              <w:right w:val="nil"/>
+              <w:insideV w:val="nil"/>
+            </w:tcBorders>
+            <w:shd w:fill="FFFFFF" w:val="clear"/>
+            <w:tcMar>
+              <w:left w:w="48" w:type="dxa"/>
+            </w:tcMar>
+          </w:tcPr>
+          <w:p>
+            <w:pPr>
+              <w:pStyle w:val="Tabelindhold"/>
+              <w:jc w:val="left"/>
+              <w:rPr/>
+            </w:pPr>
+            <w:r>
+              <w:rPr/>
+            </w:r>
+          </w:p>
+        </w:tc>
+        <w:tc>
+          <w:tcPr>
+            <w:tcW w:w="3622" w:type="dxa"/>
+            <w:tcBorders>
+              <w:top w:val="single" w:sz="2" w:space="0" w:color="000001"/>
+              <w:left w:val="single" w:sz="2" w:space="0" w:color="000001"/>
+              <w:bottom w:val="single" w:sz="2" w:space="0" w:color="000001"/>
+              <w:insideH w:val="single" w:sz="2" w:space="0" w:color="000001"/>
+              <w:right w:val="nil"/>
+              <w:insideV w:val="nil"/>
+            </w:tcBorders>
+            <w:shd w:fill="FFFFFF" w:val="clear"/>
+            <w:tcMar>
+              <w:left w:w="48" w:type="dxa"/>
             </w:tcMar>
           </w:tcPr>
           <w:p>
@@ -1074,37 +1129,39 @@
               <w:left w:val="single" w:sz="2" w:space="0" w:color="000001"/>
               <w:bottom w:val="single" w:sz="2" w:space="0" w:color="000001"/>
               <w:insideH w:val="single" w:sz="2" w:space="0" w:color="000001"/>
-            </w:tcBorders>
-            <w:shd w:fill="auto" w:val="clear"/>
-            <w:tcMar>
-              <w:left w:w="51" w:type="dxa"/>
-            </w:tcMar>
-          </w:tcPr>
-          <w:p>
-            <w:pPr>
-              <w:pStyle w:val="Tabelindhold"/>
-              <w:jc w:val="left"/>
-              <w:rPr/>
-            </w:pPr>
-            <w:r>
-              <w:rPr/>
-            </w:r>
-          </w:p>
-        </w:tc>
-        <w:tc>
-          <w:tcPr>
-            <w:tcW w:w="1668" w:type="dxa"/>
-            <w:tcBorders>
-              <w:top w:val="single" w:sz="2" w:space="0" w:color="000001"/>
-              <w:left w:val="single" w:sz="2" w:space="0" w:color="000001"/>
-              <w:bottom w:val="single" w:sz="2" w:space="0" w:color="000001"/>
+              <w:right w:val="nil"/>
+              <w:insideV w:val="nil"/>
+            </w:tcBorders>
+            <w:shd w:fill="FFFFFF" w:val="clear"/>
+            <w:tcMar>
+              <w:left w:w="48" w:type="dxa"/>
+            </w:tcMar>
+          </w:tcPr>
+          <w:p>
+            <w:pPr>
+              <w:pStyle w:val="Tabelindhold"/>
+              <w:jc w:val="left"/>
+              <w:rPr/>
+            </w:pPr>
+            <w:r>
+              <w:rPr/>
+            </w:r>
+          </w:p>
+        </w:tc>
+        <w:tc>
+          <w:tcPr>
+            <w:tcW w:w="1669" w:type="dxa"/>
+            <w:tcBorders>
+              <w:top w:val="single" w:sz="2" w:space="0" w:color="000001"/>
+              <w:left w:val="single" w:sz="2" w:space="0" w:color="000001"/>
+              <w:bottom w:val="single" w:sz="2" w:space="0" w:color="000001"/>
+              <w:insideH w:val="single" w:sz="2" w:space="0" w:color="000001"/>
               <w:right w:val="single" w:sz="2" w:space="0" w:color="000001"/>
-              <w:insideH w:val="single" w:sz="2" w:space="0" w:color="000001"/>
               <w:insideV w:val="single" w:sz="2" w:space="0" w:color="000001"/>
             </w:tcBorders>
-            <w:shd w:fill="auto" w:val="clear"/>
-            <w:tcMar>
-              <w:left w:w="51" w:type="dxa"/>
+            <w:shd w:fill="FFFFFF" w:val="clear"/>
+            <w:tcMar>
+              <w:left w:w="48" w:type="dxa"/>
             </w:tcMar>
           </w:tcPr>
           <w:p>
@@ -1120,7 +1177,9 @@
         </w:tc>
       </w:tr>
       <w:tr>
-        <w:trPr/>
+        <w:trPr>
+          <w:cantSplit w:val="false"/>
+        </w:trPr>
         <w:tc>
           <w:tcPr>
             <w:tcW w:w="2160" w:type="dxa"/>
@@ -1129,35 +1188,39 @@
               <w:left w:val="single" w:sz="2" w:space="0" w:color="000001"/>
               <w:bottom w:val="single" w:sz="2" w:space="0" w:color="000001"/>
               <w:insideH w:val="single" w:sz="2" w:space="0" w:color="000001"/>
-            </w:tcBorders>
-            <w:shd w:fill="auto" w:val="clear"/>
-            <w:tcMar>
-              <w:left w:w="51" w:type="dxa"/>
-            </w:tcMar>
-          </w:tcPr>
-          <w:p>
-            <w:pPr>
-              <w:pStyle w:val="Tabelindhold"/>
-              <w:jc w:val="left"/>
-              <w:rPr/>
-            </w:pPr>
-            <w:r>
-              <w:rPr/>
-            </w:r>
-          </w:p>
-        </w:tc>
-        <w:tc>
-          <w:tcPr>
-            <w:tcW w:w="3623" w:type="dxa"/>
-            <w:tcBorders>
-              <w:top w:val="single" w:sz="2" w:space="0" w:color="000001"/>
-              <w:left w:val="single" w:sz="2" w:space="0" w:color="000001"/>
-              <w:bottom w:val="single" w:sz="2" w:space="0" w:color="000001"/>
-              <w:insideH w:val="single" w:sz="2" w:space="0" w:color="000001"/>
-            </w:tcBorders>
-            <w:shd w:fill="auto" w:val="clear"/>
-            <w:tcMar>
-              <w:left w:w="51" w:type="dxa"/>
+              <w:right w:val="nil"/>
+              <w:insideV w:val="nil"/>
+            </w:tcBorders>
+            <w:shd w:fill="FFFFFF" w:val="clear"/>
+            <w:tcMar>
+              <w:left w:w="48" w:type="dxa"/>
+            </w:tcMar>
+          </w:tcPr>
+          <w:p>
+            <w:pPr>
+              <w:pStyle w:val="Tabelindhold"/>
+              <w:jc w:val="left"/>
+              <w:rPr/>
+            </w:pPr>
+            <w:r>
+              <w:rPr/>
+            </w:r>
+          </w:p>
+        </w:tc>
+        <w:tc>
+          <w:tcPr>
+            <w:tcW w:w="3622" w:type="dxa"/>
+            <w:tcBorders>
+              <w:top w:val="single" w:sz="2" w:space="0" w:color="000001"/>
+              <w:left w:val="single" w:sz="2" w:space="0" w:color="000001"/>
+              <w:bottom w:val="single" w:sz="2" w:space="0" w:color="000001"/>
+              <w:insideH w:val="single" w:sz="2" w:space="0" w:color="000001"/>
+              <w:right w:val="nil"/>
+              <w:insideV w:val="nil"/>
+            </w:tcBorders>
+            <w:shd w:fill="FFFFFF" w:val="clear"/>
+            <w:tcMar>
+              <w:left w:w="48" w:type="dxa"/>
             </w:tcMar>
           </w:tcPr>
           <w:p>
@@ -1179,37 +1242,39 @@
               <w:left w:val="single" w:sz="2" w:space="0" w:color="000001"/>
               <w:bottom w:val="single" w:sz="2" w:space="0" w:color="000001"/>
               <w:insideH w:val="single" w:sz="2" w:space="0" w:color="000001"/>
-            </w:tcBorders>
-            <w:shd w:fill="auto" w:val="clear"/>
-            <w:tcMar>
-              <w:left w:w="51" w:type="dxa"/>
-            </w:tcMar>
-          </w:tcPr>
-          <w:p>
-            <w:pPr>
-              <w:pStyle w:val="Tabelindhold"/>
-              <w:jc w:val="left"/>
-              <w:rPr/>
-            </w:pPr>
-            <w:r>
-              <w:rPr/>
-            </w:r>
-          </w:p>
-        </w:tc>
-        <w:tc>
-          <w:tcPr>
-            <w:tcW w:w="1668" w:type="dxa"/>
-            <w:tcBorders>
-              <w:top w:val="single" w:sz="2" w:space="0" w:color="000001"/>
-              <w:left w:val="single" w:sz="2" w:space="0" w:color="000001"/>
-              <w:bottom w:val="single" w:sz="2" w:space="0" w:color="000001"/>
+              <w:right w:val="nil"/>
+              <w:insideV w:val="nil"/>
+            </w:tcBorders>
+            <w:shd w:fill="FFFFFF" w:val="clear"/>
+            <w:tcMar>
+              <w:left w:w="48" w:type="dxa"/>
+            </w:tcMar>
+          </w:tcPr>
+          <w:p>
+            <w:pPr>
+              <w:pStyle w:val="Tabelindhold"/>
+              <w:jc w:val="left"/>
+              <w:rPr/>
+            </w:pPr>
+            <w:r>
+              <w:rPr/>
+            </w:r>
+          </w:p>
+        </w:tc>
+        <w:tc>
+          <w:tcPr>
+            <w:tcW w:w="1669" w:type="dxa"/>
+            <w:tcBorders>
+              <w:top w:val="single" w:sz="2" w:space="0" w:color="000001"/>
+              <w:left w:val="single" w:sz="2" w:space="0" w:color="000001"/>
+              <w:bottom w:val="single" w:sz="2" w:space="0" w:color="000001"/>
+              <w:insideH w:val="single" w:sz="2" w:space="0" w:color="000001"/>
               <w:right w:val="single" w:sz="2" w:space="0" w:color="000001"/>
-              <w:insideH w:val="single" w:sz="2" w:space="0" w:color="000001"/>
               <w:insideV w:val="single" w:sz="2" w:space="0" w:color="000001"/>
             </w:tcBorders>
-            <w:shd w:fill="auto" w:val="clear"/>
-            <w:tcMar>
-              <w:left w:w="51" w:type="dxa"/>
+            <w:shd w:fill="FFFFFF" w:val="clear"/>
+            <w:tcMar>
+              <w:left w:w="48" w:type="dxa"/>
             </w:tcMar>
           </w:tcPr>
           <w:p>
@@ -1225,7 +1290,9 @@
         </w:tc>
       </w:tr>
       <w:tr>
-        <w:trPr/>
+        <w:trPr>
+          <w:cantSplit w:val="false"/>
+        </w:trPr>
         <w:tc>
           <w:tcPr>
             <w:tcW w:w="2160" w:type="dxa"/>
@@ -1234,35 +1301,39 @@
               <w:left w:val="single" w:sz="2" w:space="0" w:color="000001"/>
               <w:bottom w:val="single" w:sz="2" w:space="0" w:color="000001"/>
               <w:insideH w:val="single" w:sz="2" w:space="0" w:color="000001"/>
-            </w:tcBorders>
-            <w:shd w:fill="auto" w:val="clear"/>
-            <w:tcMar>
-              <w:left w:w="51" w:type="dxa"/>
-            </w:tcMar>
-          </w:tcPr>
-          <w:p>
-            <w:pPr>
-              <w:pStyle w:val="Tabelindhold"/>
-              <w:jc w:val="left"/>
-              <w:rPr/>
-            </w:pPr>
-            <w:r>
-              <w:rPr/>
-            </w:r>
-          </w:p>
-        </w:tc>
-        <w:tc>
-          <w:tcPr>
-            <w:tcW w:w="3623" w:type="dxa"/>
-            <w:tcBorders>
-              <w:top w:val="single" w:sz="2" w:space="0" w:color="000001"/>
-              <w:left w:val="single" w:sz="2" w:space="0" w:color="000001"/>
-              <w:bottom w:val="single" w:sz="2" w:space="0" w:color="000001"/>
-              <w:insideH w:val="single" w:sz="2" w:space="0" w:color="000001"/>
-            </w:tcBorders>
-            <w:shd w:fill="auto" w:val="clear"/>
-            <w:tcMar>
-              <w:left w:w="51" w:type="dxa"/>
+              <w:right w:val="nil"/>
+              <w:insideV w:val="nil"/>
+            </w:tcBorders>
+            <w:shd w:fill="FFFFFF" w:val="clear"/>
+            <w:tcMar>
+              <w:left w:w="48" w:type="dxa"/>
+            </w:tcMar>
+          </w:tcPr>
+          <w:p>
+            <w:pPr>
+              <w:pStyle w:val="Tabelindhold"/>
+              <w:jc w:val="left"/>
+              <w:rPr/>
+            </w:pPr>
+            <w:r>
+              <w:rPr/>
+            </w:r>
+          </w:p>
+        </w:tc>
+        <w:tc>
+          <w:tcPr>
+            <w:tcW w:w="3622" w:type="dxa"/>
+            <w:tcBorders>
+              <w:top w:val="single" w:sz="2" w:space="0" w:color="000001"/>
+              <w:left w:val="single" w:sz="2" w:space="0" w:color="000001"/>
+              <w:bottom w:val="single" w:sz="2" w:space="0" w:color="000001"/>
+              <w:insideH w:val="single" w:sz="2" w:space="0" w:color="000001"/>
+              <w:right w:val="nil"/>
+              <w:insideV w:val="nil"/>
+            </w:tcBorders>
+            <w:shd w:fill="FFFFFF" w:val="clear"/>
+            <w:tcMar>
+              <w:left w:w="48" w:type="dxa"/>
             </w:tcMar>
           </w:tcPr>
           <w:p>
@@ -1284,37 +1355,39 @@
               <w:left w:val="single" w:sz="2" w:space="0" w:color="000001"/>
               <w:bottom w:val="single" w:sz="2" w:space="0" w:color="000001"/>
               <w:insideH w:val="single" w:sz="2" w:space="0" w:color="000001"/>
-            </w:tcBorders>
-            <w:shd w:fill="auto" w:val="clear"/>
-            <w:tcMar>
-              <w:left w:w="51" w:type="dxa"/>
-            </w:tcMar>
-          </w:tcPr>
-          <w:p>
-            <w:pPr>
-              <w:pStyle w:val="Tabelindhold"/>
-              <w:jc w:val="left"/>
-              <w:rPr/>
-            </w:pPr>
-            <w:r>
-              <w:rPr/>
-            </w:r>
-          </w:p>
-        </w:tc>
-        <w:tc>
-          <w:tcPr>
-            <w:tcW w:w="1668" w:type="dxa"/>
-            <w:tcBorders>
-              <w:top w:val="single" w:sz="2" w:space="0" w:color="000001"/>
-              <w:left w:val="single" w:sz="2" w:space="0" w:color="000001"/>
-              <w:bottom w:val="single" w:sz="2" w:space="0" w:color="000001"/>
+              <w:right w:val="nil"/>
+              <w:insideV w:val="nil"/>
+            </w:tcBorders>
+            <w:shd w:fill="FFFFFF" w:val="clear"/>
+            <w:tcMar>
+              <w:left w:w="48" w:type="dxa"/>
+            </w:tcMar>
+          </w:tcPr>
+          <w:p>
+            <w:pPr>
+              <w:pStyle w:val="Tabelindhold"/>
+              <w:jc w:val="left"/>
+              <w:rPr/>
+            </w:pPr>
+            <w:r>
+              <w:rPr/>
+            </w:r>
+          </w:p>
+        </w:tc>
+        <w:tc>
+          <w:tcPr>
+            <w:tcW w:w="1669" w:type="dxa"/>
+            <w:tcBorders>
+              <w:top w:val="single" w:sz="2" w:space="0" w:color="000001"/>
+              <w:left w:val="single" w:sz="2" w:space="0" w:color="000001"/>
+              <w:bottom w:val="single" w:sz="2" w:space="0" w:color="000001"/>
+              <w:insideH w:val="single" w:sz="2" w:space="0" w:color="000001"/>
               <w:right w:val="single" w:sz="2" w:space="0" w:color="000001"/>
-              <w:insideH w:val="single" w:sz="2" w:space="0" w:color="000001"/>
               <w:insideV w:val="single" w:sz="2" w:space="0" w:color="000001"/>
             </w:tcBorders>
-            <w:shd w:fill="auto" w:val="clear"/>
-            <w:tcMar>
-              <w:left w:w="51" w:type="dxa"/>
+            <w:shd w:fill="FFFFFF" w:val="clear"/>
+            <w:tcMar>
+              <w:left w:w="48" w:type="dxa"/>
             </w:tcMar>
           </w:tcPr>
           <w:p>
@@ -1330,7 +1403,9 @@
         </w:tc>
       </w:tr>
       <w:tr>
-        <w:trPr/>
+        <w:trPr>
+          <w:cantSplit w:val="false"/>
+        </w:trPr>
         <w:tc>
           <w:tcPr>
             <w:tcW w:w="2160" w:type="dxa"/>
@@ -1339,35 +1414,39 @@
               <w:left w:val="single" w:sz="2" w:space="0" w:color="000001"/>
               <w:bottom w:val="single" w:sz="2" w:space="0" w:color="000001"/>
               <w:insideH w:val="single" w:sz="2" w:space="0" w:color="000001"/>
-            </w:tcBorders>
-            <w:shd w:fill="auto" w:val="clear"/>
-            <w:tcMar>
-              <w:left w:w="51" w:type="dxa"/>
-            </w:tcMar>
-          </w:tcPr>
-          <w:p>
-            <w:pPr>
-              <w:pStyle w:val="Tabelindhold"/>
-              <w:jc w:val="left"/>
-              <w:rPr/>
-            </w:pPr>
-            <w:r>
-              <w:rPr/>
-            </w:r>
-          </w:p>
-        </w:tc>
-        <w:tc>
-          <w:tcPr>
-            <w:tcW w:w="3623" w:type="dxa"/>
-            <w:tcBorders>
-              <w:top w:val="single" w:sz="2" w:space="0" w:color="000001"/>
-              <w:left w:val="single" w:sz="2" w:space="0" w:color="000001"/>
-              <w:bottom w:val="single" w:sz="2" w:space="0" w:color="000001"/>
-              <w:insideH w:val="single" w:sz="2" w:space="0" w:color="000001"/>
-            </w:tcBorders>
-            <w:shd w:fill="auto" w:val="clear"/>
-            <w:tcMar>
-              <w:left w:w="51" w:type="dxa"/>
+              <w:right w:val="nil"/>
+              <w:insideV w:val="nil"/>
+            </w:tcBorders>
+            <w:shd w:fill="FFFFFF" w:val="clear"/>
+            <w:tcMar>
+              <w:left w:w="48" w:type="dxa"/>
+            </w:tcMar>
+          </w:tcPr>
+          <w:p>
+            <w:pPr>
+              <w:pStyle w:val="Tabelindhold"/>
+              <w:jc w:val="left"/>
+              <w:rPr/>
+            </w:pPr>
+            <w:r>
+              <w:rPr/>
+            </w:r>
+          </w:p>
+        </w:tc>
+        <w:tc>
+          <w:tcPr>
+            <w:tcW w:w="3622" w:type="dxa"/>
+            <w:tcBorders>
+              <w:top w:val="single" w:sz="2" w:space="0" w:color="000001"/>
+              <w:left w:val="single" w:sz="2" w:space="0" w:color="000001"/>
+              <w:bottom w:val="single" w:sz="2" w:space="0" w:color="000001"/>
+              <w:insideH w:val="single" w:sz="2" w:space="0" w:color="000001"/>
+              <w:right w:val="nil"/>
+              <w:insideV w:val="nil"/>
+            </w:tcBorders>
+            <w:shd w:fill="FFFFFF" w:val="clear"/>
+            <w:tcMar>
+              <w:left w:w="48" w:type="dxa"/>
             </w:tcMar>
           </w:tcPr>
           <w:p>
@@ -1389,37 +1468,39 @@
               <w:left w:val="single" w:sz="2" w:space="0" w:color="000001"/>
               <w:bottom w:val="single" w:sz="2" w:space="0" w:color="000001"/>
               <w:insideH w:val="single" w:sz="2" w:space="0" w:color="000001"/>
-            </w:tcBorders>
-            <w:shd w:fill="auto" w:val="clear"/>
-            <w:tcMar>
-              <w:left w:w="51" w:type="dxa"/>
-            </w:tcMar>
-          </w:tcPr>
-          <w:p>
-            <w:pPr>
-              <w:pStyle w:val="Tabelindhold"/>
-              <w:jc w:val="left"/>
-              <w:rPr/>
-            </w:pPr>
-            <w:r>
-              <w:rPr/>
-            </w:r>
-          </w:p>
-        </w:tc>
-        <w:tc>
-          <w:tcPr>
-            <w:tcW w:w="1668" w:type="dxa"/>
-            <w:tcBorders>
-              <w:top w:val="single" w:sz="2" w:space="0" w:color="000001"/>
-              <w:left w:val="single" w:sz="2" w:space="0" w:color="000001"/>
-              <w:bottom w:val="single" w:sz="2" w:space="0" w:color="000001"/>
+              <w:right w:val="nil"/>
+              <w:insideV w:val="nil"/>
+            </w:tcBorders>
+            <w:shd w:fill="FFFFFF" w:val="clear"/>
+            <w:tcMar>
+              <w:left w:w="48" w:type="dxa"/>
+            </w:tcMar>
+          </w:tcPr>
+          <w:p>
+            <w:pPr>
+              <w:pStyle w:val="Tabelindhold"/>
+              <w:jc w:val="left"/>
+              <w:rPr/>
+            </w:pPr>
+            <w:r>
+              <w:rPr/>
+            </w:r>
+          </w:p>
+        </w:tc>
+        <w:tc>
+          <w:tcPr>
+            <w:tcW w:w="1669" w:type="dxa"/>
+            <w:tcBorders>
+              <w:top w:val="single" w:sz="2" w:space="0" w:color="000001"/>
+              <w:left w:val="single" w:sz="2" w:space="0" w:color="000001"/>
+              <w:bottom w:val="single" w:sz="2" w:space="0" w:color="000001"/>
+              <w:insideH w:val="single" w:sz="2" w:space="0" w:color="000001"/>
               <w:right w:val="single" w:sz="2" w:space="0" w:color="000001"/>
-              <w:insideH w:val="single" w:sz="2" w:space="0" w:color="000001"/>
               <w:insideV w:val="single" w:sz="2" w:space="0" w:color="000001"/>
             </w:tcBorders>
-            <w:shd w:fill="auto" w:val="clear"/>
-            <w:tcMar>
-              <w:left w:w="51" w:type="dxa"/>
+            <w:shd w:fill="FFFFFF" w:val="clear"/>
+            <w:tcMar>
+              <w:left w:w="48" w:type="dxa"/>
             </w:tcMar>
           </w:tcPr>
           <w:p>
@@ -1461,7 +1542,7 @@
 </file>
 
 <file path=word/styles.xml><?xml version="1.0" encoding="utf-8"?>
-<w:styles xmlns:w="http://schemas.openxmlformats.org/wordprocessingml/2006/main" xmlns:w14="http://schemas.microsoft.com/office/word/2010/wordml" xmlns:mc="http://schemas.openxmlformats.org/markup-compatibility/2006" mc:Ignorable="w14">
+<w:styles xmlns:w="http://schemas.openxmlformats.org/wordprocessingml/2006/main">
   <w:docDefaults>
     <w:rPrDefault>
       <w:rPr>
@@ -1491,29 +1572,107 @@
       <w:lang w:val="da-DK" w:eastAsia="zh-CN" w:bidi="hi-IN"/>
     </w:rPr>
   </w:style>
+  <w:style w:type="paragraph" w:styleId="Heading">
+    <w:name w:val="Heading"/>
+    <w:basedOn w:val="Normal"/>
+    <w:next w:val="TextBody"/>
+    <w:pPr>
+      <w:keepNext/>
+      <w:spacing w:before="240" w:after="120"/>
+    </w:pPr>
+    <w:rPr>
+      <w:rFonts w:ascii="Liberation Sans" w:hAnsi="Liberation Sans" w:eastAsia="Droid Sans Fallback" w:cs="FreeSans"/>
+      <w:sz w:val="28"/>
+      <w:szCs w:val="28"/>
+    </w:rPr>
+  </w:style>
+  <w:style w:type="paragraph" w:styleId="TextBody">
+    <w:name w:val="Text Body"/>
+    <w:basedOn w:val="Normal"/>
+    <w:pPr>
+      <w:spacing w:lineRule="auto" w:line="288" w:before="0" w:after="140"/>
+    </w:pPr>
+    <w:rPr/>
+  </w:style>
+  <w:style w:type="paragraph" w:styleId="List">
+    <w:name w:val="List"/>
+    <w:basedOn w:val="TextBody"/>
+    <w:pPr/>
+    <w:rPr>
+      <w:rFonts w:cs="FreeSans"/>
+    </w:rPr>
+  </w:style>
+  <w:style w:type="paragraph" w:styleId="Caption">
+    <w:name w:val="Caption"/>
+    <w:basedOn w:val="Normal"/>
+    <w:pPr>
+      <w:suppressLineNumbers/>
+      <w:spacing w:before="120" w:after="120"/>
+    </w:pPr>
+    <w:rPr>
+      <w:rFonts w:cs="FreeSans"/>
+      <w:i/>
+      <w:iCs/>
+      <w:sz w:val="24"/>
+      <w:szCs w:val="24"/>
+    </w:rPr>
+  </w:style>
+  <w:style w:type="paragraph" w:styleId="Index">
+    <w:name w:val="Index"/>
+    <w:basedOn w:val="Normal"/>
+    <w:pPr>
+      <w:suppressLineNumbers/>
+    </w:pPr>
+    <w:rPr>
+      <w:rFonts w:cs="FreeSans"/>
+    </w:rPr>
+  </w:style>
   <w:style w:type="paragraph" w:styleId="Overskrift1">
     <w:name w:val="Overskrift 1"/>
-    <w:basedOn w:val="Overskrift"/>
-    <w:pPr/>
-    <w:rPr/>
+    <w:pPr>
+      <w:widowControl w:val="false"/>
+      <w:suppressAutoHyphens w:val="true"/>
+    </w:pPr>
+    <w:rPr>
+      <w:rFonts w:ascii="Liberation Serif" w:hAnsi="Liberation Serif" w:eastAsia="SimSun" w:cs="Mangal"/>
+      <w:color w:val="auto"/>
+      <w:sz w:val="20"/>
+      <w:szCs w:val="24"/>
+      <w:lang w:val="da-DK" w:eastAsia="zh-CN" w:bidi="hi-IN"/>
+    </w:rPr>
   </w:style>
   <w:style w:type="paragraph" w:styleId="Overskrift2">
     <w:name w:val="Overskrift 2"/>
-    <w:basedOn w:val="Overskrift"/>
-    <w:pPr/>
-    <w:rPr/>
+    <w:pPr>
+      <w:widowControl w:val="false"/>
+      <w:suppressAutoHyphens w:val="true"/>
+    </w:pPr>
+    <w:rPr>
+      <w:rFonts w:ascii="Liberation Serif" w:hAnsi="Liberation Serif" w:eastAsia="SimSun" w:cs="Mangal"/>
+      <w:color w:val="auto"/>
+      <w:sz w:val="20"/>
+      <w:szCs w:val="24"/>
+      <w:lang w:val="da-DK" w:eastAsia="zh-CN" w:bidi="hi-IN"/>
+    </w:rPr>
   </w:style>
   <w:style w:type="paragraph" w:styleId="Overskrift3">
     <w:name w:val="Overskrift 3"/>
-    <w:basedOn w:val="Overskrift"/>
-    <w:pPr/>
-    <w:rPr/>
+    <w:pPr>
+      <w:widowControl w:val="false"/>
+      <w:suppressAutoHyphens w:val="true"/>
+    </w:pPr>
+    <w:rPr>
+      <w:rFonts w:ascii="Liberation Serif" w:hAnsi="Liberation Serif" w:eastAsia="SimSun" w:cs="Mangal"/>
+      <w:color w:val="auto"/>
+      <w:sz w:val="20"/>
+      <w:szCs w:val="24"/>
+      <w:lang w:val="da-DK" w:eastAsia="zh-CN" w:bidi="hi-IN"/>
+    </w:rPr>
   </w:style>
   <w:style w:type="paragraph" w:styleId="Overskrift">
     <w:name w:val="Overskrift"/>
+    <w:qFormat/>
     <w:basedOn w:val="Normal"/>
-    <w:next w:val="Brdtekst"/>
-    <w:qFormat/>
     <w:pPr>
       <w:keepNext/>
       <w:spacing w:before="240" w:after="120"/>
@@ -1557,8 +1716,8 @@
   </w:style>
   <w:style w:type="paragraph" w:styleId="Indeks">
     <w:name w:val="Indeks"/>
+    <w:qFormat/>
     <w:basedOn w:val="Normal"/>
-    <w:qFormat/>
     <w:pPr>
       <w:suppressLineNumbers/>
     </w:pPr>
@@ -1568,15 +1727,15 @@
   </w:style>
   <w:style w:type="paragraph" w:styleId="Tabelindhold">
     <w:name w:val="Tabelindhold"/>
+    <w:qFormat/>
     <w:basedOn w:val="Normal"/>
-    <w:qFormat/>
     <w:pPr/>
     <w:rPr/>
   </w:style>
   <w:style w:type="paragraph" w:styleId="Citater">
     <w:name w:val="Citater"/>
+    <w:qFormat/>
     <w:basedOn w:val="Normal"/>
-    <w:qFormat/>
     <w:pPr/>
     <w:rPr/>
   </w:style>
@@ -1594,8 +1753,8 @@
   </w:style>
   <w:style w:type="paragraph" w:styleId="Tabeloverskrift">
     <w:name w:val="Tabeloverskrift"/>
+    <w:qFormat/>
     <w:basedOn w:val="Tabelindhold"/>
-    <w:qFormat/>
     <w:pPr/>
     <w:rPr/>
   </w:style>

--- a/02-Requirement/Supplerende kravspecifikation.docx
+++ b/02-Requirement/Supplerende kravspecifikation.docx
@@ -294,22 +294,13 @@
         <w:ind w:left="0" w:right="0" w:hanging="0"/>
         <w:jc w:val="left"/>
         <w:rPr>
-          <w:rFonts w:eastAsia="Calibri" w:cs="Calibri" w:ascii="Calibri" w:hAnsi="Calibri"/>
-          <w:color w:val="00000A"/>
-          <w:spacing w:val="0"/>
-          <w:sz w:val="22"/>
-          <w:shd w:fill="FFFFFF" w:val="clear"/>
+          <w:rFonts w:ascii="Calibri" w:hAnsi="Calibri"/>
         </w:rPr>
       </w:pPr>
       <w:r>
         <w:rPr>
-          <w:rFonts w:eastAsia="Calibri" w:cs="Calibri" w:ascii="Calibri" w:hAnsi="Calibri"/>
-          <w:color w:val="00000A"/>
-          <w:spacing w:val="0"/>
-          <w:sz w:val="22"/>
-          <w:shd w:fill="FFFFFF" w:val="clear"/>
-        </w:rPr>
-        <w:t>:DDD</w:t>
+          <w:rFonts w:ascii="Calibri" w:hAnsi="Calibri"/>
+        </w:rPr>
       </w:r>
     </w:p>
     <w:p>
@@ -397,6 +388,77 @@
           <w:shd w:fill="FFFFFF" w:val="clear"/>
         </w:rPr>
         <w:t>Skal kunne eksportere til CSV format, med oversigt over lånetilbud, herunder tilbagebetalingsplan.</w:t>
+      </w:r>
+    </w:p>
+    <w:p>
+      <w:pPr>
+        <w:pStyle w:val="Normal"/>
+        <w:spacing w:lineRule="exact" w:line="276" w:before="0" w:after="200"/>
+        <w:ind w:left="0" w:right="0" w:hanging="0"/>
+        <w:jc w:val="left"/>
+        <w:rPr>
+          <w:rFonts w:eastAsia="Calibri" w:cs="Calibri" w:ascii="Calibri" w:hAnsi="Calibri"/>
+          <w:color w:val="00000A"/>
+          <w:spacing w:val="0"/>
+          <w:sz w:val="22"/>
+          <w:shd w:fill="FFFFFF" w:val="clear"/>
+        </w:rPr>
+      </w:pPr>
+      <w:r>
+        <w:rPr>
+          <w:rFonts w:eastAsia="Calibri" w:cs="Calibri" w:ascii="Calibri" w:hAnsi="Calibri"/>
+          <w:color w:val="00000A"/>
+          <w:spacing w:val="0"/>
+          <w:sz w:val="22"/>
+          <w:shd w:fill="FFFFFF" w:val="clear"/>
+        </w:rPr>
+        <w:t>Skal implementeres med hensyn på fremtidig flerbrugerfunktionalitet</w:t>
+      </w:r>
+    </w:p>
+    <w:p>
+      <w:pPr>
+        <w:pStyle w:val="Normal"/>
+        <w:spacing w:lineRule="exact" w:line="276" w:before="0" w:after="200"/>
+        <w:ind w:left="0" w:right="0" w:hanging="0"/>
+        <w:jc w:val="left"/>
+        <w:rPr>
+          <w:rFonts w:eastAsia="Calibri" w:cs="Calibri" w:ascii="Calibri" w:hAnsi="Calibri"/>
+          <w:color w:val="00000A"/>
+          <w:spacing w:val="0"/>
+          <w:sz w:val="22"/>
+          <w:shd w:fill="FFFFFF" w:val="clear"/>
+        </w:rPr>
+      </w:pPr>
+      <w:r>
+        <w:rPr>
+          <w:rFonts w:eastAsia="Calibri" w:cs="Calibri" w:ascii="Calibri" w:hAnsi="Calibri"/>
+          <w:color w:val="00000A"/>
+          <w:spacing w:val="0"/>
+          <w:sz w:val="22"/>
+          <w:shd w:fill="FFFFFF" w:val="clear"/>
+        </w:rPr>
+        <w:t>Funktion til fastsettelse av rente skal være av høy kvalitet (mange decimaler=?)</w:t>
+      </w:r>
+    </w:p>
+    <w:p>
+      <w:pPr>
+        <w:pStyle w:val="Normal"/>
+        <w:spacing w:lineRule="exact" w:line="276" w:before="0" w:after="200"/>
+        <w:ind w:left="0" w:right="0" w:hanging="0"/>
+        <w:jc w:val="left"/>
+        <w:rPr>
+          <w:rFonts w:ascii="Calibri" w:hAnsi="Calibri"/>
+          <w:sz w:val="22"/>
+          <w:szCs w:val="22"/>
+        </w:rPr>
+      </w:pPr>
+      <w:r>
+        <w:rPr>
+          <w:rFonts w:ascii="Calibri" w:hAnsi="Calibri"/>
+          <w:sz w:val="22"/>
+          <w:szCs w:val="22"/>
+        </w:rPr>
+        <w:t>Databasen skal designes så den opfylder 3. normalform.</w:t>
       </w:r>
     </w:p>
     <w:p>
@@ -456,7 +518,7 @@
     <w:tbl>
       <w:tblPr>
         <w:jc w:val="left"/>
-        <w:tblInd w:w="50" w:type="dxa"/>
+        <w:tblInd w:w="47" w:type="dxa"/>
         <w:tblBorders>
           <w:top w:val="single" w:sz="2" w:space="0" w:color="000001"/>
           <w:left w:val="single" w:sz="2" w:space="0" w:color="000001"/>
@@ -467,13 +529,13 @@
         </w:tblBorders>
         <w:tblCellMar>
           <w:top w:w="55" w:type="dxa"/>
-          <w:left w:w="48" w:type="dxa"/>
+          <w:left w:w="45" w:type="dxa"/>
           <w:bottom w:w="55" w:type="dxa"/>
           <w:right w:w="55" w:type="dxa"/>
         </w:tblCellMar>
       </w:tblPr>
       <w:tblGrid>
-        <w:gridCol w:w="2160"/>
+        <w:gridCol w:w="2159"/>
         <w:gridCol w:w="3622"/>
         <w:gridCol w:w="1188"/>
         <w:gridCol w:w="1669"/>
@@ -484,28 +546,32 @@
         </w:trPr>
         <w:tc>
           <w:tcPr>
-            <w:tcW w:w="2160" w:type="dxa"/>
-            <w:tcBorders>
-              <w:top w:val="single" w:sz="2" w:space="0" w:color="000001"/>
-              <w:left w:val="single" w:sz="2" w:space="0" w:color="000001"/>
-              <w:bottom w:val="single" w:sz="2" w:space="0" w:color="000001"/>
-              <w:insideH w:val="single" w:sz="2" w:space="0" w:color="000001"/>
-              <w:right w:val="nil"/>
-              <w:insideV w:val="nil"/>
-            </w:tcBorders>
-            <w:shd w:fill="FFFFFF" w:val="clear"/>
-            <w:tcMar>
-              <w:left w:w="48" w:type="dxa"/>
-            </w:tcMar>
-          </w:tcPr>
-          <w:p>
-            <w:pPr>
-              <w:pStyle w:val="Tabelindhold"/>
-              <w:jc w:val="left"/>
-              <w:rPr/>
-            </w:pPr>
-            <w:r>
-              <w:rPr/>
+            <w:tcW w:w="2159" w:type="dxa"/>
+            <w:tcBorders>
+              <w:top w:val="single" w:sz="2" w:space="0" w:color="000001"/>
+              <w:left w:val="single" w:sz="2" w:space="0" w:color="000001"/>
+              <w:bottom w:val="single" w:sz="2" w:space="0" w:color="000001"/>
+              <w:insideH w:val="single" w:sz="2" w:space="0" w:color="000001"/>
+              <w:right w:val="nil"/>
+              <w:insideV w:val="nil"/>
+            </w:tcBorders>
+            <w:shd w:fill="FFFFFF" w:val="clear"/>
+            <w:tcMar>
+              <w:left w:w="45" w:type="dxa"/>
+            </w:tcMar>
+          </w:tcPr>
+          <w:p>
+            <w:pPr>
+              <w:pStyle w:val="Tabelindhold"/>
+              <w:jc w:val="left"/>
+              <w:rPr>
+                <w:rFonts w:ascii="Calibri" w:hAnsi="Calibri"/>
+              </w:rPr>
+            </w:pPr>
+            <w:r>
+              <w:rPr>
+                <w:rFonts w:ascii="Calibri" w:hAnsi="Calibri"/>
+              </w:rPr>
               <w:t>ID</w:t>
             </w:r>
           </w:p>
@@ -523,17 +589,21 @@
             </w:tcBorders>
             <w:shd w:fill="FFFFFF" w:val="clear"/>
             <w:tcMar>
-              <w:left w:w="48" w:type="dxa"/>
-            </w:tcMar>
-          </w:tcPr>
-          <w:p>
-            <w:pPr>
-              <w:pStyle w:val="Tabelindhold"/>
-              <w:jc w:val="left"/>
-              <w:rPr/>
-            </w:pPr>
-            <w:r>
-              <w:rPr/>
+              <w:left w:w="45" w:type="dxa"/>
+            </w:tcMar>
+          </w:tcPr>
+          <w:p>
+            <w:pPr>
+              <w:pStyle w:val="Tabelindhold"/>
+              <w:jc w:val="left"/>
+              <w:rPr>
+                <w:rFonts w:ascii="Calibri" w:hAnsi="Calibri"/>
+              </w:rPr>
+            </w:pPr>
+            <w:r>
+              <w:rPr>
+                <w:rFonts w:ascii="Calibri" w:hAnsi="Calibri"/>
+              </w:rPr>
               <w:t>Regel</w:t>
             </w:r>
           </w:p>
@@ -551,17 +621,21 @@
             </w:tcBorders>
             <w:shd w:fill="FFFFFF" w:val="clear"/>
             <w:tcMar>
-              <w:left w:w="48" w:type="dxa"/>
-            </w:tcMar>
-          </w:tcPr>
-          <w:p>
-            <w:pPr>
-              <w:pStyle w:val="Tabelindhold"/>
-              <w:jc w:val="left"/>
-              <w:rPr/>
-            </w:pPr>
-            <w:r>
-              <w:rPr/>
+              <w:left w:w="45" w:type="dxa"/>
+            </w:tcMar>
+          </w:tcPr>
+          <w:p>
+            <w:pPr>
+              <w:pStyle w:val="Tabelindhold"/>
+              <w:jc w:val="left"/>
+              <w:rPr>
+                <w:rFonts w:ascii="Calibri" w:hAnsi="Calibri"/>
+              </w:rPr>
+            </w:pPr>
+            <w:r>
+              <w:rPr>
+                <w:rFonts w:ascii="Calibri" w:hAnsi="Calibri"/>
+              </w:rPr>
               <w:t>Omskiftelighed</w:t>
             </w:r>
           </w:p>
@@ -579,17 +653,21 @@
             </w:tcBorders>
             <w:shd w:fill="FFFFFF" w:val="clear"/>
             <w:tcMar>
-              <w:left w:w="48" w:type="dxa"/>
-            </w:tcMar>
-          </w:tcPr>
-          <w:p>
-            <w:pPr>
-              <w:pStyle w:val="Tabelindhold"/>
-              <w:jc w:val="left"/>
-              <w:rPr/>
-            </w:pPr>
-            <w:r>
-              <w:rPr/>
+              <w:left w:w="45" w:type="dxa"/>
+            </w:tcMar>
+          </w:tcPr>
+          <w:p>
+            <w:pPr>
+              <w:pStyle w:val="Tabelindhold"/>
+              <w:jc w:val="left"/>
+              <w:rPr>
+                <w:rFonts w:ascii="Calibri" w:hAnsi="Calibri"/>
+              </w:rPr>
+            </w:pPr>
+            <w:r>
+              <w:rPr>
+                <w:rFonts w:ascii="Calibri" w:hAnsi="Calibri"/>
+              </w:rPr>
               <w:t>Kilde</w:t>
             </w:r>
           </w:p>
@@ -601,28 +679,32 @@
         </w:trPr>
         <w:tc>
           <w:tcPr>
-            <w:tcW w:w="2160" w:type="dxa"/>
-            <w:tcBorders>
-              <w:top w:val="single" w:sz="2" w:space="0" w:color="000001"/>
-              <w:left w:val="single" w:sz="2" w:space="0" w:color="000001"/>
-              <w:bottom w:val="single" w:sz="2" w:space="0" w:color="000001"/>
-              <w:insideH w:val="single" w:sz="2" w:space="0" w:color="000001"/>
-              <w:right w:val="nil"/>
-              <w:insideV w:val="nil"/>
-            </w:tcBorders>
-            <w:shd w:fill="FFFFFF" w:val="clear"/>
-            <w:tcMar>
-              <w:left w:w="48" w:type="dxa"/>
-            </w:tcMar>
-          </w:tcPr>
-          <w:p>
-            <w:pPr>
-              <w:pStyle w:val="Tabelindhold"/>
-              <w:jc w:val="left"/>
-              <w:rPr/>
-            </w:pPr>
-            <w:r>
-              <w:rPr/>
+            <w:tcW w:w="2159" w:type="dxa"/>
+            <w:tcBorders>
+              <w:top w:val="single" w:sz="2" w:space="0" w:color="000001"/>
+              <w:left w:val="single" w:sz="2" w:space="0" w:color="000001"/>
+              <w:bottom w:val="single" w:sz="2" w:space="0" w:color="000001"/>
+              <w:insideH w:val="single" w:sz="2" w:space="0" w:color="000001"/>
+              <w:right w:val="nil"/>
+              <w:insideV w:val="nil"/>
+            </w:tcBorders>
+            <w:shd w:fill="FFFFFF" w:val="clear"/>
+            <w:tcMar>
+              <w:left w:w="45" w:type="dxa"/>
+            </w:tcMar>
+          </w:tcPr>
+          <w:p>
+            <w:pPr>
+              <w:pStyle w:val="Tabelindhold"/>
+              <w:jc w:val="left"/>
+              <w:rPr>
+                <w:rFonts w:ascii="Calibri" w:hAnsi="Calibri"/>
+              </w:rPr>
+            </w:pPr>
+            <w:r>
+              <w:rPr>
+                <w:rFonts w:ascii="Calibri" w:hAnsi="Calibri"/>
+              </w:rPr>
               <w:t>Regel1</w:t>
             </w:r>
           </w:p>
@@ -640,17 +722,21 @@
             </w:tcBorders>
             <w:shd w:fill="FFFFFF" w:val="clear"/>
             <w:tcMar>
-              <w:left w:w="48" w:type="dxa"/>
-            </w:tcMar>
-          </w:tcPr>
-          <w:p>
-            <w:pPr>
-              <w:pStyle w:val="Tabelindhold"/>
-              <w:jc w:val="left"/>
-              <w:rPr/>
-            </w:pPr>
-            <w:r>
-              <w:rPr/>
+              <w:left w:w="45" w:type="dxa"/>
+            </w:tcMar>
+          </w:tcPr>
+          <w:p>
+            <w:pPr>
+              <w:pStyle w:val="Tabelindhold"/>
+              <w:jc w:val="left"/>
+              <w:rPr>
+                <w:rFonts w:ascii="Calibri" w:hAnsi="Calibri"/>
+              </w:rPr>
+            </w:pPr>
+            <w:r>
+              <w:rPr>
+                <w:rFonts w:ascii="Calibri" w:hAnsi="Calibri"/>
+              </w:rPr>
               <w:t>Validering af kunde regler:</w:t>
             </w:r>
           </w:p>
@@ -658,20 +744,28 @@
             <w:pPr>
               <w:pStyle w:val="Tabelindhold"/>
               <w:jc w:val="left"/>
-              <w:rPr/>
-            </w:pPr>
-            <w:r>
-              <w:rPr/>
-            </w:r>
-          </w:p>
-          <w:p>
-            <w:pPr>
-              <w:pStyle w:val="Tabelindhold"/>
-              <w:jc w:val="left"/>
-              <w:rPr/>
-            </w:pPr>
-            <w:r>
-              <w:rPr/>
+              <w:rPr>
+                <w:rFonts w:ascii="Calibri" w:hAnsi="Calibri"/>
+              </w:rPr>
+            </w:pPr>
+            <w:r>
+              <w:rPr>
+                <w:rFonts w:ascii="Calibri" w:hAnsi="Calibri"/>
+              </w:rPr>
+            </w:r>
+          </w:p>
+          <w:p>
+            <w:pPr>
+              <w:pStyle w:val="Tabelindhold"/>
+              <w:jc w:val="left"/>
+              <w:rPr>
+                <w:rFonts w:ascii="Calibri" w:hAnsi="Calibri"/>
+              </w:rPr>
+            </w:pPr>
+            <w:r>
+              <w:rPr>
+                <w:rFonts w:ascii="Calibri" w:hAnsi="Calibri"/>
+              </w:rPr>
               <w:t>Kreditværdighed A, B, C hvis der ikke har været problemer med kunden før.</w:t>
             </w:r>
           </w:p>
@@ -679,10 +773,14 @@
             <w:pPr>
               <w:pStyle w:val="Tabelindhold"/>
               <w:jc w:val="left"/>
-              <w:rPr/>
-            </w:pPr>
-            <w:r>
-              <w:rPr/>
+              <w:rPr>
+                <w:rFonts w:ascii="Calibri" w:hAnsi="Calibri"/>
+              </w:rPr>
+            </w:pPr>
+            <w:r>
+              <w:rPr>
+                <w:rFonts w:ascii="Calibri" w:hAnsi="Calibri"/>
+              </w:rPr>
             </w:r>
           </w:p>
         </w:tc>
@@ -699,21 +797,27 @@
             </w:tcBorders>
             <w:shd w:fill="FFFFFF" w:val="clear"/>
             <w:tcMar>
-              <w:left w:w="48" w:type="dxa"/>
-            </w:tcMar>
-          </w:tcPr>
-          <w:p>
-            <w:pPr>
-              <w:pStyle w:val="Tabelindhold"/>
-              <w:jc w:val="left"/>
-              <w:rPr/>
-            </w:pPr>
-            <w:r>
-              <w:rPr/>
+              <w:left w:w="45" w:type="dxa"/>
+            </w:tcMar>
+          </w:tcPr>
+          <w:p>
+            <w:pPr>
+              <w:pStyle w:val="Tabelindhold"/>
+              <w:jc w:val="left"/>
+              <w:rPr>
+                <w:rFonts w:ascii="Calibri" w:hAnsi="Calibri"/>
+              </w:rPr>
+            </w:pPr>
+            <w:r>
+              <w:rPr>
+                <w:rFonts w:ascii="Calibri" w:hAnsi="Calibri"/>
+              </w:rPr>
               <w:t xml:space="preserve"> </w:t>
             </w:r>
             <w:r>
-              <w:rPr/>
+              <w:rPr>
+                <w:rFonts w:ascii="Calibri" w:hAnsi="Calibri"/>
+              </w:rPr>
               <w:t>?</w:t>
             </w:r>
           </w:p>
@@ -731,19 +835,23 @@
             </w:tcBorders>
             <w:shd w:fill="FFFFFF" w:val="clear"/>
             <w:tcMar>
-              <w:left w:w="48" w:type="dxa"/>
-            </w:tcMar>
-          </w:tcPr>
-          <w:p>
-            <w:pPr>
-              <w:pStyle w:val="Tabelindhold"/>
-              <w:jc w:val="left"/>
-              <w:rPr/>
+              <w:left w:w="45" w:type="dxa"/>
+            </w:tcMar>
+          </w:tcPr>
+          <w:p>
+            <w:pPr>
+              <w:pStyle w:val="Tabelindhold"/>
+              <w:jc w:val="left"/>
+              <w:rPr>
+                <w:rFonts w:ascii="Calibri" w:hAnsi="Calibri"/>
+              </w:rPr>
             </w:pPr>
             <w:bookmarkStart w:id="0" w:name="__DdeLink__37_1946209475"/>
             <w:bookmarkEnd w:id="0"/>
             <w:r>
-              <w:rPr/>
+              <w:rPr>
+                <w:rFonts w:ascii="Calibri" w:hAnsi="Calibri"/>
+              </w:rPr>
               <w:t>Opgave beskrivelsen?</w:t>
             </w:r>
           </w:p>
@@ -755,28 +863,32 @@
         </w:trPr>
         <w:tc>
           <w:tcPr>
-            <w:tcW w:w="2160" w:type="dxa"/>
-            <w:tcBorders>
-              <w:top w:val="single" w:sz="2" w:space="0" w:color="000001"/>
-              <w:left w:val="single" w:sz="2" w:space="0" w:color="000001"/>
-              <w:bottom w:val="single" w:sz="2" w:space="0" w:color="000001"/>
-              <w:insideH w:val="single" w:sz="2" w:space="0" w:color="000001"/>
-              <w:right w:val="nil"/>
-              <w:insideV w:val="nil"/>
-            </w:tcBorders>
-            <w:shd w:fill="FFFFFF" w:val="clear"/>
-            <w:tcMar>
-              <w:left w:w="48" w:type="dxa"/>
-            </w:tcMar>
-          </w:tcPr>
-          <w:p>
-            <w:pPr>
-              <w:pStyle w:val="Tabelindhold"/>
-              <w:jc w:val="left"/>
-              <w:rPr/>
-            </w:pPr>
-            <w:r>
-              <w:rPr/>
+            <w:tcW w:w="2159" w:type="dxa"/>
+            <w:tcBorders>
+              <w:top w:val="single" w:sz="2" w:space="0" w:color="000001"/>
+              <w:left w:val="single" w:sz="2" w:space="0" w:color="000001"/>
+              <w:bottom w:val="single" w:sz="2" w:space="0" w:color="000001"/>
+              <w:insideH w:val="single" w:sz="2" w:space="0" w:color="000001"/>
+              <w:right w:val="nil"/>
+              <w:insideV w:val="nil"/>
+            </w:tcBorders>
+            <w:shd w:fill="FFFFFF" w:val="clear"/>
+            <w:tcMar>
+              <w:left w:w="45" w:type="dxa"/>
+            </w:tcMar>
+          </w:tcPr>
+          <w:p>
+            <w:pPr>
+              <w:pStyle w:val="Tabelindhold"/>
+              <w:jc w:val="left"/>
+              <w:rPr>
+                <w:rFonts w:ascii="Calibri" w:hAnsi="Calibri"/>
+              </w:rPr>
+            </w:pPr>
+            <w:r>
+              <w:rPr>
+                <w:rFonts w:ascii="Calibri" w:hAnsi="Calibri"/>
+              </w:rPr>
               <w:t>Regel2</w:t>
             </w:r>
           </w:p>
@@ -794,17 +906,21 @@
             </w:tcBorders>
             <w:shd w:fill="FFFFFF" w:val="clear"/>
             <w:tcMar>
-              <w:left w:w="48" w:type="dxa"/>
-            </w:tcMar>
-          </w:tcPr>
-          <w:p>
-            <w:pPr>
-              <w:pStyle w:val="Tabelindhold"/>
-              <w:jc w:val="left"/>
-              <w:rPr/>
-            </w:pPr>
-            <w:r>
-              <w:rPr/>
+              <w:left w:w="45" w:type="dxa"/>
+            </w:tcMar>
+          </w:tcPr>
+          <w:p>
+            <w:pPr>
+              <w:pStyle w:val="Tabelindhold"/>
+              <w:jc w:val="left"/>
+              <w:rPr>
+                <w:rFonts w:ascii="Calibri" w:hAnsi="Calibri"/>
+              </w:rPr>
+            </w:pPr>
+            <w:r>
+              <w:rPr>
+                <w:rFonts w:ascii="Calibri" w:hAnsi="Calibri"/>
+              </w:rPr>
               <w:t>Rentesats regler. Eksempeler:</w:t>
             </w:r>
           </w:p>
@@ -812,20 +928,28 @@
             <w:pPr>
               <w:pStyle w:val="Tabelindhold"/>
               <w:jc w:val="left"/>
-              <w:rPr/>
-            </w:pPr>
-            <w:r>
-              <w:rPr/>
-            </w:r>
-          </w:p>
-          <w:p>
-            <w:pPr>
-              <w:pStyle w:val="Tabelindhold"/>
-              <w:jc w:val="left"/>
-              <w:rPr/>
-            </w:pPr>
-            <w:r>
-              <w:rPr/>
+              <w:rPr>
+                <w:rFonts w:ascii="Calibri" w:hAnsi="Calibri"/>
+              </w:rPr>
+            </w:pPr>
+            <w:r>
+              <w:rPr>
+                <w:rFonts w:ascii="Calibri" w:hAnsi="Calibri"/>
+              </w:rPr>
+            </w:r>
+          </w:p>
+          <w:p>
+            <w:pPr>
+              <w:pStyle w:val="Tabelindhold"/>
+              <w:jc w:val="left"/>
+              <w:rPr>
+                <w:rFonts w:ascii="Calibri" w:hAnsi="Calibri"/>
+              </w:rPr>
+            </w:pPr>
+            <w:r>
+              <w:rPr>
+                <w:rFonts w:ascii="Calibri" w:hAnsi="Calibri"/>
+              </w:rPr>
               <w:t>Kreditværdighed A : Bankens rentesats + 1 procentpoint.</w:t>
             </w:r>
           </w:p>
@@ -833,20 +957,28 @@
             <w:pPr>
               <w:pStyle w:val="Tabelindhold"/>
               <w:jc w:val="left"/>
-              <w:rPr/>
-            </w:pPr>
-            <w:r>
-              <w:rPr/>
-            </w:r>
-          </w:p>
-          <w:p>
-            <w:pPr>
-              <w:pStyle w:val="Tabelindhold"/>
-              <w:jc w:val="left"/>
-              <w:rPr/>
-            </w:pPr>
-            <w:r>
-              <w:rPr/>
+              <w:rPr>
+                <w:rFonts w:ascii="Calibri" w:hAnsi="Calibri"/>
+              </w:rPr>
+            </w:pPr>
+            <w:r>
+              <w:rPr>
+                <w:rFonts w:ascii="Calibri" w:hAnsi="Calibri"/>
+              </w:rPr>
+            </w:r>
+          </w:p>
+          <w:p>
+            <w:pPr>
+              <w:pStyle w:val="Tabelindhold"/>
+              <w:jc w:val="left"/>
+              <w:rPr>
+                <w:rFonts w:ascii="Calibri" w:hAnsi="Calibri"/>
+              </w:rPr>
+            </w:pPr>
+            <w:r>
+              <w:rPr>
+                <w:rFonts w:ascii="Calibri" w:hAnsi="Calibri"/>
+              </w:rPr>
               <w:t>Kreditværdighed B : Bankens rentesats + 2 procentpoint.</w:t>
             </w:r>
           </w:p>
@@ -854,20 +986,28 @@
             <w:pPr>
               <w:pStyle w:val="Tabelindhold"/>
               <w:jc w:val="left"/>
-              <w:rPr/>
-            </w:pPr>
-            <w:r>
-              <w:rPr/>
-            </w:r>
-          </w:p>
-          <w:p>
-            <w:pPr>
-              <w:pStyle w:val="Tabelindhold"/>
-              <w:jc w:val="left"/>
-              <w:rPr/>
-            </w:pPr>
-            <w:r>
-              <w:rPr/>
+              <w:rPr>
+                <w:rFonts w:ascii="Calibri" w:hAnsi="Calibri"/>
+              </w:rPr>
+            </w:pPr>
+            <w:r>
+              <w:rPr>
+                <w:rFonts w:ascii="Calibri" w:hAnsi="Calibri"/>
+              </w:rPr>
+            </w:r>
+          </w:p>
+          <w:p>
+            <w:pPr>
+              <w:pStyle w:val="Tabelindhold"/>
+              <w:jc w:val="left"/>
+              <w:rPr>
+                <w:rFonts w:ascii="Calibri" w:hAnsi="Calibri"/>
+              </w:rPr>
+            </w:pPr>
+            <w:r>
+              <w:rPr>
+                <w:rFonts w:ascii="Calibri" w:hAnsi="Calibri"/>
+              </w:rPr>
               <w:t>Kreditværdighed C : Bankens rentesats + 3 procentpoint.</w:t>
             </w:r>
           </w:p>
@@ -875,20 +1015,28 @@
             <w:pPr>
               <w:pStyle w:val="Tabelindhold"/>
               <w:jc w:val="left"/>
-              <w:rPr/>
-            </w:pPr>
-            <w:r>
-              <w:rPr/>
-            </w:r>
-          </w:p>
-          <w:p>
-            <w:pPr>
-              <w:pStyle w:val="Tabelindhold"/>
-              <w:jc w:val="left"/>
-              <w:rPr/>
-            </w:pPr>
-            <w:r>
-              <w:rPr/>
+              <w:rPr>
+                <w:rFonts w:ascii="Calibri" w:hAnsi="Calibri"/>
+              </w:rPr>
+            </w:pPr>
+            <w:r>
+              <w:rPr>
+                <w:rFonts w:ascii="Calibri" w:hAnsi="Calibri"/>
+              </w:rPr>
+            </w:r>
+          </w:p>
+          <w:p>
+            <w:pPr>
+              <w:pStyle w:val="Tabelindhold"/>
+              <w:jc w:val="left"/>
+              <w:rPr>
+                <w:rFonts w:ascii="Calibri" w:hAnsi="Calibri"/>
+              </w:rPr>
+            </w:pPr>
+            <w:r>
+              <w:rPr>
+                <w:rFonts w:ascii="Calibri" w:hAnsi="Calibri"/>
+              </w:rPr>
               <w:t>Udbetaling under 50% : yderlige + 1 procentpoint.</w:t>
             </w:r>
           </w:p>
@@ -906,17 +1054,21 @@
             </w:tcBorders>
             <w:shd w:fill="FFFFFF" w:val="clear"/>
             <w:tcMar>
-              <w:left w:w="48" w:type="dxa"/>
-            </w:tcMar>
-          </w:tcPr>
-          <w:p>
-            <w:pPr>
-              <w:pStyle w:val="Tabelindhold"/>
-              <w:jc w:val="left"/>
-              <w:rPr/>
-            </w:pPr>
-            <w:r>
-              <w:rPr/>
+              <w:left w:w="45" w:type="dxa"/>
+            </w:tcMar>
+          </w:tcPr>
+          <w:p>
+            <w:pPr>
+              <w:pStyle w:val="Tabelindhold"/>
+              <w:jc w:val="left"/>
+              <w:rPr>
+                <w:rFonts w:ascii="Calibri" w:hAnsi="Calibri"/>
+              </w:rPr>
+            </w:pPr>
+            <w:r>
+              <w:rPr>
+                <w:rFonts w:ascii="Calibri" w:hAnsi="Calibri"/>
+              </w:rPr>
               <w:t>?</w:t>
             </w:r>
           </w:p>
@@ -934,17 +1086,21 @@
             </w:tcBorders>
             <w:shd w:fill="FFFFFF" w:val="clear"/>
             <w:tcMar>
-              <w:left w:w="48" w:type="dxa"/>
-            </w:tcMar>
-          </w:tcPr>
-          <w:p>
-            <w:pPr>
-              <w:pStyle w:val="Tabelindhold"/>
-              <w:jc w:val="left"/>
-              <w:rPr/>
-            </w:pPr>
-            <w:r>
-              <w:rPr/>
+              <w:left w:w="45" w:type="dxa"/>
+            </w:tcMar>
+          </w:tcPr>
+          <w:p>
+            <w:pPr>
+              <w:pStyle w:val="Tabelindhold"/>
+              <w:jc w:val="left"/>
+              <w:rPr>
+                <w:rFonts w:ascii="Calibri" w:hAnsi="Calibri"/>
+              </w:rPr>
+            </w:pPr>
+            <w:r>
+              <w:rPr>
+                <w:rFonts w:ascii="Calibri" w:hAnsi="Calibri"/>
+              </w:rPr>
               <w:t>Opgave beskrivelsen?</w:t>
             </w:r>
           </w:p>
@@ -956,28 +1112,33 @@
         </w:trPr>
         <w:tc>
           <w:tcPr>
-            <w:tcW w:w="2160" w:type="dxa"/>
-            <w:tcBorders>
-              <w:top w:val="single" w:sz="2" w:space="0" w:color="000001"/>
-              <w:left w:val="single" w:sz="2" w:space="0" w:color="000001"/>
-              <w:bottom w:val="single" w:sz="2" w:space="0" w:color="000001"/>
-              <w:insideH w:val="single" w:sz="2" w:space="0" w:color="000001"/>
-              <w:right w:val="nil"/>
-              <w:insideV w:val="nil"/>
-            </w:tcBorders>
-            <w:shd w:fill="FFFFFF" w:val="clear"/>
-            <w:tcMar>
-              <w:left w:w="48" w:type="dxa"/>
-            </w:tcMar>
-          </w:tcPr>
-          <w:p>
-            <w:pPr>
-              <w:pStyle w:val="Tabelindhold"/>
-              <w:jc w:val="left"/>
-              <w:rPr/>
-            </w:pPr>
-            <w:r>
-              <w:rPr/>
+            <w:tcW w:w="2159" w:type="dxa"/>
+            <w:tcBorders>
+              <w:top w:val="single" w:sz="2" w:space="0" w:color="000001"/>
+              <w:left w:val="single" w:sz="2" w:space="0" w:color="000001"/>
+              <w:bottom w:val="single" w:sz="2" w:space="0" w:color="000001"/>
+              <w:insideH w:val="single" w:sz="2" w:space="0" w:color="000001"/>
+              <w:right w:val="nil"/>
+              <w:insideV w:val="nil"/>
+            </w:tcBorders>
+            <w:shd w:fill="FFFFFF" w:val="clear"/>
+            <w:tcMar>
+              <w:left w:w="45" w:type="dxa"/>
+            </w:tcMar>
+          </w:tcPr>
+          <w:p>
+            <w:pPr>
+              <w:pStyle w:val="Tabelindhold"/>
+              <w:jc w:val="left"/>
+              <w:rPr>
+                <w:rFonts w:ascii="Calibri" w:hAnsi="Calibri"/>
+              </w:rPr>
+            </w:pPr>
+            <w:r>
+              <w:rPr>
+                <w:rFonts w:ascii="Calibri" w:hAnsi="Calibri"/>
+              </w:rPr>
+              <w:t>Regel3</w:t>
             </w:r>
           </w:p>
         </w:tc>
@@ -994,17 +1155,22 @@
             </w:tcBorders>
             <w:shd w:fill="FFFFFF" w:val="clear"/>
             <w:tcMar>
-              <w:left w:w="48" w:type="dxa"/>
-            </w:tcMar>
-          </w:tcPr>
-          <w:p>
-            <w:pPr>
-              <w:pStyle w:val="Tabelindhold"/>
-              <w:jc w:val="left"/>
-              <w:rPr/>
-            </w:pPr>
-            <w:r>
-              <w:rPr/>
+              <w:left w:w="45" w:type="dxa"/>
+            </w:tcMar>
+          </w:tcPr>
+          <w:p>
+            <w:pPr>
+              <w:pStyle w:val="Tabelindhold"/>
+              <w:jc w:val="left"/>
+              <w:rPr>
+                <w:rFonts w:ascii="Calibri" w:hAnsi="Calibri"/>
+              </w:rPr>
+            </w:pPr>
+            <w:r>
+              <w:rPr>
+                <w:rFonts w:ascii="Calibri" w:hAnsi="Calibri"/>
+              </w:rPr>
+              <w:t>Tilbagebetaling over mere end 3 år: yderlige +1 procentpoint.</w:t>
             </w:r>
           </w:p>
         </w:tc>
@@ -1021,17 +1187,22 @@
             </w:tcBorders>
             <w:shd w:fill="FFFFFF" w:val="clear"/>
             <w:tcMar>
-              <w:left w:w="48" w:type="dxa"/>
-            </w:tcMar>
-          </w:tcPr>
-          <w:p>
-            <w:pPr>
-              <w:pStyle w:val="Tabelindhold"/>
-              <w:jc w:val="left"/>
-              <w:rPr/>
-            </w:pPr>
-            <w:r>
-              <w:rPr/>
+              <w:left w:w="45" w:type="dxa"/>
+            </w:tcMar>
+          </w:tcPr>
+          <w:p>
+            <w:pPr>
+              <w:pStyle w:val="Tabelindhold"/>
+              <w:jc w:val="left"/>
+              <w:rPr>
+                <w:rFonts w:ascii="Calibri" w:hAnsi="Calibri"/>
+              </w:rPr>
+            </w:pPr>
+            <w:r>
+              <w:rPr>
+                <w:rFonts w:ascii="Calibri" w:hAnsi="Calibri"/>
+              </w:rPr>
+              <w:t>?</w:t>
             </w:r>
           </w:p>
         </w:tc>
@@ -1048,17 +1219,22 @@
             </w:tcBorders>
             <w:shd w:fill="FFFFFF" w:val="clear"/>
             <w:tcMar>
-              <w:left w:w="48" w:type="dxa"/>
-            </w:tcMar>
-          </w:tcPr>
-          <w:p>
-            <w:pPr>
-              <w:pStyle w:val="Tabelindhold"/>
-              <w:jc w:val="left"/>
-              <w:rPr/>
-            </w:pPr>
-            <w:r>
-              <w:rPr/>
+              <w:left w:w="45" w:type="dxa"/>
+            </w:tcMar>
+          </w:tcPr>
+          <w:p>
+            <w:pPr>
+              <w:pStyle w:val="Tabelindhold"/>
+              <w:jc w:val="left"/>
+              <w:rPr>
+                <w:rFonts w:ascii="Calibri" w:hAnsi="Calibri"/>
+              </w:rPr>
+            </w:pPr>
+            <w:r>
+              <w:rPr>
+                <w:rFonts w:ascii="Calibri" w:hAnsi="Calibri"/>
+              </w:rPr>
+              <w:t>Opgave beskrivelsen?</w:t>
             </w:r>
           </w:p>
         </w:tc>
@@ -1069,28 +1245,32 @@
         </w:trPr>
         <w:tc>
           <w:tcPr>
-            <w:tcW w:w="2160" w:type="dxa"/>
-            <w:tcBorders>
-              <w:top w:val="single" w:sz="2" w:space="0" w:color="000001"/>
-              <w:left w:val="single" w:sz="2" w:space="0" w:color="000001"/>
-              <w:bottom w:val="single" w:sz="2" w:space="0" w:color="000001"/>
-              <w:insideH w:val="single" w:sz="2" w:space="0" w:color="000001"/>
-              <w:right w:val="nil"/>
-              <w:insideV w:val="nil"/>
-            </w:tcBorders>
-            <w:shd w:fill="FFFFFF" w:val="clear"/>
-            <w:tcMar>
-              <w:left w:w="48" w:type="dxa"/>
-            </w:tcMar>
-          </w:tcPr>
-          <w:p>
-            <w:pPr>
-              <w:pStyle w:val="Tabelindhold"/>
-              <w:jc w:val="left"/>
-              <w:rPr/>
-            </w:pPr>
-            <w:r>
-              <w:rPr/>
+            <w:tcW w:w="2159" w:type="dxa"/>
+            <w:tcBorders>
+              <w:top w:val="single" w:sz="2" w:space="0" w:color="000001"/>
+              <w:left w:val="single" w:sz="2" w:space="0" w:color="000001"/>
+              <w:bottom w:val="single" w:sz="2" w:space="0" w:color="000001"/>
+              <w:insideH w:val="single" w:sz="2" w:space="0" w:color="000001"/>
+              <w:right w:val="nil"/>
+              <w:insideV w:val="nil"/>
+            </w:tcBorders>
+            <w:shd w:fill="FFFFFF" w:val="clear"/>
+            <w:tcMar>
+              <w:left w:w="45" w:type="dxa"/>
+            </w:tcMar>
+          </w:tcPr>
+          <w:p>
+            <w:pPr>
+              <w:pStyle w:val="Tabelindhold"/>
+              <w:jc w:val="left"/>
+              <w:rPr>
+                <w:rFonts w:ascii="Calibri" w:hAnsi="Calibri"/>
+              </w:rPr>
+            </w:pPr>
+            <w:r>
+              <w:rPr>
+                <w:rFonts w:ascii="Calibri" w:hAnsi="Calibri"/>
+              </w:rPr>
             </w:r>
           </w:p>
         </w:tc>
@@ -1107,17 +1287,21 @@
             </w:tcBorders>
             <w:shd w:fill="FFFFFF" w:val="clear"/>
             <w:tcMar>
-              <w:left w:w="48" w:type="dxa"/>
-            </w:tcMar>
-          </w:tcPr>
-          <w:p>
-            <w:pPr>
-              <w:pStyle w:val="Tabelindhold"/>
-              <w:jc w:val="left"/>
-              <w:rPr/>
-            </w:pPr>
-            <w:r>
-              <w:rPr/>
+              <w:left w:w="45" w:type="dxa"/>
+            </w:tcMar>
+          </w:tcPr>
+          <w:p>
+            <w:pPr>
+              <w:pStyle w:val="Tabelindhold"/>
+              <w:jc w:val="left"/>
+              <w:rPr>
+                <w:rFonts w:ascii="Calibri" w:hAnsi="Calibri"/>
+              </w:rPr>
+            </w:pPr>
+            <w:r>
+              <w:rPr>
+                <w:rFonts w:ascii="Calibri" w:hAnsi="Calibri"/>
+              </w:rPr>
             </w:r>
           </w:p>
         </w:tc>
@@ -1134,17 +1318,21 @@
             </w:tcBorders>
             <w:shd w:fill="FFFFFF" w:val="clear"/>
             <w:tcMar>
-              <w:left w:w="48" w:type="dxa"/>
-            </w:tcMar>
-          </w:tcPr>
-          <w:p>
-            <w:pPr>
-              <w:pStyle w:val="Tabelindhold"/>
-              <w:jc w:val="left"/>
-              <w:rPr/>
-            </w:pPr>
-            <w:r>
-              <w:rPr/>
+              <w:left w:w="45" w:type="dxa"/>
+            </w:tcMar>
+          </w:tcPr>
+          <w:p>
+            <w:pPr>
+              <w:pStyle w:val="Tabelindhold"/>
+              <w:jc w:val="left"/>
+              <w:rPr>
+                <w:rFonts w:ascii="Calibri" w:hAnsi="Calibri"/>
+              </w:rPr>
+            </w:pPr>
+            <w:r>
+              <w:rPr>
+                <w:rFonts w:ascii="Calibri" w:hAnsi="Calibri"/>
+              </w:rPr>
             </w:r>
           </w:p>
         </w:tc>
@@ -1161,17 +1349,21 @@
             </w:tcBorders>
             <w:shd w:fill="FFFFFF" w:val="clear"/>
             <w:tcMar>
-              <w:left w:w="48" w:type="dxa"/>
-            </w:tcMar>
-          </w:tcPr>
-          <w:p>
-            <w:pPr>
-              <w:pStyle w:val="Tabelindhold"/>
-              <w:jc w:val="left"/>
-              <w:rPr/>
-            </w:pPr>
-            <w:r>
-              <w:rPr/>
+              <w:left w:w="45" w:type="dxa"/>
+            </w:tcMar>
+          </w:tcPr>
+          <w:p>
+            <w:pPr>
+              <w:pStyle w:val="Tabelindhold"/>
+              <w:jc w:val="left"/>
+              <w:rPr>
+                <w:rFonts w:ascii="Calibri" w:hAnsi="Calibri"/>
+              </w:rPr>
+            </w:pPr>
+            <w:r>
+              <w:rPr>
+                <w:rFonts w:ascii="Calibri" w:hAnsi="Calibri"/>
+              </w:rPr>
             </w:r>
           </w:p>
         </w:tc>
@@ -1182,28 +1374,32 @@
         </w:trPr>
         <w:tc>
           <w:tcPr>
-            <w:tcW w:w="2160" w:type="dxa"/>
-            <w:tcBorders>
-              <w:top w:val="single" w:sz="2" w:space="0" w:color="000001"/>
-              <w:left w:val="single" w:sz="2" w:space="0" w:color="000001"/>
-              <w:bottom w:val="single" w:sz="2" w:space="0" w:color="000001"/>
-              <w:insideH w:val="single" w:sz="2" w:space="0" w:color="000001"/>
-              <w:right w:val="nil"/>
-              <w:insideV w:val="nil"/>
-            </w:tcBorders>
-            <w:shd w:fill="FFFFFF" w:val="clear"/>
-            <w:tcMar>
-              <w:left w:w="48" w:type="dxa"/>
-            </w:tcMar>
-          </w:tcPr>
-          <w:p>
-            <w:pPr>
-              <w:pStyle w:val="Tabelindhold"/>
-              <w:jc w:val="left"/>
-              <w:rPr/>
-            </w:pPr>
-            <w:r>
-              <w:rPr/>
+            <w:tcW w:w="2159" w:type="dxa"/>
+            <w:tcBorders>
+              <w:top w:val="single" w:sz="2" w:space="0" w:color="000001"/>
+              <w:left w:val="single" w:sz="2" w:space="0" w:color="000001"/>
+              <w:bottom w:val="single" w:sz="2" w:space="0" w:color="000001"/>
+              <w:insideH w:val="single" w:sz="2" w:space="0" w:color="000001"/>
+              <w:right w:val="nil"/>
+              <w:insideV w:val="nil"/>
+            </w:tcBorders>
+            <w:shd w:fill="FFFFFF" w:val="clear"/>
+            <w:tcMar>
+              <w:left w:w="45" w:type="dxa"/>
+            </w:tcMar>
+          </w:tcPr>
+          <w:p>
+            <w:pPr>
+              <w:pStyle w:val="Tabelindhold"/>
+              <w:jc w:val="left"/>
+              <w:rPr>
+                <w:rFonts w:ascii="Calibri" w:hAnsi="Calibri"/>
+              </w:rPr>
+            </w:pPr>
+            <w:r>
+              <w:rPr>
+                <w:rFonts w:ascii="Calibri" w:hAnsi="Calibri"/>
+              </w:rPr>
             </w:r>
           </w:p>
         </w:tc>
@@ -1220,17 +1416,21 @@
             </w:tcBorders>
             <w:shd w:fill="FFFFFF" w:val="clear"/>
             <w:tcMar>
-              <w:left w:w="48" w:type="dxa"/>
-            </w:tcMar>
-          </w:tcPr>
-          <w:p>
-            <w:pPr>
-              <w:pStyle w:val="Tabelindhold"/>
-              <w:jc w:val="left"/>
-              <w:rPr/>
-            </w:pPr>
-            <w:r>
-              <w:rPr/>
+              <w:left w:w="45" w:type="dxa"/>
+            </w:tcMar>
+          </w:tcPr>
+          <w:p>
+            <w:pPr>
+              <w:pStyle w:val="Tabelindhold"/>
+              <w:jc w:val="left"/>
+              <w:rPr>
+                <w:rFonts w:ascii="Calibri" w:hAnsi="Calibri"/>
+              </w:rPr>
+            </w:pPr>
+            <w:r>
+              <w:rPr>
+                <w:rFonts w:ascii="Calibri" w:hAnsi="Calibri"/>
+              </w:rPr>
             </w:r>
           </w:p>
         </w:tc>
@@ -1247,17 +1447,21 @@
             </w:tcBorders>
             <w:shd w:fill="FFFFFF" w:val="clear"/>
             <w:tcMar>
-              <w:left w:w="48" w:type="dxa"/>
-            </w:tcMar>
-          </w:tcPr>
-          <w:p>
-            <w:pPr>
-              <w:pStyle w:val="Tabelindhold"/>
-              <w:jc w:val="left"/>
-              <w:rPr/>
-            </w:pPr>
-            <w:r>
-              <w:rPr/>
+              <w:left w:w="45" w:type="dxa"/>
+            </w:tcMar>
+          </w:tcPr>
+          <w:p>
+            <w:pPr>
+              <w:pStyle w:val="Tabelindhold"/>
+              <w:jc w:val="left"/>
+              <w:rPr>
+                <w:rFonts w:ascii="Calibri" w:hAnsi="Calibri"/>
+              </w:rPr>
+            </w:pPr>
+            <w:r>
+              <w:rPr>
+                <w:rFonts w:ascii="Calibri" w:hAnsi="Calibri"/>
+              </w:rPr>
             </w:r>
           </w:p>
         </w:tc>
@@ -1274,17 +1478,21 @@
             </w:tcBorders>
             <w:shd w:fill="FFFFFF" w:val="clear"/>
             <w:tcMar>
-              <w:left w:w="48" w:type="dxa"/>
-            </w:tcMar>
-          </w:tcPr>
-          <w:p>
-            <w:pPr>
-              <w:pStyle w:val="Tabelindhold"/>
-              <w:jc w:val="left"/>
-              <w:rPr/>
-            </w:pPr>
-            <w:r>
-              <w:rPr/>
+              <w:left w:w="45" w:type="dxa"/>
+            </w:tcMar>
+          </w:tcPr>
+          <w:p>
+            <w:pPr>
+              <w:pStyle w:val="Tabelindhold"/>
+              <w:jc w:val="left"/>
+              <w:rPr>
+                <w:rFonts w:ascii="Calibri" w:hAnsi="Calibri"/>
+              </w:rPr>
+            </w:pPr>
+            <w:r>
+              <w:rPr>
+                <w:rFonts w:ascii="Calibri" w:hAnsi="Calibri"/>
+              </w:rPr>
             </w:r>
           </w:p>
         </w:tc>
@@ -1295,28 +1503,32 @@
         </w:trPr>
         <w:tc>
           <w:tcPr>
-            <w:tcW w:w="2160" w:type="dxa"/>
-            <w:tcBorders>
-              <w:top w:val="single" w:sz="2" w:space="0" w:color="000001"/>
-              <w:left w:val="single" w:sz="2" w:space="0" w:color="000001"/>
-              <w:bottom w:val="single" w:sz="2" w:space="0" w:color="000001"/>
-              <w:insideH w:val="single" w:sz="2" w:space="0" w:color="000001"/>
-              <w:right w:val="nil"/>
-              <w:insideV w:val="nil"/>
-            </w:tcBorders>
-            <w:shd w:fill="FFFFFF" w:val="clear"/>
-            <w:tcMar>
-              <w:left w:w="48" w:type="dxa"/>
-            </w:tcMar>
-          </w:tcPr>
-          <w:p>
-            <w:pPr>
-              <w:pStyle w:val="Tabelindhold"/>
-              <w:jc w:val="left"/>
-              <w:rPr/>
-            </w:pPr>
-            <w:r>
-              <w:rPr/>
+            <w:tcW w:w="2159" w:type="dxa"/>
+            <w:tcBorders>
+              <w:top w:val="single" w:sz="2" w:space="0" w:color="000001"/>
+              <w:left w:val="single" w:sz="2" w:space="0" w:color="000001"/>
+              <w:bottom w:val="single" w:sz="2" w:space="0" w:color="000001"/>
+              <w:insideH w:val="single" w:sz="2" w:space="0" w:color="000001"/>
+              <w:right w:val="nil"/>
+              <w:insideV w:val="nil"/>
+            </w:tcBorders>
+            <w:shd w:fill="FFFFFF" w:val="clear"/>
+            <w:tcMar>
+              <w:left w:w="45" w:type="dxa"/>
+            </w:tcMar>
+          </w:tcPr>
+          <w:p>
+            <w:pPr>
+              <w:pStyle w:val="Tabelindhold"/>
+              <w:jc w:val="left"/>
+              <w:rPr>
+                <w:rFonts w:ascii="Calibri" w:hAnsi="Calibri"/>
+              </w:rPr>
+            </w:pPr>
+            <w:r>
+              <w:rPr>
+                <w:rFonts w:ascii="Calibri" w:hAnsi="Calibri"/>
+              </w:rPr>
             </w:r>
           </w:p>
         </w:tc>
@@ -1333,17 +1545,21 @@
             </w:tcBorders>
             <w:shd w:fill="FFFFFF" w:val="clear"/>
             <w:tcMar>
-              <w:left w:w="48" w:type="dxa"/>
-            </w:tcMar>
-          </w:tcPr>
-          <w:p>
-            <w:pPr>
-              <w:pStyle w:val="Tabelindhold"/>
-              <w:jc w:val="left"/>
-              <w:rPr/>
-            </w:pPr>
-            <w:r>
-              <w:rPr/>
+              <w:left w:w="45" w:type="dxa"/>
+            </w:tcMar>
+          </w:tcPr>
+          <w:p>
+            <w:pPr>
+              <w:pStyle w:val="Tabelindhold"/>
+              <w:jc w:val="left"/>
+              <w:rPr>
+                <w:rFonts w:ascii="Calibri" w:hAnsi="Calibri"/>
+              </w:rPr>
+            </w:pPr>
+            <w:r>
+              <w:rPr>
+                <w:rFonts w:ascii="Calibri" w:hAnsi="Calibri"/>
+              </w:rPr>
             </w:r>
           </w:p>
         </w:tc>
@@ -1360,17 +1576,21 @@
             </w:tcBorders>
             <w:shd w:fill="FFFFFF" w:val="clear"/>
             <w:tcMar>
-              <w:left w:w="48" w:type="dxa"/>
-            </w:tcMar>
-          </w:tcPr>
-          <w:p>
-            <w:pPr>
-              <w:pStyle w:val="Tabelindhold"/>
-              <w:jc w:val="left"/>
-              <w:rPr/>
-            </w:pPr>
-            <w:r>
-              <w:rPr/>
+              <w:left w:w="45" w:type="dxa"/>
+            </w:tcMar>
+          </w:tcPr>
+          <w:p>
+            <w:pPr>
+              <w:pStyle w:val="Tabelindhold"/>
+              <w:jc w:val="left"/>
+              <w:rPr>
+                <w:rFonts w:ascii="Calibri" w:hAnsi="Calibri"/>
+              </w:rPr>
+            </w:pPr>
+            <w:r>
+              <w:rPr>
+                <w:rFonts w:ascii="Calibri" w:hAnsi="Calibri"/>
+              </w:rPr>
             </w:r>
           </w:p>
         </w:tc>
@@ -1387,17 +1607,21 @@
             </w:tcBorders>
             <w:shd w:fill="FFFFFF" w:val="clear"/>
             <w:tcMar>
-              <w:left w:w="48" w:type="dxa"/>
-            </w:tcMar>
-          </w:tcPr>
-          <w:p>
-            <w:pPr>
-              <w:pStyle w:val="Tabelindhold"/>
-              <w:jc w:val="left"/>
-              <w:rPr/>
-            </w:pPr>
-            <w:r>
-              <w:rPr/>
+              <w:left w:w="45" w:type="dxa"/>
+            </w:tcMar>
+          </w:tcPr>
+          <w:p>
+            <w:pPr>
+              <w:pStyle w:val="Tabelindhold"/>
+              <w:jc w:val="left"/>
+              <w:rPr>
+                <w:rFonts w:ascii="Calibri" w:hAnsi="Calibri"/>
+              </w:rPr>
+            </w:pPr>
+            <w:r>
+              <w:rPr>
+                <w:rFonts w:ascii="Calibri" w:hAnsi="Calibri"/>
+              </w:rPr>
             </w:r>
           </w:p>
         </w:tc>
@@ -1408,28 +1632,32 @@
         </w:trPr>
         <w:tc>
           <w:tcPr>
-            <w:tcW w:w="2160" w:type="dxa"/>
-            <w:tcBorders>
-              <w:top w:val="single" w:sz="2" w:space="0" w:color="000001"/>
-              <w:left w:val="single" w:sz="2" w:space="0" w:color="000001"/>
-              <w:bottom w:val="single" w:sz="2" w:space="0" w:color="000001"/>
-              <w:insideH w:val="single" w:sz="2" w:space="0" w:color="000001"/>
-              <w:right w:val="nil"/>
-              <w:insideV w:val="nil"/>
-            </w:tcBorders>
-            <w:shd w:fill="FFFFFF" w:val="clear"/>
-            <w:tcMar>
-              <w:left w:w="48" w:type="dxa"/>
-            </w:tcMar>
-          </w:tcPr>
-          <w:p>
-            <w:pPr>
-              <w:pStyle w:val="Tabelindhold"/>
-              <w:jc w:val="left"/>
-              <w:rPr/>
-            </w:pPr>
-            <w:r>
-              <w:rPr/>
+            <w:tcW w:w="2159" w:type="dxa"/>
+            <w:tcBorders>
+              <w:top w:val="single" w:sz="2" w:space="0" w:color="000001"/>
+              <w:left w:val="single" w:sz="2" w:space="0" w:color="000001"/>
+              <w:bottom w:val="single" w:sz="2" w:space="0" w:color="000001"/>
+              <w:insideH w:val="single" w:sz="2" w:space="0" w:color="000001"/>
+              <w:right w:val="nil"/>
+              <w:insideV w:val="nil"/>
+            </w:tcBorders>
+            <w:shd w:fill="FFFFFF" w:val="clear"/>
+            <w:tcMar>
+              <w:left w:w="45" w:type="dxa"/>
+            </w:tcMar>
+          </w:tcPr>
+          <w:p>
+            <w:pPr>
+              <w:pStyle w:val="Tabelindhold"/>
+              <w:jc w:val="left"/>
+              <w:rPr>
+                <w:rFonts w:ascii="Calibri" w:hAnsi="Calibri"/>
+              </w:rPr>
+            </w:pPr>
+            <w:r>
+              <w:rPr>
+                <w:rFonts w:ascii="Calibri" w:hAnsi="Calibri"/>
+              </w:rPr>
             </w:r>
           </w:p>
         </w:tc>
@@ -1446,17 +1674,21 @@
             </w:tcBorders>
             <w:shd w:fill="FFFFFF" w:val="clear"/>
             <w:tcMar>
-              <w:left w:w="48" w:type="dxa"/>
-            </w:tcMar>
-          </w:tcPr>
-          <w:p>
-            <w:pPr>
-              <w:pStyle w:val="Tabelindhold"/>
-              <w:jc w:val="left"/>
-              <w:rPr/>
-            </w:pPr>
-            <w:r>
-              <w:rPr/>
+              <w:left w:w="45" w:type="dxa"/>
+            </w:tcMar>
+          </w:tcPr>
+          <w:p>
+            <w:pPr>
+              <w:pStyle w:val="Tabelindhold"/>
+              <w:jc w:val="left"/>
+              <w:rPr>
+                <w:rFonts w:ascii="Calibri" w:hAnsi="Calibri"/>
+              </w:rPr>
+            </w:pPr>
+            <w:r>
+              <w:rPr>
+                <w:rFonts w:ascii="Calibri" w:hAnsi="Calibri"/>
+              </w:rPr>
             </w:r>
           </w:p>
         </w:tc>
@@ -1473,17 +1705,21 @@
             </w:tcBorders>
             <w:shd w:fill="FFFFFF" w:val="clear"/>
             <w:tcMar>
-              <w:left w:w="48" w:type="dxa"/>
-            </w:tcMar>
-          </w:tcPr>
-          <w:p>
-            <w:pPr>
-              <w:pStyle w:val="Tabelindhold"/>
-              <w:jc w:val="left"/>
-              <w:rPr/>
-            </w:pPr>
-            <w:r>
-              <w:rPr/>
+              <w:left w:w="45" w:type="dxa"/>
+            </w:tcMar>
+          </w:tcPr>
+          <w:p>
+            <w:pPr>
+              <w:pStyle w:val="Tabelindhold"/>
+              <w:jc w:val="left"/>
+              <w:rPr>
+                <w:rFonts w:ascii="Calibri" w:hAnsi="Calibri"/>
+              </w:rPr>
+            </w:pPr>
+            <w:r>
+              <w:rPr>
+                <w:rFonts w:ascii="Calibri" w:hAnsi="Calibri"/>
+              </w:rPr>
             </w:r>
           </w:p>
         </w:tc>
@@ -1500,17 +1736,21 @@
             </w:tcBorders>
             <w:shd w:fill="FFFFFF" w:val="clear"/>
             <w:tcMar>
-              <w:left w:w="48" w:type="dxa"/>
-            </w:tcMar>
-          </w:tcPr>
-          <w:p>
-            <w:pPr>
-              <w:pStyle w:val="Tabelindhold"/>
-              <w:jc w:val="left"/>
-              <w:rPr/>
-            </w:pPr>
-            <w:r>
-              <w:rPr/>
+              <w:left w:w="45" w:type="dxa"/>
+            </w:tcMar>
+          </w:tcPr>
+          <w:p>
+            <w:pPr>
+              <w:pStyle w:val="Tabelindhold"/>
+              <w:jc w:val="left"/>
+              <w:rPr>
+                <w:rFonts w:ascii="Calibri" w:hAnsi="Calibri"/>
+              </w:rPr>
+            </w:pPr>
+            <w:r>
+              <w:rPr>
+                <w:rFonts w:ascii="Calibri" w:hAnsi="Calibri"/>
+              </w:rPr>
             </w:r>
           </w:p>
         </w:tc>
@@ -1522,10 +1762,14 @@
         <w:spacing w:lineRule="exact" w:line="276" w:before="0" w:after="200"/>
         <w:ind w:left="0" w:right="0" w:hanging="0"/>
         <w:jc w:val="left"/>
-        <w:rPr/>
+        <w:rPr>
+          <w:rFonts w:ascii="Calibri" w:hAnsi="Calibri"/>
+        </w:rPr>
       </w:pPr>
       <w:r>
-        <w:rPr/>
+        <w:rPr>
+          <w:rFonts w:ascii="Calibri" w:hAnsi="Calibri"/>
+        </w:rPr>
       </w:r>
     </w:p>
     <w:sectPr>
@@ -1632,10 +1876,12 @@
     <w:pPr>
       <w:widowControl w:val="false"/>
       <w:suppressAutoHyphens w:val="true"/>
+      <w:bidi w:val="0"/>
+      <w:jc w:val="left"/>
     </w:pPr>
     <w:rPr>
       <w:rFonts w:ascii="Liberation Serif" w:hAnsi="Liberation Serif" w:eastAsia="SimSun" w:cs="Mangal"/>
-      <w:color w:val="auto"/>
+      <w:color w:val="00000A"/>
       <w:sz w:val="20"/>
       <w:szCs w:val="24"/>
       <w:lang w:val="da-DK" w:eastAsia="zh-CN" w:bidi="hi-IN"/>
@@ -1646,10 +1892,12 @@
     <w:pPr>
       <w:widowControl w:val="false"/>
       <w:suppressAutoHyphens w:val="true"/>
+      <w:bidi w:val="0"/>
+      <w:jc w:val="left"/>
     </w:pPr>
     <w:rPr>
       <w:rFonts w:ascii="Liberation Serif" w:hAnsi="Liberation Serif" w:eastAsia="SimSun" w:cs="Mangal"/>
-      <w:color w:val="auto"/>
+      <w:color w:val="00000A"/>
       <w:sz w:val="20"/>
       <w:szCs w:val="24"/>
       <w:lang w:val="da-DK" w:eastAsia="zh-CN" w:bidi="hi-IN"/>
@@ -1660,10 +1908,12 @@
     <w:pPr>
       <w:widowControl w:val="false"/>
       <w:suppressAutoHyphens w:val="true"/>
+      <w:bidi w:val="0"/>
+      <w:jc w:val="left"/>
     </w:pPr>
     <w:rPr>
       <w:rFonts w:ascii="Liberation Serif" w:hAnsi="Liberation Serif" w:eastAsia="SimSun" w:cs="Mangal"/>
-      <w:color w:val="auto"/>
+      <w:color w:val="00000A"/>
       <w:sz w:val="20"/>
       <w:szCs w:val="24"/>
       <w:lang w:val="da-DK" w:eastAsia="zh-CN" w:bidi="hi-IN"/>

--- a/02-Requirement/Supplerende kravspecifikation.docx
+++ b/02-Requirement/Supplerende kravspecifikation.docx
@@ -459,6 +459,26 @@
           <w:szCs w:val="22"/>
         </w:rPr>
         <w:t>Databasen skal designes så den opfylder 3. normalform.</w:t>
+      </w:r>
+    </w:p>
+    <w:p>
+      <w:pPr>
+        <w:pStyle w:val="Normal"/>
+        <w:spacing w:lineRule="exact" w:line="276" w:before="0" w:after="200"/>
+        <w:ind w:left="0" w:right="0" w:hanging="0"/>
+        <w:jc w:val="left"/>
+        <w:rPr>
+          <w:rFonts w:ascii="Calibri" w:hAnsi="Calibri"/>
+          <w:sz w:val="22"/>
+          <w:szCs w:val="22"/>
+        </w:rPr>
+      </w:pPr>
+      <w:r>
+        <w:rPr>
+          <w:rFonts w:ascii="Calibri" w:hAnsi="Calibri"/>
+          <w:sz w:val="22"/>
+          <w:szCs w:val="22"/>
+        </w:rPr>
       </w:r>
     </w:p>
     <w:p>

--- a/02-Requirement/Supplerende kravspecifikation.docx
+++ b/02-Requirement/Supplerende kravspecifikation.docx
@@ -538,7 +538,7 @@
     <w:tbl>
       <w:tblPr>
         <w:jc w:val="left"/>
-        <w:tblInd w:w="47" w:type="dxa"/>
+        <w:tblInd w:w="45" w:type="dxa"/>
         <w:tblBorders>
           <w:top w:val="single" w:sz="2" w:space="0" w:color="000001"/>
           <w:left w:val="single" w:sz="2" w:space="0" w:color="000001"/>
@@ -549,14 +549,14 @@
         </w:tblBorders>
         <w:tblCellMar>
           <w:top w:w="55" w:type="dxa"/>
-          <w:left w:w="45" w:type="dxa"/>
+          <w:left w:w="42" w:type="dxa"/>
           <w:bottom w:w="55" w:type="dxa"/>
           <w:right w:w="55" w:type="dxa"/>
         </w:tblCellMar>
       </w:tblPr>
       <w:tblGrid>
         <w:gridCol w:w="2159"/>
-        <w:gridCol w:w="3622"/>
+        <w:gridCol w:w="3621"/>
         <w:gridCol w:w="1188"/>
         <w:gridCol w:w="1669"/>
       </w:tblGrid>
@@ -577,7 +577,7 @@
             </w:tcBorders>
             <w:shd w:fill="FFFFFF" w:val="clear"/>
             <w:tcMar>
-              <w:left w:w="45" w:type="dxa"/>
+              <w:left w:w="42" w:type="dxa"/>
             </w:tcMar>
           </w:tcPr>
           <w:p>
@@ -598,18 +598,18 @@
         </w:tc>
         <w:tc>
           <w:tcPr>
-            <w:tcW w:w="3622" w:type="dxa"/>
-            <w:tcBorders>
-              <w:top w:val="single" w:sz="2" w:space="0" w:color="000001"/>
-              <w:left w:val="single" w:sz="2" w:space="0" w:color="000001"/>
-              <w:bottom w:val="single" w:sz="2" w:space="0" w:color="000001"/>
-              <w:insideH w:val="single" w:sz="2" w:space="0" w:color="000001"/>
-              <w:right w:val="nil"/>
-              <w:insideV w:val="nil"/>
-            </w:tcBorders>
-            <w:shd w:fill="FFFFFF" w:val="clear"/>
-            <w:tcMar>
-              <w:left w:w="45" w:type="dxa"/>
+            <w:tcW w:w="3621" w:type="dxa"/>
+            <w:tcBorders>
+              <w:top w:val="single" w:sz="2" w:space="0" w:color="000001"/>
+              <w:left w:val="single" w:sz="2" w:space="0" w:color="000001"/>
+              <w:bottom w:val="single" w:sz="2" w:space="0" w:color="000001"/>
+              <w:insideH w:val="single" w:sz="2" w:space="0" w:color="000001"/>
+              <w:right w:val="nil"/>
+              <w:insideV w:val="nil"/>
+            </w:tcBorders>
+            <w:shd w:fill="FFFFFF" w:val="clear"/>
+            <w:tcMar>
+              <w:left w:w="42" w:type="dxa"/>
             </w:tcMar>
           </w:tcPr>
           <w:p>
@@ -641,7 +641,7 @@
             </w:tcBorders>
             <w:shd w:fill="FFFFFF" w:val="clear"/>
             <w:tcMar>
-              <w:left w:w="45" w:type="dxa"/>
+              <w:left w:w="42" w:type="dxa"/>
             </w:tcMar>
           </w:tcPr>
           <w:p>
@@ -673,7 +673,7 @@
             </w:tcBorders>
             <w:shd w:fill="FFFFFF" w:val="clear"/>
             <w:tcMar>
-              <w:left w:w="45" w:type="dxa"/>
+              <w:left w:w="42" w:type="dxa"/>
             </w:tcMar>
           </w:tcPr>
           <w:p>
@@ -710,7 +710,7 @@
             </w:tcBorders>
             <w:shd w:fill="FFFFFF" w:val="clear"/>
             <w:tcMar>
-              <w:left w:w="45" w:type="dxa"/>
+              <w:left w:w="42" w:type="dxa"/>
             </w:tcMar>
           </w:tcPr>
           <w:p>
@@ -731,18 +731,18 @@
         </w:tc>
         <w:tc>
           <w:tcPr>
-            <w:tcW w:w="3622" w:type="dxa"/>
-            <w:tcBorders>
-              <w:top w:val="single" w:sz="2" w:space="0" w:color="000001"/>
-              <w:left w:val="single" w:sz="2" w:space="0" w:color="000001"/>
-              <w:bottom w:val="single" w:sz="2" w:space="0" w:color="000001"/>
-              <w:insideH w:val="single" w:sz="2" w:space="0" w:color="000001"/>
-              <w:right w:val="nil"/>
-              <w:insideV w:val="nil"/>
-            </w:tcBorders>
-            <w:shd w:fill="FFFFFF" w:val="clear"/>
-            <w:tcMar>
-              <w:left w:w="45" w:type="dxa"/>
+            <w:tcW w:w="3621" w:type="dxa"/>
+            <w:tcBorders>
+              <w:top w:val="single" w:sz="2" w:space="0" w:color="000001"/>
+              <w:left w:val="single" w:sz="2" w:space="0" w:color="000001"/>
+              <w:bottom w:val="single" w:sz="2" w:space="0" w:color="000001"/>
+              <w:insideH w:val="single" w:sz="2" w:space="0" w:color="000001"/>
+              <w:right w:val="nil"/>
+              <w:insideV w:val="nil"/>
+            </w:tcBorders>
+            <w:shd w:fill="FFFFFF" w:val="clear"/>
+            <w:tcMar>
+              <w:left w:w="42" w:type="dxa"/>
             </w:tcMar>
           </w:tcPr>
           <w:p>
@@ -817,7 +817,7 @@
             </w:tcBorders>
             <w:shd w:fill="FFFFFF" w:val="clear"/>
             <w:tcMar>
-              <w:left w:w="45" w:type="dxa"/>
+              <w:left w:w="42" w:type="dxa"/>
             </w:tcMar>
           </w:tcPr>
           <w:p>
@@ -855,7 +855,7 @@
             </w:tcBorders>
             <w:shd w:fill="FFFFFF" w:val="clear"/>
             <w:tcMar>
-              <w:left w:w="45" w:type="dxa"/>
+              <w:left w:w="42" w:type="dxa"/>
             </w:tcMar>
           </w:tcPr>
           <w:p>
@@ -894,7 +894,7 @@
             </w:tcBorders>
             <w:shd w:fill="FFFFFF" w:val="clear"/>
             <w:tcMar>
-              <w:left w:w="45" w:type="dxa"/>
+              <w:left w:w="42" w:type="dxa"/>
             </w:tcMar>
           </w:tcPr>
           <w:p>
@@ -915,18 +915,18 @@
         </w:tc>
         <w:tc>
           <w:tcPr>
-            <w:tcW w:w="3622" w:type="dxa"/>
-            <w:tcBorders>
-              <w:top w:val="single" w:sz="2" w:space="0" w:color="000001"/>
-              <w:left w:val="single" w:sz="2" w:space="0" w:color="000001"/>
-              <w:bottom w:val="single" w:sz="2" w:space="0" w:color="000001"/>
-              <w:insideH w:val="single" w:sz="2" w:space="0" w:color="000001"/>
-              <w:right w:val="nil"/>
-              <w:insideV w:val="nil"/>
-            </w:tcBorders>
-            <w:shd w:fill="FFFFFF" w:val="clear"/>
-            <w:tcMar>
-              <w:left w:w="45" w:type="dxa"/>
+            <w:tcW w:w="3621" w:type="dxa"/>
+            <w:tcBorders>
+              <w:top w:val="single" w:sz="2" w:space="0" w:color="000001"/>
+              <w:left w:val="single" w:sz="2" w:space="0" w:color="000001"/>
+              <w:bottom w:val="single" w:sz="2" w:space="0" w:color="000001"/>
+              <w:insideH w:val="single" w:sz="2" w:space="0" w:color="000001"/>
+              <w:right w:val="nil"/>
+              <w:insideV w:val="nil"/>
+            </w:tcBorders>
+            <w:shd w:fill="FFFFFF" w:val="clear"/>
+            <w:tcMar>
+              <w:left w:w="42" w:type="dxa"/>
             </w:tcMar>
           </w:tcPr>
           <w:p>
@@ -1074,7 +1074,7 @@
             </w:tcBorders>
             <w:shd w:fill="FFFFFF" w:val="clear"/>
             <w:tcMar>
-              <w:left w:w="45" w:type="dxa"/>
+              <w:left w:w="42" w:type="dxa"/>
             </w:tcMar>
           </w:tcPr>
           <w:p>
@@ -1106,7 +1106,7 @@
             </w:tcBorders>
             <w:shd w:fill="FFFFFF" w:val="clear"/>
             <w:tcMar>
-              <w:left w:w="45" w:type="dxa"/>
+              <w:left w:w="42" w:type="dxa"/>
             </w:tcMar>
           </w:tcPr>
           <w:p>
@@ -1143,7 +1143,7 @@
             </w:tcBorders>
             <w:shd w:fill="FFFFFF" w:val="clear"/>
             <w:tcMar>
-              <w:left w:w="45" w:type="dxa"/>
+              <w:left w:w="42" w:type="dxa"/>
             </w:tcMar>
           </w:tcPr>
           <w:p>
@@ -1164,18 +1164,18 @@
         </w:tc>
         <w:tc>
           <w:tcPr>
-            <w:tcW w:w="3622" w:type="dxa"/>
-            <w:tcBorders>
-              <w:top w:val="single" w:sz="2" w:space="0" w:color="000001"/>
-              <w:left w:val="single" w:sz="2" w:space="0" w:color="000001"/>
-              <w:bottom w:val="single" w:sz="2" w:space="0" w:color="000001"/>
-              <w:insideH w:val="single" w:sz="2" w:space="0" w:color="000001"/>
-              <w:right w:val="nil"/>
-              <w:insideV w:val="nil"/>
-            </w:tcBorders>
-            <w:shd w:fill="FFFFFF" w:val="clear"/>
-            <w:tcMar>
-              <w:left w:w="45" w:type="dxa"/>
+            <w:tcW w:w="3621" w:type="dxa"/>
+            <w:tcBorders>
+              <w:top w:val="single" w:sz="2" w:space="0" w:color="000001"/>
+              <w:left w:val="single" w:sz="2" w:space="0" w:color="000001"/>
+              <w:bottom w:val="single" w:sz="2" w:space="0" w:color="000001"/>
+              <w:insideH w:val="single" w:sz="2" w:space="0" w:color="000001"/>
+              <w:right w:val="nil"/>
+              <w:insideV w:val="nil"/>
+            </w:tcBorders>
+            <w:shd w:fill="FFFFFF" w:val="clear"/>
+            <w:tcMar>
+              <w:left w:w="42" w:type="dxa"/>
             </w:tcMar>
           </w:tcPr>
           <w:p>
@@ -1207,7 +1207,7 @@
             </w:tcBorders>
             <w:shd w:fill="FFFFFF" w:val="clear"/>
             <w:tcMar>
-              <w:left w:w="45" w:type="dxa"/>
+              <w:left w:w="42" w:type="dxa"/>
             </w:tcMar>
           </w:tcPr>
           <w:p>
@@ -1239,7 +1239,7 @@
             </w:tcBorders>
             <w:shd w:fill="FFFFFF" w:val="clear"/>
             <w:tcMar>
-              <w:left w:w="45" w:type="dxa"/>
+              <w:left w:w="42" w:type="dxa"/>
             </w:tcMar>
           </w:tcPr>
           <w:p>
@@ -1276,51 +1276,122 @@
             </w:tcBorders>
             <w:shd w:fill="FFFFFF" w:val="clear"/>
             <w:tcMar>
-              <w:left w:w="45" w:type="dxa"/>
-            </w:tcMar>
-          </w:tcPr>
-          <w:p>
-            <w:pPr>
-              <w:pStyle w:val="Tabelindhold"/>
-              <w:jc w:val="left"/>
-              <w:rPr>
-                <w:rFonts w:ascii="Calibri" w:hAnsi="Calibri"/>
-              </w:rPr>
-            </w:pPr>
-            <w:r>
-              <w:rPr>
-                <w:rFonts w:ascii="Calibri" w:hAnsi="Calibri"/>
-              </w:rPr>
-            </w:r>
-          </w:p>
-        </w:tc>
-        <w:tc>
-          <w:tcPr>
-            <w:tcW w:w="3622" w:type="dxa"/>
-            <w:tcBorders>
-              <w:top w:val="single" w:sz="2" w:space="0" w:color="000001"/>
-              <w:left w:val="single" w:sz="2" w:space="0" w:color="000001"/>
-              <w:bottom w:val="single" w:sz="2" w:space="0" w:color="000001"/>
-              <w:insideH w:val="single" w:sz="2" w:space="0" w:color="000001"/>
-              <w:right w:val="nil"/>
-              <w:insideV w:val="nil"/>
-            </w:tcBorders>
-            <w:shd w:fill="FFFFFF" w:val="clear"/>
-            <w:tcMar>
-              <w:left w:w="45" w:type="dxa"/>
-            </w:tcMar>
-          </w:tcPr>
-          <w:p>
-            <w:pPr>
-              <w:pStyle w:val="Tabelindhold"/>
-              <w:jc w:val="left"/>
-              <w:rPr>
-                <w:rFonts w:ascii="Calibri" w:hAnsi="Calibri"/>
-              </w:rPr>
-            </w:pPr>
-            <w:r>
-              <w:rPr>
-                <w:rFonts w:ascii="Calibri" w:hAnsi="Calibri"/>
+              <w:left w:w="42" w:type="dxa"/>
+            </w:tcMar>
+          </w:tcPr>
+          <w:p>
+            <w:pPr>
+              <w:pStyle w:val="Tabelindhold"/>
+              <w:jc w:val="left"/>
+              <w:rPr>
+                <w:rFonts w:ascii="Calibri" w:hAnsi="Calibri"/>
+              </w:rPr>
+            </w:pPr>
+            <w:r>
+              <w:rPr>
+                <w:rFonts w:ascii="Calibri" w:hAnsi="Calibri"/>
+              </w:rPr>
+              <w:t>Regel4</w:t>
+            </w:r>
+          </w:p>
+        </w:tc>
+        <w:tc>
+          <w:tcPr>
+            <w:tcW w:w="3621" w:type="dxa"/>
+            <w:tcBorders>
+              <w:top w:val="single" w:sz="2" w:space="0" w:color="000001"/>
+              <w:left w:val="single" w:sz="2" w:space="0" w:color="000001"/>
+              <w:bottom w:val="single" w:sz="2" w:space="0" w:color="000001"/>
+              <w:insideH w:val="single" w:sz="2" w:space="0" w:color="000001"/>
+              <w:right w:val="nil"/>
+              <w:insideV w:val="nil"/>
+            </w:tcBorders>
+            <w:shd w:fill="FFFFFF" w:val="clear"/>
+            <w:tcMar>
+              <w:left w:w="42" w:type="dxa"/>
+            </w:tcMar>
+          </w:tcPr>
+          <w:p>
+            <w:pPr>
+              <w:pStyle w:val="TextBody"/>
+              <w:jc w:val="left"/>
+              <w:rPr>
+                <w:rFonts w:ascii="Calibri" w:hAnsi="Calibri"/>
+                <w:b w:val="false"/>
+                <w:i w:val="false"/>
+                <w:caps w:val="false"/>
+                <w:smallCaps w:val="false"/>
+                <w:color w:val="auto"/>
+                <w:spacing w:val="0"/>
+                <w:sz w:val="24"/>
+                <w:szCs w:val="24"/>
+              </w:rPr>
+            </w:pPr>
+            <w:r>
+              <w:rPr>
+                <w:rFonts w:ascii="Calibri" w:hAnsi="Calibri"/>
+                <w:b w:val="false"/>
+                <w:i w:val="false"/>
+                <w:caps w:val="false"/>
+                <w:smallCaps w:val="false"/>
+                <w:color w:val="auto"/>
+                <w:spacing w:val="0"/>
+                <w:sz w:val="24"/>
+                <w:szCs w:val="24"/>
+              </w:rPr>
+              <w:t>En sælger kan selv godkende lån på op til og med 1 mio. kr.</w:t>
+            </w:r>
+          </w:p>
+          <w:p>
+            <w:pPr>
+              <w:pStyle w:val="TextBody"/>
+              <w:widowControl/>
+              <w:spacing w:lineRule="atLeast" w:line="300" w:before="0" w:after="0"/>
+              <w:ind w:left="0" w:right="0" w:hanging="0"/>
+              <w:rPr>
+                <w:rFonts w:ascii="Calibri" w:hAnsi="Calibri"/>
+                <w:b w:val="false"/>
+                <w:i w:val="false"/>
+                <w:caps w:val="false"/>
+                <w:smallCaps w:val="false"/>
+                <w:color w:val="auto"/>
+                <w:spacing w:val="0"/>
+                <w:sz w:val="24"/>
+                <w:szCs w:val="24"/>
+              </w:rPr>
+            </w:pPr>
+            <w:r>
+              <w:rPr>
+                <w:rFonts w:ascii="Calibri" w:hAnsi="Calibri"/>
+                <w:b w:val="false"/>
+                <w:i w:val="false"/>
+                <w:caps w:val="false"/>
+                <w:smallCaps w:val="false"/>
+                <w:color w:val="auto"/>
+                <w:spacing w:val="0"/>
+                <w:sz w:val="24"/>
+                <w:szCs w:val="24"/>
+              </w:rPr>
+              <w:t>Hvis lånebeløbet overstiger 1 mio. kr. skal det godkendes af salgschefen.</w:t>
+            </w:r>
+          </w:p>
+          <w:p>
+            <w:pPr>
+              <w:pStyle w:val="Tabelindhold"/>
+              <w:jc w:val="left"/>
+              <w:rPr>
+                <w:rFonts w:ascii="Calibri" w:hAnsi="Calibri"/>
+                <w:color w:val="auto"/>
+                <w:sz w:val="24"/>
+                <w:szCs w:val="24"/>
+              </w:rPr>
+            </w:pPr>
+            <w:r>
+              <w:rPr>
+                <w:rFonts w:ascii="Calibri" w:hAnsi="Calibri"/>
+                <w:color w:val="auto"/>
+                <w:sz w:val="24"/>
+                <w:szCs w:val="24"/>
               </w:rPr>
             </w:r>
           </w:p>
@@ -1338,7 +1409,7 @@
             </w:tcBorders>
             <w:shd w:fill="FFFFFF" w:val="clear"/>
             <w:tcMar>
-              <w:left w:w="45" w:type="dxa"/>
+              <w:left w:w="42" w:type="dxa"/>
             </w:tcMar>
           </w:tcPr>
           <w:p>
@@ -1369,7 +1440,7 @@
             </w:tcBorders>
             <w:shd w:fill="FFFFFF" w:val="clear"/>
             <w:tcMar>
-              <w:left w:w="45" w:type="dxa"/>
+              <w:left w:w="42" w:type="dxa"/>
             </w:tcMar>
           </w:tcPr>
           <w:p>
@@ -1405,52 +1476,82 @@
             </w:tcBorders>
             <w:shd w:fill="FFFFFF" w:val="clear"/>
             <w:tcMar>
-              <w:left w:w="45" w:type="dxa"/>
-            </w:tcMar>
-          </w:tcPr>
-          <w:p>
-            <w:pPr>
-              <w:pStyle w:val="Tabelindhold"/>
-              <w:jc w:val="left"/>
-              <w:rPr>
-                <w:rFonts w:ascii="Calibri" w:hAnsi="Calibri"/>
-              </w:rPr>
-            </w:pPr>
-            <w:r>
-              <w:rPr>
-                <w:rFonts w:ascii="Calibri" w:hAnsi="Calibri"/>
-              </w:rPr>
-            </w:r>
-          </w:p>
-        </w:tc>
-        <w:tc>
-          <w:tcPr>
-            <w:tcW w:w="3622" w:type="dxa"/>
-            <w:tcBorders>
-              <w:top w:val="single" w:sz="2" w:space="0" w:color="000001"/>
-              <w:left w:val="single" w:sz="2" w:space="0" w:color="000001"/>
-              <w:bottom w:val="single" w:sz="2" w:space="0" w:color="000001"/>
-              <w:insideH w:val="single" w:sz="2" w:space="0" w:color="000001"/>
-              <w:right w:val="nil"/>
-              <w:insideV w:val="nil"/>
-            </w:tcBorders>
-            <w:shd w:fill="FFFFFF" w:val="clear"/>
-            <w:tcMar>
-              <w:left w:w="45" w:type="dxa"/>
-            </w:tcMar>
-          </w:tcPr>
-          <w:p>
-            <w:pPr>
-              <w:pStyle w:val="Tabelindhold"/>
-              <w:jc w:val="left"/>
-              <w:rPr>
-                <w:rFonts w:ascii="Calibri" w:hAnsi="Calibri"/>
-              </w:rPr>
-            </w:pPr>
-            <w:r>
-              <w:rPr>
-                <w:rFonts w:ascii="Calibri" w:hAnsi="Calibri"/>
-              </w:rPr>
+              <w:left w:w="42" w:type="dxa"/>
+            </w:tcMar>
+          </w:tcPr>
+          <w:p>
+            <w:pPr>
+              <w:pStyle w:val="Tabelindhold"/>
+              <w:jc w:val="left"/>
+              <w:rPr>
+                <w:rFonts w:ascii="Calibri" w:hAnsi="Calibri"/>
+              </w:rPr>
+            </w:pPr>
+            <w:r>
+              <w:rPr>
+                <w:rFonts w:ascii="Calibri" w:hAnsi="Calibri"/>
+              </w:rPr>
+              <w:t>Regel5</w:t>
+            </w:r>
+          </w:p>
+        </w:tc>
+        <w:tc>
+          <w:tcPr>
+            <w:tcW w:w="3621" w:type="dxa"/>
+            <w:tcBorders>
+              <w:top w:val="single" w:sz="2" w:space="0" w:color="000001"/>
+              <w:left w:val="single" w:sz="2" w:space="0" w:color="000001"/>
+              <w:bottom w:val="single" w:sz="2" w:space="0" w:color="000001"/>
+              <w:insideH w:val="single" w:sz="2" w:space="0" w:color="000001"/>
+              <w:right w:val="nil"/>
+              <w:insideV w:val="nil"/>
+            </w:tcBorders>
+            <w:shd w:fill="FFFFFF" w:val="clear"/>
+            <w:tcMar>
+              <w:left w:w="42" w:type="dxa"/>
+            </w:tcMar>
+          </w:tcPr>
+          <w:p>
+            <w:pPr>
+              <w:pStyle w:val="Tabelindhold"/>
+              <w:jc w:val="left"/>
+              <w:rPr>
+                <w:rFonts w:ascii="Calibri" w:hAnsi="Calibri"/>
+                <w:b w:val="false"/>
+                <w:i w:val="false"/>
+                <w:caps w:val="false"/>
+                <w:smallCaps w:val="false"/>
+                <w:color w:val="auto"/>
+                <w:spacing w:val="0"/>
+                <w:sz w:val="24"/>
+                <w:szCs w:val="24"/>
+              </w:rPr>
+            </w:pPr>
+            <w:r>
+              <w:rPr>
+                <w:rFonts w:ascii="Calibri" w:hAnsi="Calibri"/>
+                <w:caps w:val="false"/>
+                <w:smallCaps w:val="false"/>
+                <w:color w:val="auto"/>
+                <w:spacing w:val="0"/>
+                <w:sz w:val="24"/>
+                <w:szCs w:val="24"/>
+              </w:rPr>
+              <w:t> </w:t>
+            </w:r>
+            <w:r>
+              <w:rPr>
+                <w:rFonts w:ascii="Calibri" w:hAnsi="Calibri"/>
+                <w:b w:val="false"/>
+                <w:i w:val="false"/>
+                <w:caps w:val="false"/>
+                <w:smallCaps w:val="false"/>
+                <w:color w:val="auto"/>
+                <w:spacing w:val="0"/>
+                <w:sz w:val="24"/>
+                <w:szCs w:val="24"/>
+              </w:rPr>
+              <w:t>kunden skal altid lave en udbetaling på mindst 20 % af bilens værdi.</w:t>
             </w:r>
           </w:p>
         </w:tc>
@@ -1467,7 +1568,7 @@
             </w:tcBorders>
             <w:shd w:fill="FFFFFF" w:val="clear"/>
             <w:tcMar>
-              <w:left w:w="45" w:type="dxa"/>
+              <w:left w:w="42" w:type="dxa"/>
             </w:tcMar>
           </w:tcPr>
           <w:p>
@@ -1498,7 +1599,7 @@
             </w:tcBorders>
             <w:shd w:fill="FFFFFF" w:val="clear"/>
             <w:tcMar>
-              <w:left w:w="45" w:type="dxa"/>
+              <w:left w:w="42" w:type="dxa"/>
             </w:tcMar>
           </w:tcPr>
           <w:p>
@@ -1534,38 +1635,38 @@
             </w:tcBorders>
             <w:shd w:fill="FFFFFF" w:val="clear"/>
             <w:tcMar>
-              <w:left w:w="45" w:type="dxa"/>
-            </w:tcMar>
-          </w:tcPr>
-          <w:p>
-            <w:pPr>
-              <w:pStyle w:val="Tabelindhold"/>
-              <w:jc w:val="left"/>
-              <w:rPr>
-                <w:rFonts w:ascii="Calibri" w:hAnsi="Calibri"/>
-              </w:rPr>
-            </w:pPr>
-            <w:r>
-              <w:rPr>
-                <w:rFonts w:ascii="Calibri" w:hAnsi="Calibri"/>
-              </w:rPr>
-            </w:r>
-          </w:p>
-        </w:tc>
-        <w:tc>
-          <w:tcPr>
-            <w:tcW w:w="3622" w:type="dxa"/>
-            <w:tcBorders>
-              <w:top w:val="single" w:sz="2" w:space="0" w:color="000001"/>
-              <w:left w:val="single" w:sz="2" w:space="0" w:color="000001"/>
-              <w:bottom w:val="single" w:sz="2" w:space="0" w:color="000001"/>
-              <w:insideH w:val="single" w:sz="2" w:space="0" w:color="000001"/>
-              <w:right w:val="nil"/>
-              <w:insideV w:val="nil"/>
-            </w:tcBorders>
-            <w:shd w:fill="FFFFFF" w:val="clear"/>
-            <w:tcMar>
-              <w:left w:w="45" w:type="dxa"/>
+              <w:left w:w="42" w:type="dxa"/>
+            </w:tcMar>
+          </w:tcPr>
+          <w:p>
+            <w:pPr>
+              <w:pStyle w:val="Tabelindhold"/>
+              <w:jc w:val="left"/>
+              <w:rPr>
+                <w:rFonts w:ascii="Calibri" w:hAnsi="Calibri"/>
+              </w:rPr>
+            </w:pPr>
+            <w:r>
+              <w:rPr>
+                <w:rFonts w:ascii="Calibri" w:hAnsi="Calibri"/>
+              </w:rPr>
+            </w:r>
+          </w:p>
+        </w:tc>
+        <w:tc>
+          <w:tcPr>
+            <w:tcW w:w="3621" w:type="dxa"/>
+            <w:tcBorders>
+              <w:top w:val="single" w:sz="2" w:space="0" w:color="000001"/>
+              <w:left w:val="single" w:sz="2" w:space="0" w:color="000001"/>
+              <w:bottom w:val="single" w:sz="2" w:space="0" w:color="000001"/>
+              <w:insideH w:val="single" w:sz="2" w:space="0" w:color="000001"/>
+              <w:right w:val="nil"/>
+              <w:insideV w:val="nil"/>
+            </w:tcBorders>
+            <w:shd w:fill="FFFFFF" w:val="clear"/>
+            <w:tcMar>
+              <w:left w:w="42" w:type="dxa"/>
             </w:tcMar>
           </w:tcPr>
           <w:p>
@@ -1596,7 +1697,7 @@
             </w:tcBorders>
             <w:shd w:fill="FFFFFF" w:val="clear"/>
             <w:tcMar>
-              <w:left w:w="45" w:type="dxa"/>
+              <w:left w:w="42" w:type="dxa"/>
             </w:tcMar>
           </w:tcPr>
           <w:p>
@@ -1627,7 +1728,7 @@
             </w:tcBorders>
             <w:shd w:fill="FFFFFF" w:val="clear"/>
             <w:tcMar>
-              <w:left w:w="45" w:type="dxa"/>
+              <w:left w:w="42" w:type="dxa"/>
             </w:tcMar>
           </w:tcPr>
           <w:p>
@@ -1663,38 +1764,38 @@
             </w:tcBorders>
             <w:shd w:fill="FFFFFF" w:val="clear"/>
             <w:tcMar>
-              <w:left w:w="45" w:type="dxa"/>
-            </w:tcMar>
-          </w:tcPr>
-          <w:p>
-            <w:pPr>
-              <w:pStyle w:val="Tabelindhold"/>
-              <w:jc w:val="left"/>
-              <w:rPr>
-                <w:rFonts w:ascii="Calibri" w:hAnsi="Calibri"/>
-              </w:rPr>
-            </w:pPr>
-            <w:r>
-              <w:rPr>
-                <w:rFonts w:ascii="Calibri" w:hAnsi="Calibri"/>
-              </w:rPr>
-            </w:r>
-          </w:p>
-        </w:tc>
-        <w:tc>
-          <w:tcPr>
-            <w:tcW w:w="3622" w:type="dxa"/>
-            <w:tcBorders>
-              <w:top w:val="single" w:sz="2" w:space="0" w:color="000001"/>
-              <w:left w:val="single" w:sz="2" w:space="0" w:color="000001"/>
-              <w:bottom w:val="single" w:sz="2" w:space="0" w:color="000001"/>
-              <w:insideH w:val="single" w:sz="2" w:space="0" w:color="000001"/>
-              <w:right w:val="nil"/>
-              <w:insideV w:val="nil"/>
-            </w:tcBorders>
-            <w:shd w:fill="FFFFFF" w:val="clear"/>
-            <w:tcMar>
-              <w:left w:w="45" w:type="dxa"/>
+              <w:left w:w="42" w:type="dxa"/>
+            </w:tcMar>
+          </w:tcPr>
+          <w:p>
+            <w:pPr>
+              <w:pStyle w:val="Tabelindhold"/>
+              <w:jc w:val="left"/>
+              <w:rPr>
+                <w:rFonts w:ascii="Calibri" w:hAnsi="Calibri"/>
+              </w:rPr>
+            </w:pPr>
+            <w:r>
+              <w:rPr>
+                <w:rFonts w:ascii="Calibri" w:hAnsi="Calibri"/>
+              </w:rPr>
+            </w:r>
+          </w:p>
+        </w:tc>
+        <w:tc>
+          <w:tcPr>
+            <w:tcW w:w="3621" w:type="dxa"/>
+            <w:tcBorders>
+              <w:top w:val="single" w:sz="2" w:space="0" w:color="000001"/>
+              <w:left w:val="single" w:sz="2" w:space="0" w:color="000001"/>
+              <w:bottom w:val="single" w:sz="2" w:space="0" w:color="000001"/>
+              <w:insideH w:val="single" w:sz="2" w:space="0" w:color="000001"/>
+              <w:right w:val="nil"/>
+              <w:insideV w:val="nil"/>
+            </w:tcBorders>
+            <w:shd w:fill="FFFFFF" w:val="clear"/>
+            <w:tcMar>
+              <w:left w:w="42" w:type="dxa"/>
             </w:tcMar>
           </w:tcPr>
           <w:p>
@@ -1725,7 +1826,7 @@
             </w:tcBorders>
             <w:shd w:fill="FFFFFF" w:val="clear"/>
             <w:tcMar>
-              <w:left w:w="45" w:type="dxa"/>
+              <w:left w:w="42" w:type="dxa"/>
             </w:tcMar>
           </w:tcPr>
           <w:p>
@@ -1756,7 +1857,7 @@
             </w:tcBorders>
             <w:shd w:fill="FFFFFF" w:val="clear"/>
             <w:tcMar>
-              <w:left w:w="45" w:type="dxa"/>
+              <w:left w:w="42" w:type="dxa"/>
             </w:tcMar>
           </w:tcPr>
           <w:p>
@@ -1782,14 +1883,10 @@
         <w:spacing w:lineRule="exact" w:line="276" w:before="0" w:after="200"/>
         <w:ind w:left="0" w:right="0" w:hanging="0"/>
         <w:jc w:val="left"/>
-        <w:rPr>
-          <w:rFonts w:ascii="Calibri" w:hAnsi="Calibri"/>
-        </w:rPr>
+        <w:rPr/>
       </w:pPr>
       <w:r>
-        <w:rPr>
-          <w:rFonts w:ascii="Calibri" w:hAnsi="Calibri"/>
-        </w:rPr>
+        <w:rPr/>
       </w:r>
     </w:p>
     <w:sectPr>

--- a/02-Requirement/Supplerende kravspecifikation.docx
+++ b/02-Requirement/Supplerende kravspecifikation.docx
@@ -26,84 +26,6 @@
           <w:sz w:val="22"/>
           <w:shd w:fill="FFFFFF" w:val="clear"/>
         </w:rPr>
-        <w:t>Introduktion</w:t>
-      </w:r>
-    </w:p>
-    <w:p>
-      <w:pPr>
-        <w:pStyle w:val="Normal"/>
-        <w:spacing w:lineRule="exact" w:line="276" w:before="0" w:after="200"/>
-        <w:ind w:left="0" w:right="0" w:hanging="0"/>
-        <w:jc w:val="left"/>
-        <w:rPr>
-          <w:rFonts w:eastAsia="Calibri" w:cs="Calibri" w:ascii="Calibri" w:hAnsi="Calibri"/>
-          <w:color w:val="00000A"/>
-          <w:spacing w:val="0"/>
-          <w:sz w:val="22"/>
-          <w:shd w:fill="FFFFFF" w:val="clear"/>
-        </w:rPr>
-      </w:pPr>
-      <w:r>
-        <w:rPr>
-          <w:rFonts w:eastAsia="Calibri" w:cs="Calibri" w:ascii="Calibri" w:hAnsi="Calibri"/>
-          <w:color w:val="00000A"/>
-          <w:spacing w:val="0"/>
-          <w:sz w:val="22"/>
-          <w:shd w:fill="FFFFFF" w:val="clear"/>
-        </w:rPr>
-        <w:t>Dette dokument indeholder alle krav som ikke er blevet dækket af vores usecases.</w:t>
-      </w:r>
-    </w:p>
-    <w:p>
-      <w:pPr>
-        <w:pStyle w:val="Normal"/>
-        <w:spacing w:lineRule="exact" w:line="276" w:before="0" w:after="200"/>
-        <w:ind w:left="0" w:right="0" w:hanging="0"/>
-        <w:jc w:val="left"/>
-        <w:rPr>
-          <w:rFonts w:eastAsia="Calibri" w:cs="Calibri" w:ascii="Calibri" w:hAnsi="Calibri"/>
-          <w:b/>
-          <w:color w:val="00000A"/>
-          <w:spacing w:val="0"/>
-          <w:sz w:val="22"/>
-          <w:shd w:fill="FFFFFF" w:val="clear"/>
-        </w:rPr>
-      </w:pPr>
-      <w:r>
-        <w:rPr>
-          <w:rFonts w:eastAsia="Calibri" w:cs="Calibri" w:ascii="Calibri" w:hAnsi="Calibri"/>
-          <w:b/>
-          <w:color w:val="00000A"/>
-          <w:spacing w:val="0"/>
-          <w:sz w:val="22"/>
-          <w:shd w:fill="FFFFFF" w:val="clear"/>
-        </w:rPr>
-      </w:r>
-    </w:p>
-    <w:p>
-      <w:pPr>
-        <w:pStyle w:val="Normal"/>
-        <w:spacing w:lineRule="exact" w:line="276" w:before="0" w:after="200"/>
-        <w:ind w:left="0" w:right="0" w:hanging="0"/>
-        <w:jc w:val="left"/>
-        <w:rPr>
-          <w:rFonts w:eastAsia="Calibri" w:cs="Calibri" w:ascii="Calibri" w:hAnsi="Calibri"/>
-          <w:b/>
-          <w:color w:val="00000A"/>
-          <w:spacing w:val="0"/>
-          <w:sz w:val="22"/>
-          <w:shd w:fill="FFFFFF" w:val="clear"/>
-        </w:rPr>
-      </w:pPr>
-      <w:r>
-        <w:rPr>
-          <w:rFonts w:eastAsia="Calibri" w:cs="Calibri" w:ascii="Calibri" w:hAnsi="Calibri"/>
-          <w:b/>
-          <w:color w:val="00000A"/>
-          <w:spacing w:val="0"/>
-          <w:sz w:val="22"/>
-          <w:shd w:fill="FFFFFF" w:val="clear"/>
-        </w:rPr>
         <w:t>Brugervenlighed</w:t>
       </w:r>
     </w:p>
@@ -129,32 +51,7 @@
           <w:sz w:val="22"/>
           <w:shd w:fill="FFFFFF" w:val="clear"/>
         </w:rPr>
-        <w:t xml:space="preserve">90% af førstegangsbrugerne skal kunne anvende FFS uden hjælp på under 10 min. </w:t>
-      </w:r>
-    </w:p>
-    <w:p>
-      <w:pPr>
-        <w:pStyle w:val="Normal"/>
-        <w:spacing w:lineRule="exact" w:line="276" w:before="0" w:after="200"/>
-        <w:ind w:left="0" w:right="0" w:hanging="0"/>
-        <w:jc w:val="left"/>
-        <w:rPr>
-          <w:rFonts w:eastAsia="Calibri" w:cs="Calibri" w:ascii="Calibri" w:hAnsi="Calibri"/>
-          <w:color w:val="00000A"/>
-          <w:spacing w:val="0"/>
-          <w:sz w:val="22"/>
-          <w:shd w:fill="FFFFFF" w:val="clear"/>
-        </w:rPr>
-      </w:pPr>
-      <w:r>
-        <w:rPr>
-          <w:rFonts w:eastAsia="Calibri" w:cs="Calibri" w:ascii="Calibri" w:hAnsi="Calibri"/>
-          <w:color w:val="00000A"/>
-          <w:spacing w:val="0"/>
-          <w:sz w:val="22"/>
-          <w:shd w:fill="FFFFFF" w:val="clear"/>
-        </w:rPr>
-        <w:t>Systemet skal være responsive i 95% af tiden.</w:t>
+        <w:t xml:space="preserve">80% af førstegangsbrugerne skal kunne anvende FFS uden hjælp på under 10 min. </w:t>
       </w:r>
     </w:p>
     <w:p>
@@ -206,7 +103,7 @@
           <w:sz w:val="22"/>
           <w:shd w:fill="FFFFFF" w:val="clear"/>
         </w:rPr>
-        <w:t>Systemet skal lager information persistent i en database.</w:t>
+        <w:t>Funktion til fastsettelse av rente skal være av høy kvalitet</w:t>
       </w:r>
     </w:p>
     <w:p>
@@ -258,49 +155,7 @@
           <w:sz w:val="22"/>
           <w:shd w:fill="FFFFFF" w:val="clear"/>
         </w:rPr>
-      </w:r>
-    </w:p>
-    <w:p>
-      <w:pPr>
-        <w:pStyle w:val="Normal"/>
-        <w:spacing w:lineRule="exact" w:line="276" w:before="0" w:after="200"/>
-        <w:ind w:left="0" w:right="0" w:hanging="0"/>
-        <w:jc w:val="left"/>
-        <w:rPr>
-          <w:rFonts w:eastAsia="Calibri" w:cs="Calibri" w:ascii="Calibri" w:hAnsi="Calibri"/>
-          <w:b/>
-          <w:color w:val="00000A"/>
-          <w:spacing w:val="0"/>
-          <w:sz w:val="22"/>
-          <w:shd w:fill="FFFFFF" w:val="clear"/>
-        </w:rPr>
-      </w:pPr>
-      <w:r>
-        <w:rPr>
-          <w:rFonts w:eastAsia="Calibri" w:cs="Calibri" w:ascii="Calibri" w:hAnsi="Calibri"/>
-          <w:b/>
-          <w:color w:val="00000A"/>
-          <w:spacing w:val="0"/>
-          <w:sz w:val="22"/>
-          <w:shd w:fill="FFFFFF" w:val="clear"/>
-        </w:rPr>
-        <w:t>Vedligeholdelsesevne</w:t>
-      </w:r>
-    </w:p>
-    <w:p>
-      <w:pPr>
-        <w:pStyle w:val="Normal"/>
-        <w:spacing w:lineRule="exact" w:line="276" w:before="0" w:after="200"/>
-        <w:ind w:left="0" w:right="0" w:hanging="0"/>
-        <w:jc w:val="left"/>
-        <w:rPr>
-          <w:rFonts w:ascii="Calibri" w:hAnsi="Calibri"/>
-        </w:rPr>
-      </w:pPr>
-      <w:r>
-        <w:rPr>
-          <w:rFonts w:ascii="Calibri" w:hAnsi="Calibri"/>
-        </w:rPr>
+        <w:t>Systemet skal ikke hænge I mer end 30 sekunder.</w:t>
       </w:r>
     </w:p>
     <w:p>
@@ -422,31 +277,6 @@
         <w:ind w:left="0" w:right="0" w:hanging="0"/>
         <w:jc w:val="left"/>
         <w:rPr>
-          <w:rFonts w:eastAsia="Calibri" w:cs="Calibri" w:ascii="Calibri" w:hAnsi="Calibri"/>
-          <w:color w:val="00000A"/>
-          <w:spacing w:val="0"/>
-          <w:sz w:val="22"/>
-          <w:shd w:fill="FFFFFF" w:val="clear"/>
-        </w:rPr>
-      </w:pPr>
-      <w:r>
-        <w:rPr>
-          <w:rFonts w:eastAsia="Calibri" w:cs="Calibri" w:ascii="Calibri" w:hAnsi="Calibri"/>
-          <w:color w:val="00000A"/>
-          <w:spacing w:val="0"/>
-          <w:sz w:val="22"/>
-          <w:shd w:fill="FFFFFF" w:val="clear"/>
-        </w:rPr>
-        <w:t>Funktion til fastsettelse av rente skal være av høy kvalitet (mange decimaler=?)</w:t>
-      </w:r>
-    </w:p>
-    <w:p>
-      <w:pPr>
-        <w:pStyle w:val="Normal"/>
-        <w:spacing w:lineRule="exact" w:line="276" w:before="0" w:after="200"/>
-        <w:ind w:left="0" w:right="0" w:hanging="0"/>
-        <w:jc w:val="left"/>
-        <w:rPr>
           <w:rFonts w:ascii="Calibri" w:hAnsi="Calibri"/>
           <w:sz w:val="22"/>
           <w:szCs w:val="22"/>
@@ -538,7 +368,7 @@
     <w:tbl>
       <w:tblPr>
         <w:jc w:val="left"/>
-        <w:tblInd w:w="45" w:type="dxa"/>
+        <w:tblInd w:w="41" w:type="dxa"/>
         <w:tblBorders>
           <w:top w:val="single" w:sz="2" w:space="0" w:color="000001"/>
           <w:left w:val="single" w:sz="2" w:space="0" w:color="000001"/>
@@ -549,16 +379,16 @@
         </w:tblBorders>
         <w:tblCellMar>
           <w:top w:w="55" w:type="dxa"/>
-          <w:left w:w="42" w:type="dxa"/>
+          <w:left w:w="36" w:type="dxa"/>
           <w:bottom w:w="55" w:type="dxa"/>
           <w:right w:w="55" w:type="dxa"/>
         </w:tblCellMar>
       </w:tblPr>
       <w:tblGrid>
-        <w:gridCol w:w="2159"/>
-        <w:gridCol w:w="3621"/>
-        <w:gridCol w:w="1188"/>
-        <w:gridCol w:w="1669"/>
+        <w:gridCol w:w="2158"/>
+        <w:gridCol w:w="3619"/>
+        <w:gridCol w:w="1187"/>
+        <w:gridCol w:w="1671"/>
       </w:tblGrid>
       <w:tr>
         <w:trPr>
@@ -566,18 +396,18 @@
         </w:trPr>
         <w:tc>
           <w:tcPr>
-            <w:tcW w:w="2159" w:type="dxa"/>
-            <w:tcBorders>
-              <w:top w:val="single" w:sz="2" w:space="0" w:color="000001"/>
-              <w:left w:val="single" w:sz="2" w:space="0" w:color="000001"/>
-              <w:bottom w:val="single" w:sz="2" w:space="0" w:color="000001"/>
-              <w:insideH w:val="single" w:sz="2" w:space="0" w:color="000001"/>
-              <w:right w:val="nil"/>
-              <w:insideV w:val="nil"/>
-            </w:tcBorders>
-            <w:shd w:fill="FFFFFF" w:val="clear"/>
-            <w:tcMar>
-              <w:left w:w="42" w:type="dxa"/>
+            <w:tcW w:w="2158" w:type="dxa"/>
+            <w:tcBorders>
+              <w:top w:val="single" w:sz="2" w:space="0" w:color="000001"/>
+              <w:left w:val="single" w:sz="2" w:space="0" w:color="000001"/>
+              <w:bottom w:val="single" w:sz="2" w:space="0" w:color="000001"/>
+              <w:insideH w:val="single" w:sz="2" w:space="0" w:color="000001"/>
+              <w:right w:val="nil"/>
+              <w:insideV w:val="nil"/>
+            </w:tcBorders>
+            <w:shd w:fill="FFFFFF" w:val="clear"/>
+            <w:tcMar>
+              <w:left w:w="36" w:type="dxa"/>
             </w:tcMar>
           </w:tcPr>
           <w:p>
@@ -598,18 +428,18 @@
         </w:tc>
         <w:tc>
           <w:tcPr>
-            <w:tcW w:w="3621" w:type="dxa"/>
-            <w:tcBorders>
-              <w:top w:val="single" w:sz="2" w:space="0" w:color="000001"/>
-              <w:left w:val="single" w:sz="2" w:space="0" w:color="000001"/>
-              <w:bottom w:val="single" w:sz="2" w:space="0" w:color="000001"/>
-              <w:insideH w:val="single" w:sz="2" w:space="0" w:color="000001"/>
-              <w:right w:val="nil"/>
-              <w:insideV w:val="nil"/>
-            </w:tcBorders>
-            <w:shd w:fill="FFFFFF" w:val="clear"/>
-            <w:tcMar>
-              <w:left w:w="42" w:type="dxa"/>
+            <w:tcW w:w="3619" w:type="dxa"/>
+            <w:tcBorders>
+              <w:top w:val="single" w:sz="2" w:space="0" w:color="000001"/>
+              <w:left w:val="single" w:sz="2" w:space="0" w:color="000001"/>
+              <w:bottom w:val="single" w:sz="2" w:space="0" w:color="000001"/>
+              <w:insideH w:val="single" w:sz="2" w:space="0" w:color="000001"/>
+              <w:right w:val="nil"/>
+              <w:insideV w:val="nil"/>
+            </w:tcBorders>
+            <w:shd w:fill="FFFFFF" w:val="clear"/>
+            <w:tcMar>
+              <w:left w:w="36" w:type="dxa"/>
             </w:tcMar>
           </w:tcPr>
           <w:p>
@@ -630,18 +460,18 @@
         </w:tc>
         <w:tc>
           <w:tcPr>
-            <w:tcW w:w="1188" w:type="dxa"/>
-            <w:tcBorders>
-              <w:top w:val="single" w:sz="2" w:space="0" w:color="000001"/>
-              <w:left w:val="single" w:sz="2" w:space="0" w:color="000001"/>
-              <w:bottom w:val="single" w:sz="2" w:space="0" w:color="000001"/>
-              <w:insideH w:val="single" w:sz="2" w:space="0" w:color="000001"/>
-              <w:right w:val="nil"/>
-              <w:insideV w:val="nil"/>
-            </w:tcBorders>
-            <w:shd w:fill="FFFFFF" w:val="clear"/>
-            <w:tcMar>
-              <w:left w:w="42" w:type="dxa"/>
+            <w:tcW w:w="1187" w:type="dxa"/>
+            <w:tcBorders>
+              <w:top w:val="single" w:sz="2" w:space="0" w:color="000001"/>
+              <w:left w:val="single" w:sz="2" w:space="0" w:color="000001"/>
+              <w:bottom w:val="single" w:sz="2" w:space="0" w:color="000001"/>
+              <w:insideH w:val="single" w:sz="2" w:space="0" w:color="000001"/>
+              <w:right w:val="nil"/>
+              <w:insideV w:val="nil"/>
+            </w:tcBorders>
+            <w:shd w:fill="FFFFFF" w:val="clear"/>
+            <w:tcMar>
+              <w:left w:w="36" w:type="dxa"/>
             </w:tcMar>
           </w:tcPr>
           <w:p>
@@ -662,7 +492,7 @@
         </w:tc>
         <w:tc>
           <w:tcPr>
-            <w:tcW w:w="1669" w:type="dxa"/>
+            <w:tcW w:w="1671" w:type="dxa"/>
             <w:tcBorders>
               <w:top w:val="single" w:sz="2" w:space="0" w:color="000001"/>
               <w:left w:val="single" w:sz="2" w:space="0" w:color="000001"/>
@@ -673,7 +503,7 @@
             </w:tcBorders>
             <w:shd w:fill="FFFFFF" w:val="clear"/>
             <w:tcMar>
-              <w:left w:w="42" w:type="dxa"/>
+              <w:left w:w="36" w:type="dxa"/>
             </w:tcMar>
           </w:tcPr>
           <w:p>
@@ -699,18 +529,18 @@
         </w:trPr>
         <w:tc>
           <w:tcPr>
-            <w:tcW w:w="2159" w:type="dxa"/>
-            <w:tcBorders>
-              <w:top w:val="single" w:sz="2" w:space="0" w:color="000001"/>
-              <w:left w:val="single" w:sz="2" w:space="0" w:color="000001"/>
-              <w:bottom w:val="single" w:sz="2" w:space="0" w:color="000001"/>
-              <w:insideH w:val="single" w:sz="2" w:space="0" w:color="000001"/>
-              <w:right w:val="nil"/>
-              <w:insideV w:val="nil"/>
-            </w:tcBorders>
-            <w:shd w:fill="FFFFFF" w:val="clear"/>
-            <w:tcMar>
-              <w:left w:w="42" w:type="dxa"/>
+            <w:tcW w:w="2158" w:type="dxa"/>
+            <w:tcBorders>
+              <w:top w:val="single" w:sz="2" w:space="0" w:color="000001"/>
+              <w:left w:val="single" w:sz="2" w:space="0" w:color="000001"/>
+              <w:bottom w:val="single" w:sz="2" w:space="0" w:color="000001"/>
+              <w:insideH w:val="single" w:sz="2" w:space="0" w:color="000001"/>
+              <w:right w:val="nil"/>
+              <w:insideV w:val="nil"/>
+            </w:tcBorders>
+            <w:shd w:fill="FFFFFF" w:val="clear"/>
+            <w:tcMar>
+              <w:left w:w="36" w:type="dxa"/>
             </w:tcMar>
           </w:tcPr>
           <w:p>
@@ -731,18 +561,18 @@
         </w:tc>
         <w:tc>
           <w:tcPr>
-            <w:tcW w:w="3621" w:type="dxa"/>
-            <w:tcBorders>
-              <w:top w:val="single" w:sz="2" w:space="0" w:color="000001"/>
-              <w:left w:val="single" w:sz="2" w:space="0" w:color="000001"/>
-              <w:bottom w:val="single" w:sz="2" w:space="0" w:color="000001"/>
-              <w:insideH w:val="single" w:sz="2" w:space="0" w:color="000001"/>
-              <w:right w:val="nil"/>
-              <w:insideV w:val="nil"/>
-            </w:tcBorders>
-            <w:shd w:fill="FFFFFF" w:val="clear"/>
-            <w:tcMar>
-              <w:left w:w="42" w:type="dxa"/>
+            <w:tcW w:w="3619" w:type="dxa"/>
+            <w:tcBorders>
+              <w:top w:val="single" w:sz="2" w:space="0" w:color="000001"/>
+              <w:left w:val="single" w:sz="2" w:space="0" w:color="000001"/>
+              <w:bottom w:val="single" w:sz="2" w:space="0" w:color="000001"/>
+              <w:insideH w:val="single" w:sz="2" w:space="0" w:color="000001"/>
+              <w:right w:val="nil"/>
+              <w:insideV w:val="nil"/>
+            </w:tcBorders>
+            <w:shd w:fill="FFFFFF" w:val="clear"/>
+            <w:tcMar>
+              <w:left w:w="36" w:type="dxa"/>
             </w:tcMar>
           </w:tcPr>
           <w:p>
@@ -806,18 +636,18 @@
         </w:tc>
         <w:tc>
           <w:tcPr>
-            <w:tcW w:w="1188" w:type="dxa"/>
-            <w:tcBorders>
-              <w:top w:val="single" w:sz="2" w:space="0" w:color="000001"/>
-              <w:left w:val="single" w:sz="2" w:space="0" w:color="000001"/>
-              <w:bottom w:val="single" w:sz="2" w:space="0" w:color="000001"/>
-              <w:insideH w:val="single" w:sz="2" w:space="0" w:color="000001"/>
-              <w:right w:val="nil"/>
-              <w:insideV w:val="nil"/>
-            </w:tcBorders>
-            <w:shd w:fill="FFFFFF" w:val="clear"/>
-            <w:tcMar>
-              <w:left w:w="42" w:type="dxa"/>
+            <w:tcW w:w="1187" w:type="dxa"/>
+            <w:tcBorders>
+              <w:top w:val="single" w:sz="2" w:space="0" w:color="000001"/>
+              <w:left w:val="single" w:sz="2" w:space="0" w:color="000001"/>
+              <w:bottom w:val="single" w:sz="2" w:space="0" w:color="000001"/>
+              <w:insideH w:val="single" w:sz="2" w:space="0" w:color="000001"/>
+              <w:right w:val="nil"/>
+              <w:insideV w:val="nil"/>
+            </w:tcBorders>
+            <w:shd w:fill="FFFFFF" w:val="clear"/>
+            <w:tcMar>
+              <w:left w:w="36" w:type="dxa"/>
             </w:tcMar>
           </w:tcPr>
           <w:p>
@@ -838,13 +668,13 @@
               <w:rPr>
                 <w:rFonts w:ascii="Calibri" w:hAnsi="Calibri"/>
               </w:rPr>
-              <w:t>?</w:t>
-            </w:r>
-          </w:p>
-        </w:tc>
-        <w:tc>
-          <w:tcPr>
-            <w:tcW w:w="1669" w:type="dxa"/>
+              <w:t>lav</w:t>
+            </w:r>
+          </w:p>
+        </w:tc>
+        <w:tc>
+          <w:tcPr>
+            <w:tcW w:w="1671" w:type="dxa"/>
             <w:tcBorders>
               <w:top w:val="single" w:sz="2" w:space="0" w:color="000001"/>
               <w:left w:val="single" w:sz="2" w:space="0" w:color="000001"/>
@@ -855,24 +685,26 @@
             </w:tcBorders>
             <w:shd w:fill="FFFFFF" w:val="clear"/>
             <w:tcMar>
-              <w:left w:w="42" w:type="dxa"/>
-            </w:tcMar>
-          </w:tcPr>
-          <w:p>
-            <w:pPr>
-              <w:pStyle w:val="Tabelindhold"/>
-              <w:jc w:val="left"/>
-              <w:rPr>
-                <w:rFonts w:ascii="Calibri" w:hAnsi="Calibri"/>
-              </w:rPr>
-            </w:pPr>
-            <w:bookmarkStart w:id="0" w:name="__DdeLink__37_1946209475"/>
+              <w:left w:w="36" w:type="dxa"/>
+            </w:tcMar>
+          </w:tcPr>
+          <w:p>
+            <w:pPr>
+              <w:pStyle w:val="Tabelindhold"/>
+              <w:jc w:val="left"/>
+              <w:rPr>
+                <w:rFonts w:ascii="Calibri" w:hAnsi="Calibri"/>
+              </w:rPr>
+            </w:pPr>
+            <w:bookmarkStart w:id="0" w:name="__DdeLink__114_1911237019"/>
+            <w:bookmarkStart w:id="1" w:name="__DdeLink__37_1946209475"/>
             <w:bookmarkEnd w:id="0"/>
-            <w:r>
-              <w:rPr>
-                <w:rFonts w:ascii="Calibri" w:hAnsi="Calibri"/>
-              </w:rPr>
-              <w:t>Opgave beskrivelsen?</w:t>
+            <w:bookmarkEnd w:id="1"/>
+            <w:r>
+              <w:rPr>
+                <w:rFonts w:ascii="Calibri" w:hAnsi="Calibri"/>
+              </w:rPr>
+              <w:t>Virksomheds policy</w:t>
             </w:r>
           </w:p>
         </w:tc>
@@ -883,18 +715,18 @@
         </w:trPr>
         <w:tc>
           <w:tcPr>
-            <w:tcW w:w="2159" w:type="dxa"/>
-            <w:tcBorders>
-              <w:top w:val="single" w:sz="2" w:space="0" w:color="000001"/>
-              <w:left w:val="single" w:sz="2" w:space="0" w:color="000001"/>
-              <w:bottom w:val="single" w:sz="2" w:space="0" w:color="000001"/>
-              <w:insideH w:val="single" w:sz="2" w:space="0" w:color="000001"/>
-              <w:right w:val="nil"/>
-              <w:insideV w:val="nil"/>
-            </w:tcBorders>
-            <w:shd w:fill="FFFFFF" w:val="clear"/>
-            <w:tcMar>
-              <w:left w:w="42" w:type="dxa"/>
+            <w:tcW w:w="2158" w:type="dxa"/>
+            <w:tcBorders>
+              <w:top w:val="single" w:sz="2" w:space="0" w:color="000001"/>
+              <w:left w:val="single" w:sz="2" w:space="0" w:color="000001"/>
+              <w:bottom w:val="single" w:sz="2" w:space="0" w:color="000001"/>
+              <w:insideH w:val="single" w:sz="2" w:space="0" w:color="000001"/>
+              <w:right w:val="nil"/>
+              <w:insideV w:val="nil"/>
+            </w:tcBorders>
+            <w:shd w:fill="FFFFFF" w:val="clear"/>
+            <w:tcMar>
+              <w:left w:w="36" w:type="dxa"/>
             </w:tcMar>
           </w:tcPr>
           <w:p>
@@ -915,18 +747,18 @@
         </w:tc>
         <w:tc>
           <w:tcPr>
-            <w:tcW w:w="3621" w:type="dxa"/>
-            <w:tcBorders>
-              <w:top w:val="single" w:sz="2" w:space="0" w:color="000001"/>
-              <w:left w:val="single" w:sz="2" w:space="0" w:color="000001"/>
-              <w:bottom w:val="single" w:sz="2" w:space="0" w:color="000001"/>
-              <w:insideH w:val="single" w:sz="2" w:space="0" w:color="000001"/>
-              <w:right w:val="nil"/>
-              <w:insideV w:val="nil"/>
-            </w:tcBorders>
-            <w:shd w:fill="FFFFFF" w:val="clear"/>
-            <w:tcMar>
-              <w:left w:w="42" w:type="dxa"/>
+            <w:tcW w:w="3619" w:type="dxa"/>
+            <w:tcBorders>
+              <w:top w:val="single" w:sz="2" w:space="0" w:color="000001"/>
+              <w:left w:val="single" w:sz="2" w:space="0" w:color="000001"/>
+              <w:bottom w:val="single" w:sz="2" w:space="0" w:color="000001"/>
+              <w:insideH w:val="single" w:sz="2" w:space="0" w:color="000001"/>
+              <w:right w:val="nil"/>
+              <w:insideV w:val="nil"/>
+            </w:tcBorders>
+            <w:shd w:fill="FFFFFF" w:val="clear"/>
+            <w:tcMar>
+              <w:left w:w="36" w:type="dxa"/>
             </w:tcMar>
           </w:tcPr>
           <w:p>
@@ -1063,39 +895,39 @@
         </w:tc>
         <w:tc>
           <w:tcPr>
-            <w:tcW w:w="1188" w:type="dxa"/>
-            <w:tcBorders>
-              <w:top w:val="single" w:sz="2" w:space="0" w:color="000001"/>
-              <w:left w:val="single" w:sz="2" w:space="0" w:color="000001"/>
-              <w:bottom w:val="single" w:sz="2" w:space="0" w:color="000001"/>
-              <w:insideH w:val="single" w:sz="2" w:space="0" w:color="000001"/>
-              <w:right w:val="nil"/>
-              <w:insideV w:val="nil"/>
-            </w:tcBorders>
-            <w:shd w:fill="FFFFFF" w:val="clear"/>
-            <w:tcMar>
-              <w:left w:w="42" w:type="dxa"/>
-            </w:tcMar>
-          </w:tcPr>
-          <w:p>
-            <w:pPr>
-              <w:pStyle w:val="Tabelindhold"/>
-              <w:jc w:val="left"/>
-              <w:rPr>
-                <w:rFonts w:ascii="Calibri" w:hAnsi="Calibri"/>
-              </w:rPr>
-            </w:pPr>
-            <w:r>
-              <w:rPr>
-                <w:rFonts w:ascii="Calibri" w:hAnsi="Calibri"/>
-              </w:rPr>
-              <w:t>?</w:t>
-            </w:r>
-          </w:p>
-        </w:tc>
-        <w:tc>
-          <w:tcPr>
-            <w:tcW w:w="1669" w:type="dxa"/>
+            <w:tcW w:w="1187" w:type="dxa"/>
+            <w:tcBorders>
+              <w:top w:val="single" w:sz="2" w:space="0" w:color="000001"/>
+              <w:left w:val="single" w:sz="2" w:space="0" w:color="000001"/>
+              <w:bottom w:val="single" w:sz="2" w:space="0" w:color="000001"/>
+              <w:insideH w:val="single" w:sz="2" w:space="0" w:color="000001"/>
+              <w:right w:val="nil"/>
+              <w:insideV w:val="nil"/>
+            </w:tcBorders>
+            <w:shd w:fill="FFFFFF" w:val="clear"/>
+            <w:tcMar>
+              <w:left w:w="36" w:type="dxa"/>
+            </w:tcMar>
+          </w:tcPr>
+          <w:p>
+            <w:pPr>
+              <w:pStyle w:val="Tabelindhold"/>
+              <w:jc w:val="left"/>
+              <w:rPr>
+                <w:rFonts w:ascii="Calibri" w:hAnsi="Calibri"/>
+              </w:rPr>
+            </w:pPr>
+            <w:r>
+              <w:rPr>
+                <w:rFonts w:ascii="Calibri" w:hAnsi="Calibri"/>
+              </w:rPr>
+              <w:t>lav</w:t>
+            </w:r>
+          </w:p>
+        </w:tc>
+        <w:tc>
+          <w:tcPr>
+            <w:tcW w:w="1671" w:type="dxa"/>
             <w:tcBorders>
               <w:top w:val="single" w:sz="2" w:space="0" w:color="000001"/>
               <w:left w:val="single" w:sz="2" w:space="0" w:color="000001"/>
@@ -1106,22 +938,22 @@
             </w:tcBorders>
             <w:shd w:fill="FFFFFF" w:val="clear"/>
             <w:tcMar>
-              <w:left w:w="42" w:type="dxa"/>
-            </w:tcMar>
-          </w:tcPr>
-          <w:p>
-            <w:pPr>
-              <w:pStyle w:val="Tabelindhold"/>
-              <w:jc w:val="left"/>
-              <w:rPr>
-                <w:rFonts w:ascii="Calibri" w:hAnsi="Calibri"/>
-              </w:rPr>
-            </w:pPr>
-            <w:r>
-              <w:rPr>
-                <w:rFonts w:ascii="Calibri" w:hAnsi="Calibri"/>
-              </w:rPr>
-              <w:t>Opgave beskrivelsen?</w:t>
+              <w:left w:w="36" w:type="dxa"/>
+            </w:tcMar>
+          </w:tcPr>
+          <w:p>
+            <w:pPr>
+              <w:pStyle w:val="Tabelindhold"/>
+              <w:jc w:val="left"/>
+              <w:rPr>
+                <w:rFonts w:ascii="Calibri" w:hAnsi="Calibri"/>
+              </w:rPr>
+            </w:pPr>
+            <w:r>
+              <w:rPr>
+                <w:rFonts w:ascii="Calibri" w:hAnsi="Calibri"/>
+              </w:rPr>
+              <w:t>Virksomheds policy</w:t>
             </w:r>
           </w:p>
         </w:tc>
@@ -1132,18 +964,18 @@
         </w:trPr>
         <w:tc>
           <w:tcPr>
-            <w:tcW w:w="2159" w:type="dxa"/>
-            <w:tcBorders>
-              <w:top w:val="single" w:sz="2" w:space="0" w:color="000001"/>
-              <w:left w:val="single" w:sz="2" w:space="0" w:color="000001"/>
-              <w:bottom w:val="single" w:sz="2" w:space="0" w:color="000001"/>
-              <w:insideH w:val="single" w:sz="2" w:space="0" w:color="000001"/>
-              <w:right w:val="nil"/>
-              <w:insideV w:val="nil"/>
-            </w:tcBorders>
-            <w:shd w:fill="FFFFFF" w:val="clear"/>
-            <w:tcMar>
-              <w:left w:w="42" w:type="dxa"/>
+            <w:tcW w:w="2158" w:type="dxa"/>
+            <w:tcBorders>
+              <w:top w:val="single" w:sz="2" w:space="0" w:color="000001"/>
+              <w:left w:val="single" w:sz="2" w:space="0" w:color="000001"/>
+              <w:bottom w:val="single" w:sz="2" w:space="0" w:color="000001"/>
+              <w:insideH w:val="single" w:sz="2" w:space="0" w:color="000001"/>
+              <w:right w:val="nil"/>
+              <w:insideV w:val="nil"/>
+            </w:tcBorders>
+            <w:shd w:fill="FFFFFF" w:val="clear"/>
+            <w:tcMar>
+              <w:left w:w="36" w:type="dxa"/>
             </w:tcMar>
           </w:tcPr>
           <w:p>
@@ -1164,18 +996,18 @@
         </w:tc>
         <w:tc>
           <w:tcPr>
-            <w:tcW w:w="3621" w:type="dxa"/>
-            <w:tcBorders>
-              <w:top w:val="single" w:sz="2" w:space="0" w:color="000001"/>
-              <w:left w:val="single" w:sz="2" w:space="0" w:color="000001"/>
-              <w:bottom w:val="single" w:sz="2" w:space="0" w:color="000001"/>
-              <w:insideH w:val="single" w:sz="2" w:space="0" w:color="000001"/>
-              <w:right w:val="nil"/>
-              <w:insideV w:val="nil"/>
-            </w:tcBorders>
-            <w:shd w:fill="FFFFFF" w:val="clear"/>
-            <w:tcMar>
-              <w:left w:w="42" w:type="dxa"/>
+            <w:tcW w:w="3619" w:type="dxa"/>
+            <w:tcBorders>
+              <w:top w:val="single" w:sz="2" w:space="0" w:color="000001"/>
+              <w:left w:val="single" w:sz="2" w:space="0" w:color="000001"/>
+              <w:bottom w:val="single" w:sz="2" w:space="0" w:color="000001"/>
+              <w:insideH w:val="single" w:sz="2" w:space="0" w:color="000001"/>
+              <w:right w:val="nil"/>
+              <w:insideV w:val="nil"/>
+            </w:tcBorders>
+            <w:shd w:fill="FFFFFF" w:val="clear"/>
+            <w:tcMar>
+              <w:left w:w="36" w:type="dxa"/>
             </w:tcMar>
           </w:tcPr>
           <w:p>
@@ -1196,39 +1028,39 @@
         </w:tc>
         <w:tc>
           <w:tcPr>
-            <w:tcW w:w="1188" w:type="dxa"/>
-            <w:tcBorders>
-              <w:top w:val="single" w:sz="2" w:space="0" w:color="000001"/>
-              <w:left w:val="single" w:sz="2" w:space="0" w:color="000001"/>
-              <w:bottom w:val="single" w:sz="2" w:space="0" w:color="000001"/>
-              <w:insideH w:val="single" w:sz="2" w:space="0" w:color="000001"/>
-              <w:right w:val="nil"/>
-              <w:insideV w:val="nil"/>
-            </w:tcBorders>
-            <w:shd w:fill="FFFFFF" w:val="clear"/>
-            <w:tcMar>
-              <w:left w:w="42" w:type="dxa"/>
-            </w:tcMar>
-          </w:tcPr>
-          <w:p>
-            <w:pPr>
-              <w:pStyle w:val="Tabelindhold"/>
-              <w:jc w:val="left"/>
-              <w:rPr>
-                <w:rFonts w:ascii="Calibri" w:hAnsi="Calibri"/>
-              </w:rPr>
-            </w:pPr>
-            <w:r>
-              <w:rPr>
-                <w:rFonts w:ascii="Calibri" w:hAnsi="Calibri"/>
-              </w:rPr>
-              <w:t>?</w:t>
-            </w:r>
-          </w:p>
-        </w:tc>
-        <w:tc>
-          <w:tcPr>
-            <w:tcW w:w="1669" w:type="dxa"/>
+            <w:tcW w:w="1187" w:type="dxa"/>
+            <w:tcBorders>
+              <w:top w:val="single" w:sz="2" w:space="0" w:color="000001"/>
+              <w:left w:val="single" w:sz="2" w:space="0" w:color="000001"/>
+              <w:bottom w:val="single" w:sz="2" w:space="0" w:color="000001"/>
+              <w:insideH w:val="single" w:sz="2" w:space="0" w:color="000001"/>
+              <w:right w:val="nil"/>
+              <w:insideV w:val="nil"/>
+            </w:tcBorders>
+            <w:shd w:fill="FFFFFF" w:val="clear"/>
+            <w:tcMar>
+              <w:left w:w="36" w:type="dxa"/>
+            </w:tcMar>
+          </w:tcPr>
+          <w:p>
+            <w:pPr>
+              <w:pStyle w:val="Tabelindhold"/>
+              <w:jc w:val="left"/>
+              <w:rPr>
+                <w:rFonts w:ascii="Calibri" w:hAnsi="Calibri"/>
+              </w:rPr>
+            </w:pPr>
+            <w:r>
+              <w:rPr>
+                <w:rFonts w:ascii="Calibri" w:hAnsi="Calibri"/>
+              </w:rPr>
+              <w:t>lav</w:t>
+            </w:r>
+          </w:p>
+        </w:tc>
+        <w:tc>
+          <w:tcPr>
+            <w:tcW w:w="1671" w:type="dxa"/>
             <w:tcBorders>
               <w:top w:val="single" w:sz="2" w:space="0" w:color="000001"/>
               <w:left w:val="single" w:sz="2" w:space="0" w:color="000001"/>
@@ -1239,22 +1071,22 @@
             </w:tcBorders>
             <w:shd w:fill="FFFFFF" w:val="clear"/>
             <w:tcMar>
-              <w:left w:w="42" w:type="dxa"/>
-            </w:tcMar>
-          </w:tcPr>
-          <w:p>
-            <w:pPr>
-              <w:pStyle w:val="Tabelindhold"/>
-              <w:jc w:val="left"/>
-              <w:rPr>
-                <w:rFonts w:ascii="Calibri" w:hAnsi="Calibri"/>
-              </w:rPr>
-            </w:pPr>
-            <w:r>
-              <w:rPr>
-                <w:rFonts w:ascii="Calibri" w:hAnsi="Calibri"/>
-              </w:rPr>
-              <w:t>Opgave beskrivelsen?</w:t>
+              <w:left w:w="36" w:type="dxa"/>
+            </w:tcMar>
+          </w:tcPr>
+          <w:p>
+            <w:pPr>
+              <w:pStyle w:val="Tabelindhold"/>
+              <w:jc w:val="left"/>
+              <w:rPr>
+                <w:rFonts w:ascii="Calibri" w:hAnsi="Calibri"/>
+              </w:rPr>
+            </w:pPr>
+            <w:r>
+              <w:rPr>
+                <w:rFonts w:ascii="Calibri" w:hAnsi="Calibri"/>
+              </w:rPr>
+              <w:t>Virksomheds policy</w:t>
             </w:r>
           </w:p>
         </w:tc>
@@ -1265,18 +1097,18 @@
         </w:trPr>
         <w:tc>
           <w:tcPr>
-            <w:tcW w:w="2159" w:type="dxa"/>
-            <w:tcBorders>
-              <w:top w:val="single" w:sz="2" w:space="0" w:color="000001"/>
-              <w:left w:val="single" w:sz="2" w:space="0" w:color="000001"/>
-              <w:bottom w:val="single" w:sz="2" w:space="0" w:color="000001"/>
-              <w:insideH w:val="single" w:sz="2" w:space="0" w:color="000001"/>
-              <w:right w:val="nil"/>
-              <w:insideV w:val="nil"/>
-            </w:tcBorders>
-            <w:shd w:fill="FFFFFF" w:val="clear"/>
-            <w:tcMar>
-              <w:left w:w="42" w:type="dxa"/>
+            <w:tcW w:w="2158" w:type="dxa"/>
+            <w:tcBorders>
+              <w:top w:val="single" w:sz="2" w:space="0" w:color="000001"/>
+              <w:left w:val="single" w:sz="2" w:space="0" w:color="000001"/>
+              <w:bottom w:val="single" w:sz="2" w:space="0" w:color="000001"/>
+              <w:insideH w:val="single" w:sz="2" w:space="0" w:color="000001"/>
+              <w:right w:val="nil"/>
+              <w:insideV w:val="nil"/>
+            </w:tcBorders>
+            <w:shd w:fill="FFFFFF" w:val="clear"/>
+            <w:tcMar>
+              <w:left w:w="36" w:type="dxa"/>
             </w:tcMar>
           </w:tcPr>
           <w:p>
@@ -1297,18 +1129,18 @@
         </w:tc>
         <w:tc>
           <w:tcPr>
-            <w:tcW w:w="3621" w:type="dxa"/>
-            <w:tcBorders>
-              <w:top w:val="single" w:sz="2" w:space="0" w:color="000001"/>
-              <w:left w:val="single" w:sz="2" w:space="0" w:color="000001"/>
-              <w:bottom w:val="single" w:sz="2" w:space="0" w:color="000001"/>
-              <w:insideH w:val="single" w:sz="2" w:space="0" w:color="000001"/>
-              <w:right w:val="nil"/>
-              <w:insideV w:val="nil"/>
-            </w:tcBorders>
-            <w:shd w:fill="FFFFFF" w:val="clear"/>
-            <w:tcMar>
-              <w:left w:w="42" w:type="dxa"/>
+            <w:tcW w:w="3619" w:type="dxa"/>
+            <w:tcBorders>
+              <w:top w:val="single" w:sz="2" w:space="0" w:color="000001"/>
+              <w:left w:val="single" w:sz="2" w:space="0" w:color="000001"/>
+              <w:bottom w:val="single" w:sz="2" w:space="0" w:color="000001"/>
+              <w:insideH w:val="single" w:sz="2" w:space="0" w:color="000001"/>
+              <w:right w:val="nil"/>
+              <w:insideV w:val="nil"/>
+            </w:tcBorders>
+            <w:shd w:fill="FFFFFF" w:val="clear"/>
+            <w:tcMar>
+              <w:left w:w="36" w:type="dxa"/>
             </w:tcMar>
           </w:tcPr>
           <w:p>
@@ -1321,7 +1153,7 @@
                 <w:i w:val="false"/>
                 <w:caps w:val="false"/>
                 <w:smallCaps w:val="false"/>
-                <w:color w:val="auto"/>
+                <w:color w:val="00000A"/>
                 <w:spacing w:val="0"/>
                 <w:sz w:val="24"/>
                 <w:szCs w:val="24"/>
@@ -1334,7 +1166,7 @@
                 <w:i w:val="false"/>
                 <w:caps w:val="false"/>
                 <w:smallCaps w:val="false"/>
-                <w:color w:val="auto"/>
+                <w:color w:val="00000A"/>
                 <w:spacing w:val="0"/>
                 <w:sz w:val="24"/>
                 <w:szCs w:val="24"/>
@@ -1354,7 +1186,7 @@
                 <w:i w:val="false"/>
                 <w:caps w:val="false"/>
                 <w:smallCaps w:val="false"/>
-                <w:color w:val="auto"/>
+                <w:color w:val="00000A"/>
                 <w:spacing w:val="0"/>
                 <w:sz w:val="24"/>
                 <w:szCs w:val="24"/>
@@ -1367,7 +1199,7 @@
                 <w:i w:val="false"/>
                 <w:caps w:val="false"/>
                 <w:smallCaps w:val="false"/>
-                <w:color w:val="auto"/>
+                <w:color w:val="00000A"/>
                 <w:spacing w:val="0"/>
                 <w:sz w:val="24"/>
                 <w:szCs w:val="24"/>
@@ -1381,7 +1213,7 @@
               <w:jc w:val="left"/>
               <w:rPr>
                 <w:rFonts w:ascii="Calibri" w:hAnsi="Calibri"/>
-                <w:color w:val="auto"/>
+                <w:color w:val="00000A"/>
                 <w:sz w:val="24"/>
                 <w:szCs w:val="24"/>
               </w:rPr>
@@ -1389,7 +1221,7 @@
             <w:r>
               <w:rPr>
                 <w:rFonts w:ascii="Calibri" w:hAnsi="Calibri"/>
-                <w:color w:val="auto"/>
+                <w:color w:val="00000A"/>
                 <w:sz w:val="24"/>
                 <w:szCs w:val="24"/>
               </w:rPr>
@@ -1398,38 +1230,39 @@
         </w:tc>
         <w:tc>
           <w:tcPr>
-            <w:tcW w:w="1188" w:type="dxa"/>
-            <w:tcBorders>
-              <w:top w:val="single" w:sz="2" w:space="0" w:color="000001"/>
-              <w:left w:val="single" w:sz="2" w:space="0" w:color="000001"/>
-              <w:bottom w:val="single" w:sz="2" w:space="0" w:color="000001"/>
-              <w:insideH w:val="single" w:sz="2" w:space="0" w:color="000001"/>
-              <w:right w:val="nil"/>
-              <w:insideV w:val="nil"/>
-            </w:tcBorders>
-            <w:shd w:fill="FFFFFF" w:val="clear"/>
-            <w:tcMar>
-              <w:left w:w="42" w:type="dxa"/>
-            </w:tcMar>
-          </w:tcPr>
-          <w:p>
-            <w:pPr>
-              <w:pStyle w:val="Tabelindhold"/>
-              <w:jc w:val="left"/>
-              <w:rPr>
-                <w:rFonts w:ascii="Calibri" w:hAnsi="Calibri"/>
-              </w:rPr>
-            </w:pPr>
-            <w:r>
-              <w:rPr>
-                <w:rFonts w:ascii="Calibri" w:hAnsi="Calibri"/>
-              </w:rPr>
-            </w:r>
-          </w:p>
-        </w:tc>
-        <w:tc>
-          <w:tcPr>
-            <w:tcW w:w="1669" w:type="dxa"/>
+            <w:tcW w:w="1187" w:type="dxa"/>
+            <w:tcBorders>
+              <w:top w:val="single" w:sz="2" w:space="0" w:color="000001"/>
+              <w:left w:val="single" w:sz="2" w:space="0" w:color="000001"/>
+              <w:bottom w:val="single" w:sz="2" w:space="0" w:color="000001"/>
+              <w:insideH w:val="single" w:sz="2" w:space="0" w:color="000001"/>
+              <w:right w:val="nil"/>
+              <w:insideV w:val="nil"/>
+            </w:tcBorders>
+            <w:shd w:fill="FFFFFF" w:val="clear"/>
+            <w:tcMar>
+              <w:left w:w="36" w:type="dxa"/>
+            </w:tcMar>
+          </w:tcPr>
+          <w:p>
+            <w:pPr>
+              <w:pStyle w:val="Tabelindhold"/>
+              <w:jc w:val="left"/>
+              <w:rPr>
+                <w:rFonts w:ascii="Calibri" w:hAnsi="Calibri"/>
+              </w:rPr>
+            </w:pPr>
+            <w:r>
+              <w:rPr>
+                <w:rFonts w:ascii="Calibri" w:hAnsi="Calibri"/>
+              </w:rPr>
+              <w:t>lav</w:t>
+            </w:r>
+          </w:p>
+        </w:tc>
+        <w:tc>
+          <w:tcPr>
+            <w:tcW w:w="1671" w:type="dxa"/>
             <w:tcBorders>
               <w:top w:val="single" w:sz="2" w:space="0" w:color="000001"/>
               <w:left w:val="single" w:sz="2" w:space="0" w:color="000001"/>
@@ -1440,21 +1273,22 @@
             </w:tcBorders>
             <w:shd w:fill="FFFFFF" w:val="clear"/>
             <w:tcMar>
-              <w:left w:w="42" w:type="dxa"/>
-            </w:tcMar>
-          </w:tcPr>
-          <w:p>
-            <w:pPr>
-              <w:pStyle w:val="Tabelindhold"/>
-              <w:jc w:val="left"/>
-              <w:rPr>
-                <w:rFonts w:ascii="Calibri" w:hAnsi="Calibri"/>
-              </w:rPr>
-            </w:pPr>
-            <w:r>
-              <w:rPr>
-                <w:rFonts w:ascii="Calibri" w:hAnsi="Calibri"/>
-              </w:rPr>
+              <w:left w:w="36" w:type="dxa"/>
+            </w:tcMar>
+          </w:tcPr>
+          <w:p>
+            <w:pPr>
+              <w:pStyle w:val="Tabelindhold"/>
+              <w:jc w:val="left"/>
+              <w:rPr>
+                <w:rFonts w:ascii="Calibri" w:hAnsi="Calibri"/>
+              </w:rPr>
+            </w:pPr>
+            <w:r>
+              <w:rPr>
+                <w:rFonts w:ascii="Calibri" w:hAnsi="Calibri"/>
+              </w:rPr>
+              <w:t>Virksomheds policy</w:t>
             </w:r>
           </w:p>
         </w:tc>
@@ -1465,18 +1299,18 @@
         </w:trPr>
         <w:tc>
           <w:tcPr>
-            <w:tcW w:w="2159" w:type="dxa"/>
-            <w:tcBorders>
-              <w:top w:val="single" w:sz="2" w:space="0" w:color="000001"/>
-              <w:left w:val="single" w:sz="2" w:space="0" w:color="000001"/>
-              <w:bottom w:val="single" w:sz="2" w:space="0" w:color="000001"/>
-              <w:insideH w:val="single" w:sz="2" w:space="0" w:color="000001"/>
-              <w:right w:val="nil"/>
-              <w:insideV w:val="nil"/>
-            </w:tcBorders>
-            <w:shd w:fill="FFFFFF" w:val="clear"/>
-            <w:tcMar>
-              <w:left w:w="42" w:type="dxa"/>
+            <w:tcW w:w="2158" w:type="dxa"/>
+            <w:tcBorders>
+              <w:top w:val="single" w:sz="2" w:space="0" w:color="000001"/>
+              <w:left w:val="single" w:sz="2" w:space="0" w:color="000001"/>
+              <w:bottom w:val="single" w:sz="2" w:space="0" w:color="000001"/>
+              <w:insideH w:val="single" w:sz="2" w:space="0" w:color="000001"/>
+              <w:right w:val="nil"/>
+              <w:insideV w:val="nil"/>
+            </w:tcBorders>
+            <w:shd w:fill="FFFFFF" w:val="clear"/>
+            <w:tcMar>
+              <w:left w:w="36" w:type="dxa"/>
             </w:tcMar>
           </w:tcPr>
           <w:p>
@@ -1497,18 +1331,18 @@
         </w:tc>
         <w:tc>
           <w:tcPr>
-            <w:tcW w:w="3621" w:type="dxa"/>
-            <w:tcBorders>
-              <w:top w:val="single" w:sz="2" w:space="0" w:color="000001"/>
-              <w:left w:val="single" w:sz="2" w:space="0" w:color="000001"/>
-              <w:bottom w:val="single" w:sz="2" w:space="0" w:color="000001"/>
-              <w:insideH w:val="single" w:sz="2" w:space="0" w:color="000001"/>
-              <w:right w:val="nil"/>
-              <w:insideV w:val="nil"/>
-            </w:tcBorders>
-            <w:shd w:fill="FFFFFF" w:val="clear"/>
-            <w:tcMar>
-              <w:left w:w="42" w:type="dxa"/>
+            <w:tcW w:w="3619" w:type="dxa"/>
+            <w:tcBorders>
+              <w:top w:val="single" w:sz="2" w:space="0" w:color="000001"/>
+              <w:left w:val="single" w:sz="2" w:space="0" w:color="000001"/>
+              <w:bottom w:val="single" w:sz="2" w:space="0" w:color="000001"/>
+              <w:insideH w:val="single" w:sz="2" w:space="0" w:color="000001"/>
+              <w:right w:val="nil"/>
+              <w:insideV w:val="nil"/>
+            </w:tcBorders>
+            <w:shd w:fill="FFFFFF" w:val="clear"/>
+            <w:tcMar>
+              <w:left w:w="36" w:type="dxa"/>
             </w:tcMar>
           </w:tcPr>
           <w:p>
@@ -1521,24 +1355,12 @@
                 <w:i w:val="false"/>
                 <w:caps w:val="false"/>
                 <w:smallCaps w:val="false"/>
-                <w:color w:val="auto"/>
+                <w:color w:val="00000A"/>
                 <w:spacing w:val="0"/>
                 <w:sz w:val="24"/>
                 <w:szCs w:val="24"/>
               </w:rPr>
             </w:pPr>
-            <w:r>
-              <w:rPr>
-                <w:rFonts w:ascii="Calibri" w:hAnsi="Calibri"/>
-                <w:caps w:val="false"/>
-                <w:smallCaps w:val="false"/>
-                <w:color w:val="auto"/>
-                <w:spacing w:val="0"/>
-                <w:sz w:val="24"/>
-                <w:szCs w:val="24"/>
-              </w:rPr>
-              <w:t> </w:t>
-            </w:r>
             <w:r>
               <w:rPr>
                 <w:rFonts w:ascii="Calibri" w:hAnsi="Calibri"/>
@@ -1546,49 +1368,50 @@
                 <w:i w:val="false"/>
                 <w:caps w:val="false"/>
                 <w:smallCaps w:val="false"/>
-                <w:color w:val="auto"/>
+                <w:color w:val="00000A"/>
                 <w:spacing w:val="0"/>
                 <w:sz w:val="24"/>
                 <w:szCs w:val="24"/>
               </w:rPr>
-              <w:t>kunden skal altid lave en udbetaling på mindst 20 % af bilens værdi.</w:t>
-            </w:r>
-          </w:p>
-        </w:tc>
-        <w:tc>
-          <w:tcPr>
-            <w:tcW w:w="1188" w:type="dxa"/>
-            <w:tcBorders>
-              <w:top w:val="single" w:sz="2" w:space="0" w:color="000001"/>
-              <w:left w:val="single" w:sz="2" w:space="0" w:color="000001"/>
-              <w:bottom w:val="single" w:sz="2" w:space="0" w:color="000001"/>
-              <w:insideH w:val="single" w:sz="2" w:space="0" w:color="000001"/>
-              <w:right w:val="nil"/>
-              <w:insideV w:val="nil"/>
-            </w:tcBorders>
-            <w:shd w:fill="FFFFFF" w:val="clear"/>
-            <w:tcMar>
-              <w:left w:w="42" w:type="dxa"/>
-            </w:tcMar>
-          </w:tcPr>
-          <w:p>
-            <w:pPr>
-              <w:pStyle w:val="Tabelindhold"/>
-              <w:jc w:val="left"/>
-              <w:rPr>
-                <w:rFonts w:ascii="Calibri" w:hAnsi="Calibri"/>
-              </w:rPr>
-            </w:pPr>
-            <w:r>
-              <w:rPr>
-                <w:rFonts w:ascii="Calibri" w:hAnsi="Calibri"/>
-              </w:rPr>
-            </w:r>
-          </w:p>
-        </w:tc>
-        <w:tc>
-          <w:tcPr>
-            <w:tcW w:w="1669" w:type="dxa"/>
+              <w:t>Kunden skal altid lave en udbetaling på mindst 20 % af bilens værdi.</w:t>
+            </w:r>
+          </w:p>
+        </w:tc>
+        <w:tc>
+          <w:tcPr>
+            <w:tcW w:w="1187" w:type="dxa"/>
+            <w:tcBorders>
+              <w:top w:val="single" w:sz="2" w:space="0" w:color="000001"/>
+              <w:left w:val="single" w:sz="2" w:space="0" w:color="000001"/>
+              <w:bottom w:val="single" w:sz="2" w:space="0" w:color="000001"/>
+              <w:insideH w:val="single" w:sz="2" w:space="0" w:color="000001"/>
+              <w:right w:val="nil"/>
+              <w:insideV w:val="nil"/>
+            </w:tcBorders>
+            <w:shd w:fill="FFFFFF" w:val="clear"/>
+            <w:tcMar>
+              <w:left w:w="36" w:type="dxa"/>
+            </w:tcMar>
+          </w:tcPr>
+          <w:p>
+            <w:pPr>
+              <w:pStyle w:val="Tabelindhold"/>
+              <w:jc w:val="left"/>
+              <w:rPr>
+                <w:rFonts w:ascii="Calibri" w:hAnsi="Calibri"/>
+              </w:rPr>
+            </w:pPr>
+            <w:r>
+              <w:rPr>
+                <w:rFonts w:ascii="Calibri" w:hAnsi="Calibri"/>
+              </w:rPr>
+              <w:t>lav</w:t>
+            </w:r>
+          </w:p>
+        </w:tc>
+        <w:tc>
+          <w:tcPr>
+            <w:tcW w:w="1671" w:type="dxa"/>
             <w:tcBorders>
               <w:top w:val="single" w:sz="2" w:space="0" w:color="000001"/>
               <w:left w:val="single" w:sz="2" w:space="0" w:color="000001"/>
@@ -1599,279 +1422,22 @@
             </w:tcBorders>
             <w:shd w:fill="FFFFFF" w:val="clear"/>
             <w:tcMar>
-              <w:left w:w="42" w:type="dxa"/>
-            </w:tcMar>
-          </w:tcPr>
-          <w:p>
-            <w:pPr>
-              <w:pStyle w:val="Tabelindhold"/>
-              <w:jc w:val="left"/>
-              <w:rPr>
-                <w:rFonts w:ascii="Calibri" w:hAnsi="Calibri"/>
-              </w:rPr>
-            </w:pPr>
-            <w:r>
-              <w:rPr>
-                <w:rFonts w:ascii="Calibri" w:hAnsi="Calibri"/>
-              </w:rPr>
-            </w:r>
-          </w:p>
-        </w:tc>
-      </w:tr>
-      <w:tr>
-        <w:trPr>
-          <w:cantSplit w:val="false"/>
-        </w:trPr>
-        <w:tc>
-          <w:tcPr>
-            <w:tcW w:w="2159" w:type="dxa"/>
-            <w:tcBorders>
-              <w:top w:val="single" w:sz="2" w:space="0" w:color="000001"/>
-              <w:left w:val="single" w:sz="2" w:space="0" w:color="000001"/>
-              <w:bottom w:val="single" w:sz="2" w:space="0" w:color="000001"/>
-              <w:insideH w:val="single" w:sz="2" w:space="0" w:color="000001"/>
-              <w:right w:val="nil"/>
-              <w:insideV w:val="nil"/>
-            </w:tcBorders>
-            <w:shd w:fill="FFFFFF" w:val="clear"/>
-            <w:tcMar>
-              <w:left w:w="42" w:type="dxa"/>
-            </w:tcMar>
-          </w:tcPr>
-          <w:p>
-            <w:pPr>
-              <w:pStyle w:val="Tabelindhold"/>
-              <w:jc w:val="left"/>
-              <w:rPr>
-                <w:rFonts w:ascii="Calibri" w:hAnsi="Calibri"/>
-              </w:rPr>
-            </w:pPr>
-            <w:r>
-              <w:rPr>
-                <w:rFonts w:ascii="Calibri" w:hAnsi="Calibri"/>
-              </w:rPr>
-            </w:r>
-          </w:p>
-        </w:tc>
-        <w:tc>
-          <w:tcPr>
-            <w:tcW w:w="3621" w:type="dxa"/>
-            <w:tcBorders>
-              <w:top w:val="single" w:sz="2" w:space="0" w:color="000001"/>
-              <w:left w:val="single" w:sz="2" w:space="0" w:color="000001"/>
-              <w:bottom w:val="single" w:sz="2" w:space="0" w:color="000001"/>
-              <w:insideH w:val="single" w:sz="2" w:space="0" w:color="000001"/>
-              <w:right w:val="nil"/>
-              <w:insideV w:val="nil"/>
-            </w:tcBorders>
-            <w:shd w:fill="FFFFFF" w:val="clear"/>
-            <w:tcMar>
-              <w:left w:w="42" w:type="dxa"/>
-            </w:tcMar>
-          </w:tcPr>
-          <w:p>
-            <w:pPr>
-              <w:pStyle w:val="Tabelindhold"/>
-              <w:jc w:val="left"/>
-              <w:rPr>
-                <w:rFonts w:ascii="Calibri" w:hAnsi="Calibri"/>
-              </w:rPr>
-            </w:pPr>
-            <w:r>
-              <w:rPr>
-                <w:rFonts w:ascii="Calibri" w:hAnsi="Calibri"/>
-              </w:rPr>
-            </w:r>
-          </w:p>
-        </w:tc>
-        <w:tc>
-          <w:tcPr>
-            <w:tcW w:w="1188" w:type="dxa"/>
-            <w:tcBorders>
-              <w:top w:val="single" w:sz="2" w:space="0" w:color="000001"/>
-              <w:left w:val="single" w:sz="2" w:space="0" w:color="000001"/>
-              <w:bottom w:val="single" w:sz="2" w:space="0" w:color="000001"/>
-              <w:insideH w:val="single" w:sz="2" w:space="0" w:color="000001"/>
-              <w:right w:val="nil"/>
-              <w:insideV w:val="nil"/>
-            </w:tcBorders>
-            <w:shd w:fill="FFFFFF" w:val="clear"/>
-            <w:tcMar>
-              <w:left w:w="42" w:type="dxa"/>
-            </w:tcMar>
-          </w:tcPr>
-          <w:p>
-            <w:pPr>
-              <w:pStyle w:val="Tabelindhold"/>
-              <w:jc w:val="left"/>
-              <w:rPr>
-                <w:rFonts w:ascii="Calibri" w:hAnsi="Calibri"/>
-              </w:rPr>
-            </w:pPr>
-            <w:r>
-              <w:rPr>
-                <w:rFonts w:ascii="Calibri" w:hAnsi="Calibri"/>
-              </w:rPr>
-            </w:r>
-          </w:p>
-        </w:tc>
-        <w:tc>
-          <w:tcPr>
-            <w:tcW w:w="1669" w:type="dxa"/>
-            <w:tcBorders>
-              <w:top w:val="single" w:sz="2" w:space="0" w:color="000001"/>
-              <w:left w:val="single" w:sz="2" w:space="0" w:color="000001"/>
-              <w:bottom w:val="single" w:sz="2" w:space="0" w:color="000001"/>
-              <w:insideH w:val="single" w:sz="2" w:space="0" w:color="000001"/>
-              <w:right w:val="single" w:sz="2" w:space="0" w:color="000001"/>
-              <w:insideV w:val="single" w:sz="2" w:space="0" w:color="000001"/>
-            </w:tcBorders>
-            <w:shd w:fill="FFFFFF" w:val="clear"/>
-            <w:tcMar>
-              <w:left w:w="42" w:type="dxa"/>
-            </w:tcMar>
-          </w:tcPr>
-          <w:p>
-            <w:pPr>
-              <w:pStyle w:val="Tabelindhold"/>
-              <w:jc w:val="left"/>
-              <w:rPr>
-                <w:rFonts w:ascii="Calibri" w:hAnsi="Calibri"/>
-              </w:rPr>
-            </w:pPr>
-            <w:r>
-              <w:rPr>
-                <w:rFonts w:ascii="Calibri" w:hAnsi="Calibri"/>
-              </w:rPr>
-            </w:r>
-          </w:p>
-        </w:tc>
-      </w:tr>
-      <w:tr>
-        <w:trPr>
-          <w:cantSplit w:val="false"/>
-        </w:trPr>
-        <w:tc>
-          <w:tcPr>
-            <w:tcW w:w="2159" w:type="dxa"/>
-            <w:tcBorders>
-              <w:top w:val="single" w:sz="2" w:space="0" w:color="000001"/>
-              <w:left w:val="single" w:sz="2" w:space="0" w:color="000001"/>
-              <w:bottom w:val="single" w:sz="2" w:space="0" w:color="000001"/>
-              <w:insideH w:val="single" w:sz="2" w:space="0" w:color="000001"/>
-              <w:right w:val="nil"/>
-              <w:insideV w:val="nil"/>
-            </w:tcBorders>
-            <w:shd w:fill="FFFFFF" w:val="clear"/>
-            <w:tcMar>
-              <w:left w:w="42" w:type="dxa"/>
-            </w:tcMar>
-          </w:tcPr>
-          <w:p>
-            <w:pPr>
-              <w:pStyle w:val="Tabelindhold"/>
-              <w:jc w:val="left"/>
-              <w:rPr>
-                <w:rFonts w:ascii="Calibri" w:hAnsi="Calibri"/>
-              </w:rPr>
-            </w:pPr>
-            <w:r>
-              <w:rPr>
-                <w:rFonts w:ascii="Calibri" w:hAnsi="Calibri"/>
-              </w:rPr>
-            </w:r>
-          </w:p>
-        </w:tc>
-        <w:tc>
-          <w:tcPr>
-            <w:tcW w:w="3621" w:type="dxa"/>
-            <w:tcBorders>
-              <w:top w:val="single" w:sz="2" w:space="0" w:color="000001"/>
-              <w:left w:val="single" w:sz="2" w:space="0" w:color="000001"/>
-              <w:bottom w:val="single" w:sz="2" w:space="0" w:color="000001"/>
-              <w:insideH w:val="single" w:sz="2" w:space="0" w:color="000001"/>
-              <w:right w:val="nil"/>
-              <w:insideV w:val="nil"/>
-            </w:tcBorders>
-            <w:shd w:fill="FFFFFF" w:val="clear"/>
-            <w:tcMar>
-              <w:left w:w="42" w:type="dxa"/>
-            </w:tcMar>
-          </w:tcPr>
-          <w:p>
-            <w:pPr>
-              <w:pStyle w:val="Tabelindhold"/>
-              <w:jc w:val="left"/>
-              <w:rPr>
-                <w:rFonts w:ascii="Calibri" w:hAnsi="Calibri"/>
-              </w:rPr>
-            </w:pPr>
-            <w:r>
-              <w:rPr>
-                <w:rFonts w:ascii="Calibri" w:hAnsi="Calibri"/>
-              </w:rPr>
-            </w:r>
-          </w:p>
-        </w:tc>
-        <w:tc>
-          <w:tcPr>
-            <w:tcW w:w="1188" w:type="dxa"/>
-            <w:tcBorders>
-              <w:top w:val="single" w:sz="2" w:space="0" w:color="000001"/>
-              <w:left w:val="single" w:sz="2" w:space="0" w:color="000001"/>
-              <w:bottom w:val="single" w:sz="2" w:space="0" w:color="000001"/>
-              <w:insideH w:val="single" w:sz="2" w:space="0" w:color="000001"/>
-              <w:right w:val="nil"/>
-              <w:insideV w:val="nil"/>
-            </w:tcBorders>
-            <w:shd w:fill="FFFFFF" w:val="clear"/>
-            <w:tcMar>
-              <w:left w:w="42" w:type="dxa"/>
-            </w:tcMar>
-          </w:tcPr>
-          <w:p>
-            <w:pPr>
-              <w:pStyle w:val="Tabelindhold"/>
-              <w:jc w:val="left"/>
-              <w:rPr>
-                <w:rFonts w:ascii="Calibri" w:hAnsi="Calibri"/>
-              </w:rPr>
-            </w:pPr>
-            <w:r>
-              <w:rPr>
-                <w:rFonts w:ascii="Calibri" w:hAnsi="Calibri"/>
-              </w:rPr>
-            </w:r>
-          </w:p>
-        </w:tc>
-        <w:tc>
-          <w:tcPr>
-            <w:tcW w:w="1669" w:type="dxa"/>
-            <w:tcBorders>
-              <w:top w:val="single" w:sz="2" w:space="0" w:color="000001"/>
-              <w:left w:val="single" w:sz="2" w:space="0" w:color="000001"/>
-              <w:bottom w:val="single" w:sz="2" w:space="0" w:color="000001"/>
-              <w:insideH w:val="single" w:sz="2" w:space="0" w:color="000001"/>
-              <w:right w:val="single" w:sz="2" w:space="0" w:color="000001"/>
-              <w:insideV w:val="single" w:sz="2" w:space="0" w:color="000001"/>
-            </w:tcBorders>
-            <w:shd w:fill="FFFFFF" w:val="clear"/>
-            <w:tcMar>
-              <w:left w:w="42" w:type="dxa"/>
-            </w:tcMar>
-          </w:tcPr>
-          <w:p>
-            <w:pPr>
-              <w:pStyle w:val="Tabelindhold"/>
-              <w:jc w:val="left"/>
-              <w:rPr>
-                <w:rFonts w:ascii="Calibri" w:hAnsi="Calibri"/>
-              </w:rPr>
-            </w:pPr>
-            <w:r>
-              <w:rPr>
-                <w:rFonts w:ascii="Calibri" w:hAnsi="Calibri"/>
-              </w:rPr>
+              <w:left w:w="36" w:type="dxa"/>
+            </w:tcMar>
+          </w:tcPr>
+          <w:p>
+            <w:pPr>
+              <w:pStyle w:val="Tabelindhold"/>
+              <w:jc w:val="left"/>
+              <w:rPr>
+                <w:rFonts w:ascii="Calibri" w:hAnsi="Calibri"/>
+              </w:rPr>
+            </w:pPr>
+            <w:r>
+              <w:rPr>
+                <w:rFonts w:ascii="Calibri" w:hAnsi="Calibri"/>
+              </w:rPr>
+              <w:t>Virksomheds policy</w:t>
             </w:r>
           </w:p>
         </w:tc>

--- a/02-Requirement/Supplerende kravspecifikation.docx
+++ b/02-Requirement/Supplerende kravspecifikation.docx
@@ -1,6 +1,6 @@
 
 <file path=word/document.xml><?xml version="1.0" encoding="utf-8"?>
-<w:document xmlns:o="urn:schemas-microsoft-com:office:office" xmlns:r="http://schemas.openxmlformats.org/officeDocument/2006/relationships" xmlns:v="urn:schemas-microsoft-com:vml" xmlns:w="http://schemas.openxmlformats.org/wordprocessingml/2006/main" xmlns:w10="urn:schemas-microsoft-com:office:word" xmlns:wp="http://schemas.openxmlformats.org/drawingml/2006/wordprocessingDrawing">
+<w:document xmlns:o="urn:schemas-microsoft-com:office:office" xmlns:r="http://schemas.openxmlformats.org/officeDocument/2006/relationships" xmlns:v="urn:schemas-microsoft-com:vml" xmlns:w="http://schemas.openxmlformats.org/wordprocessingml/2006/main" xmlns:w10="urn:schemas-microsoft-com:office:word" xmlns:wp="http://schemas.openxmlformats.org/drawingml/2006/wordprocessingDrawing" xmlns:wps="http://schemas.microsoft.com/office/word/2010/wordprocessingShape" xmlns:wpg="http://schemas.microsoft.com/office/word/2010/wordprocessingGroup" xmlns:mc="http://schemas.openxmlformats.org/markup-compatibility/2006" xmlns:wp14="http://schemas.microsoft.com/office/word/2010/wordprocessingDrawing" xmlns:w14="http://schemas.microsoft.com/office/word/2010/wordml" mc:Ignorable="w14 wp14">
   <w:body>
     <w:p>
       <w:pPr>
@@ -9,7 +9,8 @@
         <w:ind w:left="0" w:right="0" w:hanging="0"/>
         <w:jc w:val="left"/>
         <w:rPr>
-          <w:rFonts w:eastAsia="Calibri" w:cs="Calibri" w:ascii="Calibri" w:hAnsi="Calibri"/>
+          <w:rFonts w:ascii="Calibri" w:hAnsi="Calibri" w:eastAsia="Calibri" w:cs="Calibri"/>
+          <w:b/>
           <w:b/>
           <w:color w:val="00000A"/>
           <w:spacing w:val="0"/>
@@ -36,7 +37,7 @@
         <w:ind w:left="0" w:right="0" w:hanging="0"/>
         <w:jc w:val="left"/>
         <w:rPr>
-          <w:rFonts w:eastAsia="Calibri" w:cs="Calibri" w:ascii="Calibri" w:hAnsi="Calibri"/>
+          <w:rFonts w:ascii="Calibri" w:hAnsi="Calibri" w:eastAsia="Calibri" w:cs="Calibri"/>
           <w:color w:val="00000A"/>
           <w:spacing w:val="0"/>
           <w:sz w:val="22"/>
@@ -61,7 +62,8 @@
         <w:ind w:left="0" w:right="0" w:hanging="0"/>
         <w:jc w:val="left"/>
         <w:rPr>
-          <w:rFonts w:eastAsia="Calibri" w:cs="Calibri" w:ascii="Calibri" w:hAnsi="Calibri"/>
+          <w:rFonts w:ascii="Calibri" w:hAnsi="Calibri" w:eastAsia="Calibri" w:cs="Calibri"/>
+          <w:b/>
           <w:b/>
           <w:color w:val="00000A"/>
           <w:spacing w:val="0"/>
@@ -88,7 +90,7 @@
         <w:ind w:left="0" w:right="0" w:hanging="0"/>
         <w:jc w:val="left"/>
         <w:rPr>
-          <w:rFonts w:eastAsia="Calibri" w:cs="Calibri" w:ascii="Calibri" w:hAnsi="Calibri"/>
+          <w:rFonts w:ascii="Calibri" w:hAnsi="Calibri" w:eastAsia="Calibri" w:cs="Calibri"/>
           <w:color w:val="00000A"/>
           <w:spacing w:val="0"/>
           <w:sz w:val="22"/>
@@ -113,7 +115,8 @@
         <w:ind w:left="0" w:right="0" w:hanging="0"/>
         <w:jc w:val="left"/>
         <w:rPr>
-          <w:rFonts w:eastAsia="Calibri" w:cs="Calibri" w:ascii="Calibri" w:hAnsi="Calibri"/>
+          <w:rFonts w:ascii="Calibri" w:hAnsi="Calibri" w:eastAsia="Calibri" w:cs="Calibri"/>
+          <w:b/>
           <w:b/>
           <w:color w:val="00000A"/>
           <w:spacing w:val="0"/>
@@ -140,7 +143,7 @@
         <w:ind w:left="0" w:right="0" w:hanging="0"/>
         <w:jc w:val="left"/>
         <w:rPr>
-          <w:rFonts w:eastAsia="Calibri" w:cs="Calibri" w:ascii="Calibri" w:hAnsi="Calibri"/>
+          <w:rFonts w:ascii="Calibri" w:hAnsi="Calibri" w:eastAsia="Calibri" w:cs="Calibri"/>
           <w:color w:val="00000A"/>
           <w:spacing w:val="0"/>
           <w:sz w:val="22"/>
@@ -165,7 +168,7 @@
         <w:ind w:left="0" w:right="0" w:hanging="0"/>
         <w:jc w:val="left"/>
         <w:rPr>
-          <w:rFonts w:eastAsia="Calibri" w:cs="Calibri" w:ascii="Calibri" w:hAnsi="Calibri"/>
+          <w:rFonts w:ascii="Calibri" w:hAnsi="Calibri" w:eastAsia="Calibri" w:cs="Calibri"/>
           <w:color w:val="00000A"/>
           <w:spacing w:val="0"/>
           <w:sz w:val="22"/>
@@ -202,7 +205,7 @@
         <w:ind w:left="0" w:right="0" w:hanging="0"/>
         <w:jc w:val="left"/>
         <w:rPr>
-          <w:rFonts w:eastAsia="Calibri" w:cs="Calibri" w:ascii="Calibri" w:hAnsi="Calibri"/>
+          <w:rFonts w:ascii="Calibri" w:hAnsi="Calibri" w:eastAsia="Calibri" w:cs="Calibri"/>
           <w:color w:val="00000A"/>
           <w:spacing w:val="0"/>
           <w:sz w:val="22"/>
@@ -226,6 +229,9 @@
         <w:spacing w:lineRule="exact" w:line="276" w:before="0" w:after="200"/>
         <w:ind w:left="0" w:right="0" w:hanging="0"/>
         <w:jc w:val="left"/>
+        <w:rPr/>
+      </w:pPr>
+      <w:r>
         <w:rPr>
           <w:rFonts w:eastAsia="Calibri" w:cs="Calibri" w:ascii="Calibri" w:hAnsi="Calibri"/>
           <w:color w:val="00000A"/>
@@ -233,7 +239,8 @@
           <w:sz w:val="22"/>
           <w:shd w:fill="FFFFFF" w:val="clear"/>
         </w:rPr>
-      </w:pPr>
+        <w:t xml:space="preserve">Skal kunne eksportere til CSV format, med oversigt over </w:t>
+      </w:r>
       <w:r>
         <w:rPr>
           <w:rFonts w:eastAsia="Calibri" w:cs="Calibri" w:ascii="Calibri" w:hAnsi="Calibri"/>
@@ -242,7 +249,17 @@
           <w:sz w:val="22"/>
           <w:shd w:fill="FFFFFF" w:val="clear"/>
         </w:rPr>
-        <w:t>Skal kunne eksportere til CSV format, med oversigt over lånetilbud, herunder tilbagebetalingsplan.</w:t>
+        <w:t>t</w:t>
+      </w:r>
+      <w:r>
+        <w:rPr>
+          <w:rFonts w:eastAsia="Calibri" w:cs="Calibri" w:ascii="Calibri" w:hAnsi="Calibri"/>
+          <w:color w:val="00000A"/>
+          <w:spacing w:val="0"/>
+          <w:sz w:val="22"/>
+          <w:shd w:fill="FFFFFF" w:val="clear"/>
+        </w:rPr>
+        <w:t>ilbud, herunder tilbagebetalingsplan.</w:t>
       </w:r>
     </w:p>
     <w:p>
@@ -252,7 +269,7 @@
         <w:ind w:left="0" w:right="0" w:hanging="0"/>
         <w:jc w:val="left"/>
         <w:rPr>
-          <w:rFonts w:eastAsia="Calibri" w:cs="Calibri" w:ascii="Calibri" w:hAnsi="Calibri"/>
+          <w:rFonts w:ascii="Calibri" w:hAnsi="Calibri" w:eastAsia="Calibri" w:cs="Calibri"/>
           <w:color w:val="00000A"/>
           <w:spacing w:val="0"/>
           <w:sz w:val="22"/>
@@ -318,6 +335,17 @@
         <w:ind w:left="0" w:right="0" w:hanging="0"/>
         <w:jc w:val="left"/>
         <w:rPr>
+          <w:rFonts w:ascii="Calibri" w:hAnsi="Calibri" w:eastAsia="Calibri" w:cs="Calibri"/>
+          <w:b/>
+          <w:b/>
+          <w:color w:val="00000A"/>
+          <w:spacing w:val="0"/>
+          <w:sz w:val="22"/>
+          <w:shd w:fill="FFFFFF" w:val="clear"/>
+        </w:rPr>
+      </w:pPr>
+      <w:r>
+        <w:rPr>
           <w:rFonts w:eastAsia="Calibri" w:cs="Calibri" w:ascii="Calibri" w:hAnsi="Calibri"/>
           <w:b/>
           <w:color w:val="00000A"/>
@@ -325,27 +353,20 @@
           <w:sz w:val="22"/>
           <w:shd w:fill="FFFFFF" w:val="clear"/>
         </w:rPr>
-      </w:pPr>
-      <w:r>
-        <w:rPr>
-          <w:rFonts w:eastAsia="Calibri" w:cs="Calibri" w:ascii="Calibri" w:hAnsi="Calibri"/>
-          <w:b/>
-          <w:color w:val="00000A"/>
-          <w:spacing w:val="0"/>
-          <w:sz w:val="22"/>
-          <w:shd w:fill="FFFFFF" w:val="clear"/>
-        </w:rPr>
+      </w:r>
+      <w:r>
+        <w:br w:type="page"/>
       </w:r>
     </w:p>
     <w:p>
       <w:pPr>
         <w:pStyle w:val="Normal"/>
-        <w:pageBreakBefore/>
         <w:spacing w:lineRule="exact" w:line="276" w:before="0" w:after="200"/>
         <w:ind w:left="0" w:right="0" w:hanging="0"/>
         <w:jc w:val="left"/>
         <w:rPr>
-          <w:rFonts w:eastAsia="Calibri" w:cs="Calibri" w:ascii="Calibri" w:hAnsi="Calibri"/>
+          <w:rFonts w:ascii="Calibri" w:hAnsi="Calibri" w:eastAsia="Calibri" w:cs="Calibri"/>
+          <w:b/>
           <w:b/>
           <w:color w:val="00000A"/>
           <w:spacing w:val="0"/>
@@ -367,33 +388,30 @@
     </w:p>
     <w:tbl>
       <w:tblPr>
+        <w:tblW w:w="8635" w:type="dxa"/>
         <w:jc w:val="left"/>
-        <w:tblInd w:w="41" w:type="dxa"/>
+        <w:tblInd w:w="38" w:type="dxa"/>
         <w:tblBorders>
           <w:top w:val="single" w:sz="2" w:space="0" w:color="000001"/>
           <w:left w:val="single" w:sz="2" w:space="0" w:color="000001"/>
           <w:bottom w:val="single" w:sz="2" w:space="0" w:color="000001"/>
           <w:insideH w:val="single" w:sz="2" w:space="0" w:color="000001"/>
-          <w:right w:val="nil"/>
-          <w:insideV w:val="nil"/>
         </w:tblBorders>
         <w:tblCellMar>
           <w:top w:w="55" w:type="dxa"/>
-          <w:left w:w="36" w:type="dxa"/>
+          <w:left w:w="33" w:type="dxa"/>
           <w:bottom w:w="55" w:type="dxa"/>
           <w:right w:w="55" w:type="dxa"/>
         </w:tblCellMar>
       </w:tblPr>
       <w:tblGrid>
         <w:gridCol w:w="2158"/>
-        <w:gridCol w:w="3619"/>
-        <w:gridCol w:w="1187"/>
-        <w:gridCol w:w="1671"/>
+        <w:gridCol w:w="3618"/>
+        <w:gridCol w:w="1188"/>
+        <w:gridCol w:w="1670"/>
       </w:tblGrid>
       <w:tr>
-        <w:trPr>
-          <w:cantSplit w:val="false"/>
-        </w:trPr>
+        <w:trPr/>
         <w:tc>
           <w:tcPr>
             <w:tcW w:w="2158" w:type="dxa"/>
@@ -402,12 +420,10 @@
               <w:left w:val="single" w:sz="2" w:space="0" w:color="000001"/>
               <w:bottom w:val="single" w:sz="2" w:space="0" w:color="000001"/>
               <w:insideH w:val="single" w:sz="2" w:space="0" w:color="000001"/>
-              <w:right w:val="nil"/>
-              <w:insideV w:val="nil"/>
-            </w:tcBorders>
-            <w:shd w:fill="FFFFFF" w:val="clear"/>
-            <w:tcMar>
-              <w:left w:w="36" w:type="dxa"/>
+            </w:tcBorders>
+            <w:shd w:fill="FFFFFF" w:val="clear"/>
+            <w:tcMar>
+              <w:left w:w="33" w:type="dxa"/>
             </w:tcMar>
           </w:tcPr>
           <w:p>
@@ -428,18 +444,16 @@
         </w:tc>
         <w:tc>
           <w:tcPr>
-            <w:tcW w:w="3619" w:type="dxa"/>
-            <w:tcBorders>
-              <w:top w:val="single" w:sz="2" w:space="0" w:color="000001"/>
-              <w:left w:val="single" w:sz="2" w:space="0" w:color="000001"/>
-              <w:bottom w:val="single" w:sz="2" w:space="0" w:color="000001"/>
-              <w:insideH w:val="single" w:sz="2" w:space="0" w:color="000001"/>
-              <w:right w:val="nil"/>
-              <w:insideV w:val="nil"/>
-            </w:tcBorders>
-            <w:shd w:fill="FFFFFF" w:val="clear"/>
-            <w:tcMar>
-              <w:left w:w="36" w:type="dxa"/>
+            <w:tcW w:w="3618" w:type="dxa"/>
+            <w:tcBorders>
+              <w:top w:val="single" w:sz="2" w:space="0" w:color="000001"/>
+              <w:left w:val="single" w:sz="2" w:space="0" w:color="000001"/>
+              <w:bottom w:val="single" w:sz="2" w:space="0" w:color="000001"/>
+              <w:insideH w:val="single" w:sz="2" w:space="0" w:color="000001"/>
+            </w:tcBorders>
+            <w:shd w:fill="FFFFFF" w:val="clear"/>
+            <w:tcMar>
+              <w:left w:w="33" w:type="dxa"/>
             </w:tcMar>
           </w:tcPr>
           <w:p>
@@ -460,18 +474,16 @@
         </w:tc>
         <w:tc>
           <w:tcPr>
-            <w:tcW w:w="1187" w:type="dxa"/>
-            <w:tcBorders>
-              <w:top w:val="single" w:sz="2" w:space="0" w:color="000001"/>
-              <w:left w:val="single" w:sz="2" w:space="0" w:color="000001"/>
-              <w:bottom w:val="single" w:sz="2" w:space="0" w:color="000001"/>
-              <w:insideH w:val="single" w:sz="2" w:space="0" w:color="000001"/>
-              <w:right w:val="nil"/>
-              <w:insideV w:val="nil"/>
-            </w:tcBorders>
-            <w:shd w:fill="FFFFFF" w:val="clear"/>
-            <w:tcMar>
-              <w:left w:w="36" w:type="dxa"/>
+            <w:tcW w:w="1188" w:type="dxa"/>
+            <w:tcBorders>
+              <w:top w:val="single" w:sz="2" w:space="0" w:color="000001"/>
+              <w:left w:val="single" w:sz="2" w:space="0" w:color="000001"/>
+              <w:bottom w:val="single" w:sz="2" w:space="0" w:color="000001"/>
+              <w:insideH w:val="single" w:sz="2" w:space="0" w:color="000001"/>
+            </w:tcBorders>
+            <w:shd w:fill="FFFFFF" w:val="clear"/>
+            <w:tcMar>
+              <w:left w:w="33" w:type="dxa"/>
             </w:tcMar>
           </w:tcPr>
           <w:p>
@@ -492,18 +504,18 @@
         </w:tc>
         <w:tc>
           <w:tcPr>
-            <w:tcW w:w="1671" w:type="dxa"/>
-            <w:tcBorders>
-              <w:top w:val="single" w:sz="2" w:space="0" w:color="000001"/>
-              <w:left w:val="single" w:sz="2" w:space="0" w:color="000001"/>
-              <w:bottom w:val="single" w:sz="2" w:space="0" w:color="000001"/>
-              <w:insideH w:val="single" w:sz="2" w:space="0" w:color="000001"/>
+            <w:tcW w:w="1670" w:type="dxa"/>
+            <w:tcBorders>
+              <w:top w:val="single" w:sz="2" w:space="0" w:color="000001"/>
+              <w:left w:val="single" w:sz="2" w:space="0" w:color="000001"/>
+              <w:bottom w:val="single" w:sz="2" w:space="0" w:color="000001"/>
               <w:right w:val="single" w:sz="2" w:space="0" w:color="000001"/>
+              <w:insideH w:val="single" w:sz="2" w:space="0" w:color="000001"/>
               <w:insideV w:val="single" w:sz="2" w:space="0" w:color="000001"/>
             </w:tcBorders>
             <w:shd w:fill="FFFFFF" w:val="clear"/>
             <w:tcMar>
-              <w:left w:w="36" w:type="dxa"/>
+              <w:left w:w="33" w:type="dxa"/>
             </w:tcMar>
           </w:tcPr>
           <w:p>
@@ -524,9 +536,7 @@
         </w:tc>
       </w:tr>
       <w:tr>
-        <w:trPr>
-          <w:cantSplit w:val="false"/>
-        </w:trPr>
+        <w:trPr/>
         <w:tc>
           <w:tcPr>
             <w:tcW w:w="2158" w:type="dxa"/>
@@ -535,12 +545,10 @@
               <w:left w:val="single" w:sz="2" w:space="0" w:color="000001"/>
               <w:bottom w:val="single" w:sz="2" w:space="0" w:color="000001"/>
               <w:insideH w:val="single" w:sz="2" w:space="0" w:color="000001"/>
-              <w:right w:val="nil"/>
-              <w:insideV w:val="nil"/>
-            </w:tcBorders>
-            <w:shd w:fill="FFFFFF" w:val="clear"/>
-            <w:tcMar>
-              <w:left w:w="36" w:type="dxa"/>
+            </w:tcBorders>
+            <w:shd w:fill="FFFFFF" w:val="clear"/>
+            <w:tcMar>
+              <w:left w:w="33" w:type="dxa"/>
             </w:tcMar>
           </w:tcPr>
           <w:p>
@@ -561,18 +569,16 @@
         </w:tc>
         <w:tc>
           <w:tcPr>
-            <w:tcW w:w="3619" w:type="dxa"/>
-            <w:tcBorders>
-              <w:top w:val="single" w:sz="2" w:space="0" w:color="000001"/>
-              <w:left w:val="single" w:sz="2" w:space="0" w:color="000001"/>
-              <w:bottom w:val="single" w:sz="2" w:space="0" w:color="000001"/>
-              <w:insideH w:val="single" w:sz="2" w:space="0" w:color="000001"/>
-              <w:right w:val="nil"/>
-              <w:insideV w:val="nil"/>
-            </w:tcBorders>
-            <w:shd w:fill="FFFFFF" w:val="clear"/>
-            <w:tcMar>
-              <w:left w:w="36" w:type="dxa"/>
+            <w:tcW w:w="3618" w:type="dxa"/>
+            <w:tcBorders>
+              <w:top w:val="single" w:sz="2" w:space="0" w:color="000001"/>
+              <w:left w:val="single" w:sz="2" w:space="0" w:color="000001"/>
+              <w:bottom w:val="single" w:sz="2" w:space="0" w:color="000001"/>
+              <w:insideH w:val="single" w:sz="2" w:space="0" w:color="000001"/>
+            </w:tcBorders>
+            <w:shd w:fill="FFFFFF" w:val="clear"/>
+            <w:tcMar>
+              <w:left w:w="33" w:type="dxa"/>
             </w:tcMar>
           </w:tcPr>
           <w:p>
@@ -636,18 +642,16 @@
         </w:tc>
         <w:tc>
           <w:tcPr>
-            <w:tcW w:w="1187" w:type="dxa"/>
-            <w:tcBorders>
-              <w:top w:val="single" w:sz="2" w:space="0" w:color="000001"/>
-              <w:left w:val="single" w:sz="2" w:space="0" w:color="000001"/>
-              <w:bottom w:val="single" w:sz="2" w:space="0" w:color="000001"/>
-              <w:insideH w:val="single" w:sz="2" w:space="0" w:color="000001"/>
-              <w:right w:val="nil"/>
-              <w:insideV w:val="nil"/>
-            </w:tcBorders>
-            <w:shd w:fill="FFFFFF" w:val="clear"/>
-            <w:tcMar>
-              <w:left w:w="36" w:type="dxa"/>
+            <w:tcW w:w="1188" w:type="dxa"/>
+            <w:tcBorders>
+              <w:top w:val="single" w:sz="2" w:space="0" w:color="000001"/>
+              <w:left w:val="single" w:sz="2" w:space="0" w:color="000001"/>
+              <w:bottom w:val="single" w:sz="2" w:space="0" w:color="000001"/>
+              <w:insideH w:val="single" w:sz="2" w:space="0" w:color="000001"/>
+            </w:tcBorders>
+            <w:shd w:fill="FFFFFF" w:val="clear"/>
+            <w:tcMar>
+              <w:left w:w="33" w:type="dxa"/>
             </w:tcMar>
           </w:tcPr>
           <w:p>
@@ -674,30 +678,30 @@
         </w:tc>
         <w:tc>
           <w:tcPr>
-            <w:tcW w:w="1671" w:type="dxa"/>
-            <w:tcBorders>
-              <w:top w:val="single" w:sz="2" w:space="0" w:color="000001"/>
-              <w:left w:val="single" w:sz="2" w:space="0" w:color="000001"/>
-              <w:bottom w:val="single" w:sz="2" w:space="0" w:color="000001"/>
-              <w:insideH w:val="single" w:sz="2" w:space="0" w:color="000001"/>
+            <w:tcW w:w="1670" w:type="dxa"/>
+            <w:tcBorders>
+              <w:top w:val="single" w:sz="2" w:space="0" w:color="000001"/>
+              <w:left w:val="single" w:sz="2" w:space="0" w:color="000001"/>
+              <w:bottom w:val="single" w:sz="2" w:space="0" w:color="000001"/>
               <w:right w:val="single" w:sz="2" w:space="0" w:color="000001"/>
+              <w:insideH w:val="single" w:sz="2" w:space="0" w:color="000001"/>
               <w:insideV w:val="single" w:sz="2" w:space="0" w:color="000001"/>
             </w:tcBorders>
             <w:shd w:fill="FFFFFF" w:val="clear"/>
             <w:tcMar>
-              <w:left w:w="36" w:type="dxa"/>
-            </w:tcMar>
-          </w:tcPr>
-          <w:p>
-            <w:pPr>
-              <w:pStyle w:val="Tabelindhold"/>
-              <w:jc w:val="left"/>
-              <w:rPr>
-                <w:rFonts w:ascii="Calibri" w:hAnsi="Calibri"/>
-              </w:rPr>
-            </w:pPr>
-            <w:bookmarkStart w:id="0" w:name="__DdeLink__114_1911237019"/>
-            <w:bookmarkStart w:id="1" w:name="__DdeLink__37_1946209475"/>
+              <w:left w:w="33" w:type="dxa"/>
+            </w:tcMar>
+          </w:tcPr>
+          <w:p>
+            <w:pPr>
+              <w:pStyle w:val="Tabelindhold"/>
+              <w:jc w:val="left"/>
+              <w:rPr>
+                <w:rFonts w:ascii="Calibri" w:hAnsi="Calibri"/>
+              </w:rPr>
+            </w:pPr>
+            <w:bookmarkStart w:id="0" w:name="__DdeLink__37_1946209475"/>
+            <w:bookmarkStart w:id="1" w:name="__DdeLink__114_1911237019"/>
             <w:bookmarkEnd w:id="0"/>
             <w:bookmarkEnd w:id="1"/>
             <w:r>
@@ -710,9 +714,7 @@
         </w:tc>
       </w:tr>
       <w:tr>
-        <w:trPr>
-          <w:cantSplit w:val="false"/>
-        </w:trPr>
+        <w:trPr/>
         <w:tc>
           <w:tcPr>
             <w:tcW w:w="2158" w:type="dxa"/>
@@ -721,12 +723,10 @@
               <w:left w:val="single" w:sz="2" w:space="0" w:color="000001"/>
               <w:bottom w:val="single" w:sz="2" w:space="0" w:color="000001"/>
               <w:insideH w:val="single" w:sz="2" w:space="0" w:color="000001"/>
-              <w:right w:val="nil"/>
-              <w:insideV w:val="nil"/>
-            </w:tcBorders>
-            <w:shd w:fill="FFFFFF" w:val="clear"/>
-            <w:tcMar>
-              <w:left w:w="36" w:type="dxa"/>
+            </w:tcBorders>
+            <w:shd w:fill="FFFFFF" w:val="clear"/>
+            <w:tcMar>
+              <w:left w:w="33" w:type="dxa"/>
             </w:tcMar>
           </w:tcPr>
           <w:p>
@@ -747,18 +747,16 @@
         </w:tc>
         <w:tc>
           <w:tcPr>
-            <w:tcW w:w="3619" w:type="dxa"/>
-            <w:tcBorders>
-              <w:top w:val="single" w:sz="2" w:space="0" w:color="000001"/>
-              <w:left w:val="single" w:sz="2" w:space="0" w:color="000001"/>
-              <w:bottom w:val="single" w:sz="2" w:space="0" w:color="000001"/>
-              <w:insideH w:val="single" w:sz="2" w:space="0" w:color="000001"/>
-              <w:right w:val="nil"/>
-              <w:insideV w:val="nil"/>
-            </w:tcBorders>
-            <w:shd w:fill="FFFFFF" w:val="clear"/>
-            <w:tcMar>
-              <w:left w:w="36" w:type="dxa"/>
+            <w:tcW w:w="3618" w:type="dxa"/>
+            <w:tcBorders>
+              <w:top w:val="single" w:sz="2" w:space="0" w:color="000001"/>
+              <w:left w:val="single" w:sz="2" w:space="0" w:color="000001"/>
+              <w:bottom w:val="single" w:sz="2" w:space="0" w:color="000001"/>
+              <w:insideH w:val="single" w:sz="2" w:space="0" w:color="000001"/>
+            </w:tcBorders>
+            <w:shd w:fill="FFFFFF" w:val="clear"/>
+            <w:tcMar>
+              <w:left w:w="33" w:type="dxa"/>
             </w:tcMar>
           </w:tcPr>
           <w:p>
@@ -895,18 +893,16 @@
         </w:tc>
         <w:tc>
           <w:tcPr>
-            <w:tcW w:w="1187" w:type="dxa"/>
-            <w:tcBorders>
-              <w:top w:val="single" w:sz="2" w:space="0" w:color="000001"/>
-              <w:left w:val="single" w:sz="2" w:space="0" w:color="000001"/>
-              <w:bottom w:val="single" w:sz="2" w:space="0" w:color="000001"/>
-              <w:insideH w:val="single" w:sz="2" w:space="0" w:color="000001"/>
-              <w:right w:val="nil"/>
-              <w:insideV w:val="nil"/>
-            </w:tcBorders>
-            <w:shd w:fill="FFFFFF" w:val="clear"/>
-            <w:tcMar>
-              <w:left w:w="36" w:type="dxa"/>
+            <w:tcW w:w="1188" w:type="dxa"/>
+            <w:tcBorders>
+              <w:top w:val="single" w:sz="2" w:space="0" w:color="000001"/>
+              <w:left w:val="single" w:sz="2" w:space="0" w:color="000001"/>
+              <w:bottom w:val="single" w:sz="2" w:space="0" w:color="000001"/>
+              <w:insideH w:val="single" w:sz="2" w:space="0" w:color="000001"/>
+            </w:tcBorders>
+            <w:shd w:fill="FFFFFF" w:val="clear"/>
+            <w:tcMar>
+              <w:left w:w="33" w:type="dxa"/>
             </w:tcMar>
           </w:tcPr>
           <w:p>
@@ -927,18 +923,18 @@
         </w:tc>
         <w:tc>
           <w:tcPr>
-            <w:tcW w:w="1671" w:type="dxa"/>
-            <w:tcBorders>
-              <w:top w:val="single" w:sz="2" w:space="0" w:color="000001"/>
-              <w:left w:val="single" w:sz="2" w:space="0" w:color="000001"/>
-              <w:bottom w:val="single" w:sz="2" w:space="0" w:color="000001"/>
-              <w:insideH w:val="single" w:sz="2" w:space="0" w:color="000001"/>
+            <w:tcW w:w="1670" w:type="dxa"/>
+            <w:tcBorders>
+              <w:top w:val="single" w:sz="2" w:space="0" w:color="000001"/>
+              <w:left w:val="single" w:sz="2" w:space="0" w:color="000001"/>
+              <w:bottom w:val="single" w:sz="2" w:space="0" w:color="000001"/>
               <w:right w:val="single" w:sz="2" w:space="0" w:color="000001"/>
+              <w:insideH w:val="single" w:sz="2" w:space="0" w:color="000001"/>
               <w:insideV w:val="single" w:sz="2" w:space="0" w:color="000001"/>
             </w:tcBorders>
             <w:shd w:fill="FFFFFF" w:val="clear"/>
             <w:tcMar>
-              <w:left w:w="36" w:type="dxa"/>
+              <w:left w:w="33" w:type="dxa"/>
             </w:tcMar>
           </w:tcPr>
           <w:p>
@@ -959,9 +955,7 @@
         </w:tc>
       </w:tr>
       <w:tr>
-        <w:trPr>
-          <w:cantSplit w:val="false"/>
-        </w:trPr>
+        <w:trPr/>
         <w:tc>
           <w:tcPr>
             <w:tcW w:w="2158" w:type="dxa"/>
@@ -970,12 +964,10 @@
               <w:left w:val="single" w:sz="2" w:space="0" w:color="000001"/>
               <w:bottom w:val="single" w:sz="2" w:space="0" w:color="000001"/>
               <w:insideH w:val="single" w:sz="2" w:space="0" w:color="000001"/>
-              <w:right w:val="nil"/>
-              <w:insideV w:val="nil"/>
-            </w:tcBorders>
-            <w:shd w:fill="FFFFFF" w:val="clear"/>
-            <w:tcMar>
-              <w:left w:w="36" w:type="dxa"/>
+            </w:tcBorders>
+            <w:shd w:fill="FFFFFF" w:val="clear"/>
+            <w:tcMar>
+              <w:left w:w="33" w:type="dxa"/>
             </w:tcMar>
           </w:tcPr>
           <w:p>
@@ -996,18 +988,16 @@
         </w:tc>
         <w:tc>
           <w:tcPr>
-            <w:tcW w:w="3619" w:type="dxa"/>
-            <w:tcBorders>
-              <w:top w:val="single" w:sz="2" w:space="0" w:color="000001"/>
-              <w:left w:val="single" w:sz="2" w:space="0" w:color="000001"/>
-              <w:bottom w:val="single" w:sz="2" w:space="0" w:color="000001"/>
-              <w:insideH w:val="single" w:sz="2" w:space="0" w:color="000001"/>
-              <w:right w:val="nil"/>
-              <w:insideV w:val="nil"/>
-            </w:tcBorders>
-            <w:shd w:fill="FFFFFF" w:val="clear"/>
-            <w:tcMar>
-              <w:left w:w="36" w:type="dxa"/>
+            <w:tcW w:w="3618" w:type="dxa"/>
+            <w:tcBorders>
+              <w:top w:val="single" w:sz="2" w:space="0" w:color="000001"/>
+              <w:left w:val="single" w:sz="2" w:space="0" w:color="000001"/>
+              <w:bottom w:val="single" w:sz="2" w:space="0" w:color="000001"/>
+              <w:insideH w:val="single" w:sz="2" w:space="0" w:color="000001"/>
+            </w:tcBorders>
+            <w:shd w:fill="FFFFFF" w:val="clear"/>
+            <w:tcMar>
+              <w:left w:w="33" w:type="dxa"/>
             </w:tcMar>
           </w:tcPr>
           <w:p>
@@ -1028,18 +1018,16 @@
         </w:tc>
         <w:tc>
           <w:tcPr>
-            <w:tcW w:w="1187" w:type="dxa"/>
-            <w:tcBorders>
-              <w:top w:val="single" w:sz="2" w:space="0" w:color="000001"/>
-              <w:left w:val="single" w:sz="2" w:space="0" w:color="000001"/>
-              <w:bottom w:val="single" w:sz="2" w:space="0" w:color="000001"/>
-              <w:insideH w:val="single" w:sz="2" w:space="0" w:color="000001"/>
-              <w:right w:val="nil"/>
-              <w:insideV w:val="nil"/>
-            </w:tcBorders>
-            <w:shd w:fill="FFFFFF" w:val="clear"/>
-            <w:tcMar>
-              <w:left w:w="36" w:type="dxa"/>
+            <w:tcW w:w="1188" w:type="dxa"/>
+            <w:tcBorders>
+              <w:top w:val="single" w:sz="2" w:space="0" w:color="000001"/>
+              <w:left w:val="single" w:sz="2" w:space="0" w:color="000001"/>
+              <w:bottom w:val="single" w:sz="2" w:space="0" w:color="000001"/>
+              <w:insideH w:val="single" w:sz="2" w:space="0" w:color="000001"/>
+            </w:tcBorders>
+            <w:shd w:fill="FFFFFF" w:val="clear"/>
+            <w:tcMar>
+              <w:left w:w="33" w:type="dxa"/>
             </w:tcMar>
           </w:tcPr>
           <w:p>
@@ -1060,18 +1048,18 @@
         </w:tc>
         <w:tc>
           <w:tcPr>
-            <w:tcW w:w="1671" w:type="dxa"/>
-            <w:tcBorders>
-              <w:top w:val="single" w:sz="2" w:space="0" w:color="000001"/>
-              <w:left w:val="single" w:sz="2" w:space="0" w:color="000001"/>
-              <w:bottom w:val="single" w:sz="2" w:space="0" w:color="000001"/>
-              <w:insideH w:val="single" w:sz="2" w:space="0" w:color="000001"/>
+            <w:tcW w:w="1670" w:type="dxa"/>
+            <w:tcBorders>
+              <w:top w:val="single" w:sz="2" w:space="0" w:color="000001"/>
+              <w:left w:val="single" w:sz="2" w:space="0" w:color="000001"/>
+              <w:bottom w:val="single" w:sz="2" w:space="0" w:color="000001"/>
               <w:right w:val="single" w:sz="2" w:space="0" w:color="000001"/>
+              <w:insideH w:val="single" w:sz="2" w:space="0" w:color="000001"/>
               <w:insideV w:val="single" w:sz="2" w:space="0" w:color="000001"/>
             </w:tcBorders>
             <w:shd w:fill="FFFFFF" w:val="clear"/>
             <w:tcMar>
-              <w:left w:w="36" w:type="dxa"/>
+              <w:left w:w="33" w:type="dxa"/>
             </w:tcMar>
           </w:tcPr>
           <w:p>
@@ -1092,9 +1080,7 @@
         </w:tc>
       </w:tr>
       <w:tr>
-        <w:trPr>
-          <w:cantSplit w:val="false"/>
-        </w:trPr>
+        <w:trPr/>
         <w:tc>
           <w:tcPr>
             <w:tcW w:w="2158" w:type="dxa"/>
@@ -1103,12 +1089,10 @@
               <w:left w:val="single" w:sz="2" w:space="0" w:color="000001"/>
               <w:bottom w:val="single" w:sz="2" w:space="0" w:color="000001"/>
               <w:insideH w:val="single" w:sz="2" w:space="0" w:color="000001"/>
-              <w:right w:val="nil"/>
-              <w:insideV w:val="nil"/>
-            </w:tcBorders>
-            <w:shd w:fill="FFFFFF" w:val="clear"/>
-            <w:tcMar>
-              <w:left w:w="36" w:type="dxa"/>
+            </w:tcBorders>
+            <w:shd w:fill="FFFFFF" w:val="clear"/>
+            <w:tcMar>
+              <w:left w:w="33" w:type="dxa"/>
             </w:tcMar>
           </w:tcPr>
           <w:p>
@@ -1129,24 +1113,37 @@
         </w:tc>
         <w:tc>
           <w:tcPr>
-            <w:tcW w:w="3619" w:type="dxa"/>
-            <w:tcBorders>
-              <w:top w:val="single" w:sz="2" w:space="0" w:color="000001"/>
-              <w:left w:val="single" w:sz="2" w:space="0" w:color="000001"/>
-              <w:bottom w:val="single" w:sz="2" w:space="0" w:color="000001"/>
-              <w:insideH w:val="single" w:sz="2" w:space="0" w:color="000001"/>
-              <w:right w:val="nil"/>
-              <w:insideV w:val="nil"/>
-            </w:tcBorders>
-            <w:shd w:fill="FFFFFF" w:val="clear"/>
-            <w:tcMar>
-              <w:left w:w="36" w:type="dxa"/>
+            <w:tcW w:w="3618" w:type="dxa"/>
+            <w:tcBorders>
+              <w:top w:val="single" w:sz="2" w:space="0" w:color="000001"/>
+              <w:left w:val="single" w:sz="2" w:space="0" w:color="000001"/>
+              <w:bottom w:val="single" w:sz="2" w:space="0" w:color="000001"/>
+              <w:insideH w:val="single" w:sz="2" w:space="0" w:color="000001"/>
+            </w:tcBorders>
+            <w:shd w:fill="FFFFFF" w:val="clear"/>
+            <w:tcMar>
+              <w:left w:w="33" w:type="dxa"/>
             </w:tcMar>
           </w:tcPr>
           <w:p>
             <w:pPr>
               <w:pStyle w:val="TextBody"/>
               <w:jc w:val="left"/>
+              <w:rPr>
+                <w:rFonts w:ascii="Calibri" w:hAnsi="Calibri"/>
+                <w:b w:val="false"/>
+                <w:b w:val="false"/>
+                <w:i w:val="false"/>
+                <w:i w:val="false"/>
+                <w:caps w:val="false"/>
+                <w:smallCaps w:val="false"/>
+                <w:color w:val="00000A"/>
+                <w:spacing w:val="0"/>
+                <w:sz w:val="24"/>
+                <w:szCs w:val="24"/>
+              </w:rPr>
+            </w:pPr>
+            <w:r>
               <w:rPr>
                 <w:rFonts w:ascii="Calibri" w:hAnsi="Calibri"/>
                 <w:b w:val="false"/>
@@ -1158,6 +1155,28 @@
                 <w:sz w:val="24"/>
                 <w:szCs w:val="24"/>
               </w:rPr>
+              <w:t>En sælger kan selv godkende lån på op til og med 1 mio. kr.</w:t>
+            </w:r>
+          </w:p>
+          <w:p>
+            <w:pPr>
+              <w:pStyle w:val="TextBody"/>
+              <w:widowControl/>
+              <w:spacing w:lineRule="atLeast" w:line="300" w:before="0" w:after="0"/>
+              <w:ind w:left="0" w:right="0" w:hanging="0"/>
+              <w:rPr>
+                <w:rFonts w:ascii="Calibri" w:hAnsi="Calibri"/>
+                <w:b w:val="false"/>
+                <w:b w:val="false"/>
+                <w:i w:val="false"/>
+                <w:i w:val="false"/>
+                <w:caps w:val="false"/>
+                <w:smallCaps w:val="false"/>
+                <w:color w:val="00000A"/>
+                <w:spacing w:val="0"/>
+                <w:sz w:val="24"/>
+                <w:szCs w:val="24"/>
+              </w:rPr>
             </w:pPr>
             <w:r>
               <w:rPr>
@@ -1171,15 +1190,158 @@
                 <w:sz w:val="24"/>
                 <w:szCs w:val="24"/>
               </w:rPr>
-              <w:t>En sælger kan selv godkende lån på op til og med 1 mio. kr.</w:t>
-            </w:r>
-          </w:p>
-          <w:p>
-            <w:pPr>
-              <w:pStyle w:val="TextBody"/>
-              <w:widowControl/>
-              <w:spacing w:lineRule="atLeast" w:line="300" w:before="0" w:after="0"/>
-              <w:ind w:left="0" w:right="0" w:hanging="0"/>
+              <w:t>Hvis lånebeløbet overstiger 1 mio. kr. skal det godkendes af salgschefen.</w:t>
+            </w:r>
+          </w:p>
+          <w:p>
+            <w:pPr>
+              <w:pStyle w:val="Tabelindhold"/>
+              <w:jc w:val="left"/>
+              <w:rPr>
+                <w:rFonts w:ascii="Calibri" w:hAnsi="Calibri"/>
+                <w:color w:val="00000A"/>
+                <w:sz w:val="24"/>
+                <w:szCs w:val="24"/>
+              </w:rPr>
+            </w:pPr>
+            <w:r>
+              <w:rPr>
+                <w:rFonts w:ascii="Calibri" w:hAnsi="Calibri"/>
+                <w:color w:val="00000A"/>
+                <w:sz w:val="24"/>
+                <w:szCs w:val="24"/>
+              </w:rPr>
+            </w:r>
+          </w:p>
+        </w:tc>
+        <w:tc>
+          <w:tcPr>
+            <w:tcW w:w="1188" w:type="dxa"/>
+            <w:tcBorders>
+              <w:top w:val="single" w:sz="2" w:space="0" w:color="000001"/>
+              <w:left w:val="single" w:sz="2" w:space="0" w:color="000001"/>
+              <w:bottom w:val="single" w:sz="2" w:space="0" w:color="000001"/>
+              <w:insideH w:val="single" w:sz="2" w:space="0" w:color="000001"/>
+            </w:tcBorders>
+            <w:shd w:fill="FFFFFF" w:val="clear"/>
+            <w:tcMar>
+              <w:left w:w="33" w:type="dxa"/>
+            </w:tcMar>
+          </w:tcPr>
+          <w:p>
+            <w:pPr>
+              <w:pStyle w:val="Tabelindhold"/>
+              <w:jc w:val="left"/>
+              <w:rPr>
+                <w:rFonts w:ascii="Calibri" w:hAnsi="Calibri"/>
+              </w:rPr>
+            </w:pPr>
+            <w:r>
+              <w:rPr>
+                <w:rFonts w:ascii="Calibri" w:hAnsi="Calibri"/>
+              </w:rPr>
+              <w:t>lav</w:t>
+            </w:r>
+          </w:p>
+        </w:tc>
+        <w:tc>
+          <w:tcPr>
+            <w:tcW w:w="1670" w:type="dxa"/>
+            <w:tcBorders>
+              <w:top w:val="single" w:sz="2" w:space="0" w:color="000001"/>
+              <w:left w:val="single" w:sz="2" w:space="0" w:color="000001"/>
+              <w:bottom w:val="single" w:sz="2" w:space="0" w:color="000001"/>
+              <w:right w:val="single" w:sz="2" w:space="0" w:color="000001"/>
+              <w:insideH w:val="single" w:sz="2" w:space="0" w:color="000001"/>
+              <w:insideV w:val="single" w:sz="2" w:space="0" w:color="000001"/>
+            </w:tcBorders>
+            <w:shd w:fill="FFFFFF" w:val="clear"/>
+            <w:tcMar>
+              <w:left w:w="33" w:type="dxa"/>
+            </w:tcMar>
+          </w:tcPr>
+          <w:p>
+            <w:pPr>
+              <w:pStyle w:val="Tabelindhold"/>
+              <w:jc w:val="left"/>
+              <w:rPr>
+                <w:rFonts w:ascii="Calibri" w:hAnsi="Calibri"/>
+              </w:rPr>
+            </w:pPr>
+            <w:r>
+              <w:rPr>
+                <w:rFonts w:ascii="Calibri" w:hAnsi="Calibri"/>
+              </w:rPr>
+              <w:t>Virksomheds policy</w:t>
+            </w:r>
+          </w:p>
+        </w:tc>
+      </w:tr>
+      <w:tr>
+        <w:trPr/>
+        <w:tc>
+          <w:tcPr>
+            <w:tcW w:w="2158" w:type="dxa"/>
+            <w:tcBorders>
+              <w:top w:val="single" w:sz="2" w:space="0" w:color="000001"/>
+              <w:left w:val="single" w:sz="2" w:space="0" w:color="000001"/>
+              <w:bottom w:val="single" w:sz="2" w:space="0" w:color="000001"/>
+              <w:insideH w:val="single" w:sz="2" w:space="0" w:color="000001"/>
+            </w:tcBorders>
+            <w:shd w:fill="FFFFFF" w:val="clear"/>
+            <w:tcMar>
+              <w:left w:w="33" w:type="dxa"/>
+            </w:tcMar>
+          </w:tcPr>
+          <w:p>
+            <w:pPr>
+              <w:pStyle w:val="Tabelindhold"/>
+              <w:jc w:val="left"/>
+              <w:rPr>
+                <w:rFonts w:ascii="Calibri" w:hAnsi="Calibri"/>
+              </w:rPr>
+            </w:pPr>
+            <w:r>
+              <w:rPr>
+                <w:rFonts w:ascii="Calibri" w:hAnsi="Calibri"/>
+              </w:rPr>
+              <w:t>Regel5</w:t>
+            </w:r>
+          </w:p>
+        </w:tc>
+        <w:tc>
+          <w:tcPr>
+            <w:tcW w:w="3618" w:type="dxa"/>
+            <w:tcBorders>
+              <w:top w:val="single" w:sz="2" w:space="0" w:color="000001"/>
+              <w:left w:val="single" w:sz="2" w:space="0" w:color="000001"/>
+              <w:bottom w:val="single" w:sz="2" w:space="0" w:color="000001"/>
+              <w:insideH w:val="single" w:sz="2" w:space="0" w:color="000001"/>
+            </w:tcBorders>
+            <w:shd w:fill="FFFFFF" w:val="clear"/>
+            <w:tcMar>
+              <w:left w:w="33" w:type="dxa"/>
+            </w:tcMar>
+          </w:tcPr>
+          <w:p>
+            <w:pPr>
+              <w:pStyle w:val="Tabelindhold"/>
+              <w:jc w:val="left"/>
+              <w:rPr>
+                <w:rFonts w:ascii="Calibri" w:hAnsi="Calibri"/>
+                <w:b w:val="false"/>
+                <w:b w:val="false"/>
+                <w:i w:val="false"/>
+                <w:i w:val="false"/>
+                <w:caps w:val="false"/>
+                <w:smallCaps w:val="false"/>
+                <w:color w:val="00000A"/>
+                <w:spacing w:val="0"/>
+                <w:sz w:val="24"/>
+                <w:szCs w:val="24"/>
+              </w:rPr>
+            </w:pPr>
+            <w:r>
               <w:rPr>
                 <w:rFonts w:ascii="Calibri" w:hAnsi="Calibri"/>
                 <w:b w:val="false"/>
@@ -1191,57 +1353,22 @@
                 <w:sz w:val="24"/>
                 <w:szCs w:val="24"/>
               </w:rPr>
-            </w:pPr>
-            <w:r>
-              <w:rPr>
-                <w:rFonts w:ascii="Calibri" w:hAnsi="Calibri"/>
-                <w:b w:val="false"/>
-                <w:i w:val="false"/>
-                <w:caps w:val="false"/>
-                <w:smallCaps w:val="false"/>
-                <w:color w:val="00000A"/>
-                <w:spacing w:val="0"/>
-                <w:sz w:val="24"/>
-                <w:szCs w:val="24"/>
-              </w:rPr>
-              <w:t>Hvis lånebeløbet overstiger 1 mio. kr. skal det godkendes af salgschefen.</w:t>
-            </w:r>
-          </w:p>
-          <w:p>
-            <w:pPr>
-              <w:pStyle w:val="Tabelindhold"/>
-              <w:jc w:val="left"/>
-              <w:rPr>
-                <w:rFonts w:ascii="Calibri" w:hAnsi="Calibri"/>
-                <w:color w:val="00000A"/>
-                <w:sz w:val="24"/>
-                <w:szCs w:val="24"/>
-              </w:rPr>
-            </w:pPr>
-            <w:r>
-              <w:rPr>
-                <w:rFonts w:ascii="Calibri" w:hAnsi="Calibri"/>
-                <w:color w:val="00000A"/>
-                <w:sz w:val="24"/>
-                <w:szCs w:val="24"/>
-              </w:rPr>
-            </w:r>
-          </w:p>
-        </w:tc>
-        <w:tc>
-          <w:tcPr>
-            <w:tcW w:w="1187" w:type="dxa"/>
-            <w:tcBorders>
-              <w:top w:val="single" w:sz="2" w:space="0" w:color="000001"/>
-              <w:left w:val="single" w:sz="2" w:space="0" w:color="000001"/>
-              <w:bottom w:val="single" w:sz="2" w:space="0" w:color="000001"/>
-              <w:insideH w:val="single" w:sz="2" w:space="0" w:color="000001"/>
-              <w:right w:val="nil"/>
-              <w:insideV w:val="nil"/>
-            </w:tcBorders>
-            <w:shd w:fill="FFFFFF" w:val="clear"/>
-            <w:tcMar>
-              <w:left w:w="36" w:type="dxa"/>
+              <w:t>Kunden skal altid lave en udbetaling på mindst 20 % af bilens værdi.</w:t>
+            </w:r>
+          </w:p>
+        </w:tc>
+        <w:tc>
+          <w:tcPr>
+            <w:tcW w:w="1188" w:type="dxa"/>
+            <w:tcBorders>
+              <w:top w:val="single" w:sz="2" w:space="0" w:color="000001"/>
+              <w:left w:val="single" w:sz="2" w:space="0" w:color="000001"/>
+              <w:bottom w:val="single" w:sz="2" w:space="0" w:color="000001"/>
+              <w:insideH w:val="single" w:sz="2" w:space="0" w:color="000001"/>
+            </w:tcBorders>
+            <w:shd w:fill="FFFFFF" w:val="clear"/>
+            <w:tcMar>
+              <w:left w:w="33" w:type="dxa"/>
             </w:tcMar>
           </w:tcPr>
           <w:p>
@@ -1262,167 +1389,18 @@
         </w:tc>
         <w:tc>
           <w:tcPr>
-            <w:tcW w:w="1671" w:type="dxa"/>
-            <w:tcBorders>
-              <w:top w:val="single" w:sz="2" w:space="0" w:color="000001"/>
-              <w:left w:val="single" w:sz="2" w:space="0" w:color="000001"/>
-              <w:bottom w:val="single" w:sz="2" w:space="0" w:color="000001"/>
-              <w:insideH w:val="single" w:sz="2" w:space="0" w:color="000001"/>
+            <w:tcW w:w="1670" w:type="dxa"/>
+            <w:tcBorders>
+              <w:top w:val="single" w:sz="2" w:space="0" w:color="000001"/>
+              <w:left w:val="single" w:sz="2" w:space="0" w:color="000001"/>
+              <w:bottom w:val="single" w:sz="2" w:space="0" w:color="000001"/>
               <w:right w:val="single" w:sz="2" w:space="0" w:color="000001"/>
+              <w:insideH w:val="single" w:sz="2" w:space="0" w:color="000001"/>
               <w:insideV w:val="single" w:sz="2" w:space="0" w:color="000001"/>
             </w:tcBorders>
             <w:shd w:fill="FFFFFF" w:val="clear"/>
             <w:tcMar>
-              <w:left w:w="36" w:type="dxa"/>
-            </w:tcMar>
-          </w:tcPr>
-          <w:p>
-            <w:pPr>
-              <w:pStyle w:val="Tabelindhold"/>
-              <w:jc w:val="left"/>
-              <w:rPr>
-                <w:rFonts w:ascii="Calibri" w:hAnsi="Calibri"/>
-              </w:rPr>
-            </w:pPr>
-            <w:r>
-              <w:rPr>
-                <w:rFonts w:ascii="Calibri" w:hAnsi="Calibri"/>
-              </w:rPr>
-              <w:t>Virksomheds policy</w:t>
-            </w:r>
-          </w:p>
-        </w:tc>
-      </w:tr>
-      <w:tr>
-        <w:trPr>
-          <w:cantSplit w:val="false"/>
-        </w:trPr>
-        <w:tc>
-          <w:tcPr>
-            <w:tcW w:w="2158" w:type="dxa"/>
-            <w:tcBorders>
-              <w:top w:val="single" w:sz="2" w:space="0" w:color="000001"/>
-              <w:left w:val="single" w:sz="2" w:space="0" w:color="000001"/>
-              <w:bottom w:val="single" w:sz="2" w:space="0" w:color="000001"/>
-              <w:insideH w:val="single" w:sz="2" w:space="0" w:color="000001"/>
-              <w:right w:val="nil"/>
-              <w:insideV w:val="nil"/>
-            </w:tcBorders>
-            <w:shd w:fill="FFFFFF" w:val="clear"/>
-            <w:tcMar>
-              <w:left w:w="36" w:type="dxa"/>
-            </w:tcMar>
-          </w:tcPr>
-          <w:p>
-            <w:pPr>
-              <w:pStyle w:val="Tabelindhold"/>
-              <w:jc w:val="left"/>
-              <w:rPr>
-                <w:rFonts w:ascii="Calibri" w:hAnsi="Calibri"/>
-              </w:rPr>
-            </w:pPr>
-            <w:r>
-              <w:rPr>
-                <w:rFonts w:ascii="Calibri" w:hAnsi="Calibri"/>
-              </w:rPr>
-              <w:t>Regel5</w:t>
-            </w:r>
-          </w:p>
-        </w:tc>
-        <w:tc>
-          <w:tcPr>
-            <w:tcW w:w="3619" w:type="dxa"/>
-            <w:tcBorders>
-              <w:top w:val="single" w:sz="2" w:space="0" w:color="000001"/>
-              <w:left w:val="single" w:sz="2" w:space="0" w:color="000001"/>
-              <w:bottom w:val="single" w:sz="2" w:space="0" w:color="000001"/>
-              <w:insideH w:val="single" w:sz="2" w:space="0" w:color="000001"/>
-              <w:right w:val="nil"/>
-              <w:insideV w:val="nil"/>
-            </w:tcBorders>
-            <w:shd w:fill="FFFFFF" w:val="clear"/>
-            <w:tcMar>
-              <w:left w:w="36" w:type="dxa"/>
-            </w:tcMar>
-          </w:tcPr>
-          <w:p>
-            <w:pPr>
-              <w:pStyle w:val="Tabelindhold"/>
-              <w:jc w:val="left"/>
-              <w:rPr>
-                <w:rFonts w:ascii="Calibri" w:hAnsi="Calibri"/>
-                <w:b w:val="false"/>
-                <w:i w:val="false"/>
-                <w:caps w:val="false"/>
-                <w:smallCaps w:val="false"/>
-                <w:color w:val="00000A"/>
-                <w:spacing w:val="0"/>
-                <w:sz w:val="24"/>
-                <w:szCs w:val="24"/>
-              </w:rPr>
-            </w:pPr>
-            <w:r>
-              <w:rPr>
-                <w:rFonts w:ascii="Calibri" w:hAnsi="Calibri"/>
-                <w:b w:val="false"/>
-                <w:i w:val="false"/>
-                <w:caps w:val="false"/>
-                <w:smallCaps w:val="false"/>
-                <w:color w:val="00000A"/>
-                <w:spacing w:val="0"/>
-                <w:sz w:val="24"/>
-                <w:szCs w:val="24"/>
-              </w:rPr>
-              <w:t>Kunden skal altid lave en udbetaling på mindst 20 % af bilens værdi.</w:t>
-            </w:r>
-          </w:p>
-        </w:tc>
-        <w:tc>
-          <w:tcPr>
-            <w:tcW w:w="1187" w:type="dxa"/>
-            <w:tcBorders>
-              <w:top w:val="single" w:sz="2" w:space="0" w:color="000001"/>
-              <w:left w:val="single" w:sz="2" w:space="0" w:color="000001"/>
-              <w:bottom w:val="single" w:sz="2" w:space="0" w:color="000001"/>
-              <w:insideH w:val="single" w:sz="2" w:space="0" w:color="000001"/>
-              <w:right w:val="nil"/>
-              <w:insideV w:val="nil"/>
-            </w:tcBorders>
-            <w:shd w:fill="FFFFFF" w:val="clear"/>
-            <w:tcMar>
-              <w:left w:w="36" w:type="dxa"/>
-            </w:tcMar>
-          </w:tcPr>
-          <w:p>
-            <w:pPr>
-              <w:pStyle w:val="Tabelindhold"/>
-              <w:jc w:val="left"/>
-              <w:rPr>
-                <w:rFonts w:ascii="Calibri" w:hAnsi="Calibri"/>
-              </w:rPr>
-            </w:pPr>
-            <w:r>
-              <w:rPr>
-                <w:rFonts w:ascii="Calibri" w:hAnsi="Calibri"/>
-              </w:rPr>
-              <w:t>lav</w:t>
-            </w:r>
-          </w:p>
-        </w:tc>
-        <w:tc>
-          <w:tcPr>
-            <w:tcW w:w="1671" w:type="dxa"/>
-            <w:tcBorders>
-              <w:top w:val="single" w:sz="2" w:space="0" w:color="000001"/>
-              <w:left w:val="single" w:sz="2" w:space="0" w:color="000001"/>
-              <w:bottom w:val="single" w:sz="2" w:space="0" w:color="000001"/>
-              <w:insideH w:val="single" w:sz="2" w:space="0" w:color="000001"/>
-              <w:right w:val="single" w:sz="2" w:space="0" w:color="000001"/>
-              <w:insideV w:val="single" w:sz="2" w:space="0" w:color="000001"/>
-            </w:tcBorders>
-            <w:shd w:fill="FFFFFF" w:val="clear"/>
-            <w:tcMar>
-              <w:left w:w="36" w:type="dxa"/>
+              <w:left w:w="33" w:type="dxa"/>
             </w:tcMar>
           </w:tcPr>
           <w:p>
@@ -1469,11 +1447,12 @@
 </file>
 
 <file path=word/styles.xml><?xml version="1.0" encoding="utf-8"?>
-<w:styles xmlns:w="http://schemas.openxmlformats.org/wordprocessingml/2006/main">
+<w:styles xmlns:w="http://schemas.openxmlformats.org/wordprocessingml/2006/main" xmlns:w14="http://schemas.microsoft.com/office/word/2010/wordml" xmlns:mc="http://schemas.openxmlformats.org/markup-compatibility/2006" mc:Ignorable="w14">
   <w:docDefaults>
     <w:rPrDefault>
       <w:rPr>
         <w:rFonts w:ascii="Liberation Serif" w:hAnsi="Liberation Serif" w:eastAsia="SimSun" w:cs="Mangal"/>
+        <w:sz w:val="20"/>
         <w:szCs w:val="24"/>
         <w:lang w:val="da-DK" w:eastAsia="zh-CN" w:bidi="hi-IN"/>
       </w:rPr>
@@ -1499,63 +1478,9 @@
       <w:lang w:val="da-DK" w:eastAsia="zh-CN" w:bidi="hi-IN"/>
     </w:rPr>
   </w:style>
-  <w:style w:type="paragraph" w:styleId="Heading">
-    <w:name w:val="Heading"/>
-    <w:basedOn w:val="Normal"/>
-    <w:next w:val="TextBody"/>
-    <w:pPr>
-      <w:keepNext/>
-      <w:spacing w:before="240" w:after="120"/>
-    </w:pPr>
-    <w:rPr>
-      <w:rFonts w:ascii="Liberation Sans" w:hAnsi="Liberation Sans" w:eastAsia="Droid Sans Fallback" w:cs="FreeSans"/>
-      <w:sz w:val="28"/>
-      <w:szCs w:val="28"/>
-    </w:rPr>
-  </w:style>
-  <w:style w:type="paragraph" w:styleId="TextBody">
-    <w:name w:val="Text Body"/>
-    <w:basedOn w:val="Normal"/>
-    <w:pPr>
-      <w:spacing w:lineRule="auto" w:line="288" w:before="0" w:after="140"/>
-    </w:pPr>
-    <w:rPr/>
-  </w:style>
-  <w:style w:type="paragraph" w:styleId="List">
-    <w:name w:val="List"/>
-    <w:basedOn w:val="TextBody"/>
-    <w:pPr/>
-    <w:rPr>
-      <w:rFonts w:cs="FreeSans"/>
-    </w:rPr>
-  </w:style>
-  <w:style w:type="paragraph" w:styleId="Caption">
-    <w:name w:val="Caption"/>
-    <w:basedOn w:val="Normal"/>
-    <w:pPr>
-      <w:suppressLineNumbers/>
-      <w:spacing w:before="120" w:after="120"/>
-    </w:pPr>
-    <w:rPr>
-      <w:rFonts w:cs="FreeSans"/>
-      <w:i/>
-      <w:iCs/>
-      <w:sz w:val="24"/>
-      <w:szCs w:val="24"/>
-    </w:rPr>
-  </w:style>
-  <w:style w:type="paragraph" w:styleId="Index">
-    <w:name w:val="Index"/>
-    <w:basedOn w:val="Normal"/>
-    <w:pPr>
-      <w:suppressLineNumbers/>
-    </w:pPr>
-    <w:rPr>
-      <w:rFonts w:cs="FreeSans"/>
-    </w:rPr>
-  </w:style>
   <w:style w:type="paragraph" w:styleId="Overskrift1">
     <w:name w:val="Overskrift 1"/>
+    <w:basedOn w:val="Overskrift"/>
     <w:pPr>
       <w:widowControl w:val="false"/>
       <w:suppressAutoHyphens w:val="true"/>
@@ -1572,6 +1497,7 @@
   </w:style>
   <w:style w:type="paragraph" w:styleId="Overskrift2">
     <w:name w:val="Overskrift 2"/>
+    <w:basedOn w:val="Overskrift"/>
     <w:pPr>
       <w:widowControl w:val="false"/>
       <w:suppressAutoHyphens w:val="true"/>
@@ -1588,6 +1514,7 @@
   </w:style>
   <w:style w:type="paragraph" w:styleId="Overskrift3">
     <w:name w:val="Overskrift 3"/>
+    <w:basedOn w:val="Overskrift"/>
     <w:pPr>
       <w:widowControl w:val="false"/>
       <w:suppressAutoHyphens w:val="true"/>
@@ -1604,8 +1531,9 @@
   </w:style>
   <w:style w:type="paragraph" w:styleId="Overskrift">
     <w:name w:val="Overskrift"/>
+    <w:basedOn w:val="Normal"/>
+    <w:next w:val="Brdtekst"/>
     <w:qFormat/>
-    <w:basedOn w:val="Normal"/>
     <w:pPr>
       <w:keepNext/>
       <w:spacing w:before="240" w:after="120"/>
@@ -1649,8 +1577,8 @@
   </w:style>
   <w:style w:type="paragraph" w:styleId="Indeks">
     <w:name w:val="Indeks"/>
+    <w:basedOn w:val="Normal"/>
     <w:qFormat/>
-    <w:basedOn w:val="Normal"/>
     <w:pPr>
       <w:suppressLineNumbers/>
     </w:pPr>
@@ -1658,17 +1586,26 @@
       <w:rFonts w:cs="Mangal"/>
     </w:rPr>
   </w:style>
+  <w:style w:type="paragraph" w:styleId="TextBody">
+    <w:name w:val="Text Body"/>
+    <w:basedOn w:val="Normal"/>
+    <w:qFormat/>
+    <w:pPr>
+      <w:spacing w:lineRule="auto" w:line="288" w:before="0" w:after="140"/>
+    </w:pPr>
+    <w:rPr/>
+  </w:style>
   <w:style w:type="paragraph" w:styleId="Tabelindhold">
     <w:name w:val="Tabelindhold"/>
+    <w:basedOn w:val="Normal"/>
     <w:qFormat/>
-    <w:basedOn w:val="Normal"/>
     <w:pPr/>
     <w:rPr/>
   </w:style>
   <w:style w:type="paragraph" w:styleId="Citater">
     <w:name w:val="Citater"/>
+    <w:basedOn w:val="Normal"/>
     <w:qFormat/>
-    <w:basedOn w:val="Normal"/>
     <w:pPr/>
     <w:rPr/>
   </w:style>
@@ -1686,8 +1623,8 @@
   </w:style>
   <w:style w:type="paragraph" w:styleId="Tabeloverskrift">
     <w:name w:val="Tabeloverskrift"/>
+    <w:basedOn w:val="Tabelindhold"/>
     <w:qFormat/>
-    <w:basedOn w:val="Tabelindhold"/>
     <w:pPr/>
     <w:rPr/>
   </w:style>
